--- a/需求规格说明文档/需求规格说明文档v0.0 -李珍鸿.docx
+++ b/需求规格说明文档/需求规格说明文档v0.0 -李珍鸿.docx
@@ -485,6 +485,7 @@
         <w:rPr>
           <w:rFonts w:hint="eastAsia"/>
         </w:rPr>
+        <w:lastRenderedPageBreak/>
         <w:t>一、引言</w:t>
       </w:r>
     </w:p>
@@ -685,6 +686,7 @@
         <w:rPr>
           <w:rFonts w:hint="eastAsia"/>
         </w:rPr>
+        <w:lastRenderedPageBreak/>
         <w:t>2.4</w:t>
       </w:r>
       <w:r>
@@ -850,6 +852,7 @@
         <w:rPr>
           <w:rFonts w:hint="eastAsia"/>
         </w:rPr>
+        <w:lastRenderedPageBreak/>
         <w:t>3.2</w:t>
       </w:r>
       <w:r>
@@ -887,7 +890,16 @@
         <w:rPr>
           <w:rFonts w:hint="eastAsia"/>
         </w:rPr>
-        <w:t>3.2.1.1</w:t>
+        <w:t>3.2.1</w:t>
+      </w:r>
+      <w:r>
+        <w:t>0</w:t>
+      </w:r>
+      <w:r>
+        <w:rPr>
+          <w:rFonts w:hint="eastAsia"/>
+        </w:rPr>
+        <w:t>.1</w:t>
       </w:r>
       <w:r>
         <w:rPr>
@@ -935,7 +947,16 @@
         <w:rPr>
           <w:rFonts w:hint="eastAsia"/>
         </w:rPr>
-        <w:t>3.2.1.2</w:t>
+        <w:t>3.2.1</w:t>
+      </w:r>
+      <w:r>
+        <w:t>0</w:t>
+      </w:r>
+      <w:r>
+        <w:rPr>
+          <w:rFonts w:hint="eastAsia"/>
+        </w:rPr>
+        <w:t>.2</w:t>
       </w:r>
       <w:r>
         <w:rPr>
@@ -969,7 +990,39 @@
         <w:rPr>
           <w:rFonts w:hint="eastAsia"/>
         </w:rPr>
-        <w:t>响应：系统显示客户信用记录界面</w:t>
+        <w:t>响应：系统显示客户信用记录列表</w:t>
+      </w:r>
+    </w:p>
+    <w:p>
+      <w:r>
+        <w:rPr>
+          <w:rFonts w:hint="eastAsia"/>
+        </w:rPr>
+        <w:t>刺激：客户点击筛选项</w:t>
+      </w:r>
+    </w:p>
+    <w:p>
+      <w:r>
+        <w:rPr>
+          <w:rFonts w:hint="eastAsia"/>
+        </w:rPr>
+        <w:t>响应：系统显示满足该筛选项的客户信用记录</w:t>
+      </w:r>
+    </w:p>
+    <w:p>
+      <w:r>
+        <w:rPr>
+          <w:rFonts w:hint="eastAsia"/>
+        </w:rPr>
+        <w:t>刺激：客户点击某条信用记录查看详情</w:t>
+      </w:r>
+    </w:p>
+    <w:p>
+      <w:r>
+        <w:rPr>
+          <w:rFonts w:hint="eastAsia"/>
+        </w:rPr>
+        <w:t>响应：系统显示该条信用记录的详情</w:t>
       </w:r>
     </w:p>
     <w:p>
@@ -978,6 +1031,22 @@
           <w:rFonts w:hint="eastAsia"/>
         </w:rPr>
         <w:t>刺激：客户点击返回</w:t>
+      </w:r>
+    </w:p>
+    <w:p>
+      <w:r>
+        <w:rPr>
+          <w:rFonts w:hint="eastAsia"/>
+        </w:rPr>
+        <w:t>响应：系统回到客户信用列表</w:t>
+      </w:r>
+    </w:p>
+    <w:p>
+      <w:r>
+        <w:rPr>
+          <w:rFonts w:hint="eastAsia"/>
+        </w:rPr>
+        <w:t>刺激：客户点击退出</w:t>
       </w:r>
     </w:p>
     <w:p>
@@ -1001,7 +1070,16 @@
         <w:rPr>
           <w:rFonts w:hint="eastAsia"/>
         </w:rPr>
-        <w:t>3.2.1.3</w:t>
+        <w:t>3.2.1</w:t>
+      </w:r>
+      <w:r>
+        <w:t>0</w:t>
+      </w:r>
+      <w:r>
+        <w:rPr>
+          <w:rFonts w:hint="eastAsia"/>
+        </w:rPr>
+        <w:t>.3</w:t>
       </w:r>
       <w:r>
         <w:rPr>
@@ -1075,23 +1153,101 @@
         <w:tc>
           <w:tcPr>
             <w:tcW w:w="2972" w:type="dxa"/>
-            <w:shd w:val="clear" w:color="auto" w:fill="E2EFD9" w:themeFill="accent6" w:themeFillTint="33"/>
-          </w:tcPr>
-          <w:p>
-            <w:pPr>
-              <w:spacing w:line="360" w:lineRule="auto"/>
-            </w:pPr>
-            <w:r>
-              <w:rPr>
-                <w:rFonts w:hint="eastAsia"/>
-              </w:rPr>
-              <w:t>Client.Credit.Input</w:t>
+            <w:shd w:val="clear" w:color="auto" w:fill="DEEAF6" w:themeFill="accent1" w:themeFillTint="33"/>
+          </w:tcPr>
+          <w:p>
+            <w:pPr>
+              <w:spacing w:line="360" w:lineRule="auto"/>
+              <w:rPr>
+                <w:sz w:val="28"/>
+                <w:szCs w:val="28"/>
+              </w:rPr>
+            </w:pPr>
+            <w:r>
+              <w:rPr>
+                <w:rFonts w:hint="eastAsia"/>
+              </w:rPr>
+              <w:lastRenderedPageBreak/>
+              <w:t>Client.</w:t>
+            </w:r>
+            <w:r>
+              <w:t xml:space="preserve"> </w:t>
+            </w:r>
+            <w:r>
+              <w:rPr>
+                <w:rFonts w:hint="eastAsia"/>
+              </w:rPr>
+              <w:t>Credit.</w:t>
+            </w:r>
+            <w:r>
+              <w:t xml:space="preserve"> </w:t>
+            </w:r>
+            <w:r>
+              <w:t>Start</w:t>
             </w:r>
           </w:p>
         </w:tc>
         <w:tc>
           <w:tcPr>
             <w:tcW w:w="5324" w:type="dxa"/>
+            <w:shd w:val="clear" w:color="auto" w:fill="DEEAF6" w:themeFill="accent1" w:themeFillTint="33"/>
+          </w:tcPr>
+          <w:p>
+            <w:pPr>
+              <w:spacing w:line="360" w:lineRule="auto"/>
+              <w:rPr>
+                <w:szCs w:val="24"/>
+              </w:rPr>
+            </w:pPr>
+            <w:r>
+              <w:rPr>
+                <w:rFonts w:hint="eastAsia"/>
+                <w:szCs w:val="24"/>
+              </w:rPr>
+              <w:t>系统允许客户点击进入查看信用记录功能</w:t>
+            </w:r>
+          </w:p>
+        </w:tc>
+      </w:tr>
+      <w:tr>
+        <w:tc>
+          <w:tcPr>
+            <w:tcW w:w="2972" w:type="dxa"/>
+            <w:shd w:val="clear" w:color="auto" w:fill="E2EFD9" w:themeFill="accent6" w:themeFillTint="33"/>
+          </w:tcPr>
+          <w:p>
+            <w:pPr>
+              <w:spacing w:line="360" w:lineRule="auto"/>
+            </w:pPr>
+            <w:r>
+              <w:rPr>
+                <w:rFonts w:hint="eastAsia"/>
+              </w:rPr>
+              <w:t>Client.</w:t>
+            </w:r>
+            <w:r>
+              <w:t xml:space="preserve"> </w:t>
+            </w:r>
+            <w:r>
+              <w:rPr>
+                <w:rFonts w:hint="eastAsia"/>
+              </w:rPr>
+              <w:t>Credit.</w:t>
+            </w:r>
+            <w:r>
+              <w:t xml:space="preserve"> </w:t>
+            </w:r>
+            <w:r>
+              <w:rPr>
+                <w:rFonts w:hint="eastAsia"/>
+              </w:rPr>
+              <w:t>Input</w:t>
+            </w:r>
+          </w:p>
+        </w:tc>
+        <w:tc>
+          <w:tcPr>
+            <w:tcW w:w="5324" w:type="dxa"/>
             <w:shd w:val="clear" w:color="auto" w:fill="E2EFD9" w:themeFill="accent6" w:themeFillTint="33"/>
           </w:tcPr>
           <w:p>
@@ -1121,7 +1277,34 @@
               <w:rPr>
                 <w:rFonts w:hint="eastAsia"/>
               </w:rPr>
-              <w:t>Client.Credit.Input.Click</w:t>
+              <w:t>Client.</w:t>
+            </w:r>
+            <w:r>
+              <w:t xml:space="preserve"> </w:t>
+            </w:r>
+            <w:r>
+              <w:rPr>
+                <w:rFonts w:hint="eastAsia"/>
+              </w:rPr>
+              <w:t>Credit.</w:t>
+            </w:r>
+            <w:r>
+              <w:t xml:space="preserve"> </w:t>
+            </w:r>
+            <w:r>
+              <w:rPr>
+                <w:rFonts w:hint="eastAsia"/>
+              </w:rPr>
+              <w:t>Input.</w:t>
+            </w:r>
+            <w:r>
+              <w:t xml:space="preserve"> </w:t>
+            </w:r>
+            <w:r>
+              <w:rPr>
+                <w:rFonts w:hint="eastAsia"/>
+              </w:rPr>
+              <w:t>Click</w:t>
             </w:r>
           </w:p>
         </w:tc>
@@ -1139,6 +1322,306 @@
                 <w:rFonts w:hint="eastAsia"/>
               </w:rPr>
               <w:t>客户点击查看</w:t>
+            </w:r>
+          </w:p>
+        </w:tc>
+      </w:tr>
+      <w:tr>
+        <w:tc>
+          <w:tcPr>
+            <w:tcW w:w="2972" w:type="dxa"/>
+            <w:shd w:val="clear" w:color="auto" w:fill="E2EFD9" w:themeFill="accent6" w:themeFillTint="33"/>
+          </w:tcPr>
+          <w:p>
+            <w:pPr>
+              <w:spacing w:line="360" w:lineRule="auto"/>
+            </w:pPr>
+            <w:r>
+              <w:rPr>
+                <w:rFonts w:hint="eastAsia"/>
+              </w:rPr>
+              <w:t>Client.</w:t>
+            </w:r>
+            <w:r>
+              <w:t xml:space="preserve"> </w:t>
+            </w:r>
+            <w:r>
+              <w:rPr>
+                <w:rFonts w:hint="eastAsia"/>
+              </w:rPr>
+              <w:t>Credit.</w:t>
+            </w:r>
+            <w:r>
+              <w:t xml:space="preserve"> I</w:t>
+            </w:r>
+            <w:r>
+              <w:rPr>
+                <w:rFonts w:hint="eastAsia"/>
+              </w:rPr>
+              <w:t>nput</w:t>
+            </w:r>
+            <w:r>
+              <w:t xml:space="preserve">. </w:t>
+            </w:r>
+            <w:r>
+              <w:t>T</w:t>
+            </w:r>
+            <w:r>
+              <w:rPr>
+                <w:rFonts w:hint="eastAsia"/>
+              </w:rPr>
+              <w:t>ime</w:t>
+            </w:r>
+            <w:r>
+              <w:t>Sift</w:t>
+            </w:r>
+            <w:r>
+              <w:rPr>
+                <w:rFonts w:hint="eastAsia"/>
+              </w:rPr>
+              <w:t>ing</w:t>
+            </w:r>
+          </w:p>
+        </w:tc>
+        <w:tc>
+          <w:tcPr>
+            <w:tcW w:w="5324" w:type="dxa"/>
+            <w:shd w:val="clear" w:color="auto" w:fill="E2EFD9" w:themeFill="accent6" w:themeFillTint="33"/>
+          </w:tcPr>
+          <w:p>
+            <w:pPr>
+              <w:spacing w:line="360" w:lineRule="auto"/>
+            </w:pPr>
+            <w:r>
+              <w:rPr>
+                <w:rFonts w:hint="eastAsia"/>
+              </w:rPr>
+              <w:t>系统允许客户根据时间</w:t>
+            </w:r>
+            <w:r>
+              <w:rPr>
+                <w:rFonts w:hint="eastAsia"/>
+              </w:rPr>
+              <w:t>筛选项筛选信用记录</w:t>
+            </w:r>
+          </w:p>
+        </w:tc>
+      </w:tr>
+      <w:tr>
+        <w:tc>
+          <w:tcPr>
+            <w:tcW w:w="2972" w:type="dxa"/>
+            <w:shd w:val="clear" w:color="auto" w:fill="E2EFD9" w:themeFill="accent6" w:themeFillTint="33"/>
+          </w:tcPr>
+          <w:p>
+            <w:pPr>
+              <w:spacing w:line="360" w:lineRule="auto"/>
+            </w:pPr>
+            <w:r>
+              <w:rPr>
+                <w:rFonts w:hint="eastAsia"/>
+              </w:rPr>
+              <w:t>Client.</w:t>
+            </w:r>
+            <w:r>
+              <w:t xml:space="preserve"> </w:t>
+            </w:r>
+            <w:r>
+              <w:rPr>
+                <w:rFonts w:hint="eastAsia"/>
+              </w:rPr>
+              <w:t>Credit.</w:t>
+            </w:r>
+            <w:r>
+              <w:t xml:space="preserve"> I</w:t>
+            </w:r>
+            <w:r>
+              <w:rPr>
+                <w:rFonts w:hint="eastAsia"/>
+              </w:rPr>
+              <w:t>nput</w:t>
+            </w:r>
+            <w:r>
+              <w:t>. C</w:t>
+            </w:r>
+            <w:r>
+              <w:rPr>
+                <w:rFonts w:hint="eastAsia"/>
+              </w:rPr>
+              <w:t>ondition</w:t>
+            </w:r>
+            <w:r>
+              <w:t>Sift</w:t>
+            </w:r>
+            <w:r>
+              <w:rPr>
+                <w:rFonts w:hint="eastAsia"/>
+              </w:rPr>
+              <w:t>ing</w:t>
+            </w:r>
+          </w:p>
+        </w:tc>
+        <w:tc>
+          <w:tcPr>
+            <w:tcW w:w="5324" w:type="dxa"/>
+            <w:shd w:val="clear" w:color="auto" w:fill="E2EFD9" w:themeFill="accent6" w:themeFillTint="33"/>
+          </w:tcPr>
+          <w:p>
+            <w:pPr>
+              <w:spacing w:line="360" w:lineRule="auto"/>
+            </w:pPr>
+            <w:r>
+              <w:rPr>
+                <w:rFonts w:hint="eastAsia"/>
+              </w:rPr>
+              <w:t>系统允许客户根据订单的执行状态来筛选信用记录（执行，小于入住时间六小时撤销，未执行，信用充值）</w:t>
+            </w:r>
+          </w:p>
+        </w:tc>
+      </w:tr>
+      <w:tr>
+        <w:tc>
+          <w:tcPr>
+            <w:tcW w:w="2972" w:type="dxa"/>
+            <w:shd w:val="clear" w:color="auto" w:fill="E2EFD9" w:themeFill="accent6" w:themeFillTint="33"/>
+          </w:tcPr>
+          <w:p>
+            <w:pPr>
+              <w:spacing w:line="360" w:lineRule="auto"/>
+            </w:pPr>
+            <w:r>
+              <w:rPr>
+                <w:rFonts w:hint="eastAsia"/>
+              </w:rPr>
+              <w:t>Client.</w:t>
+            </w:r>
+            <w:r>
+              <w:t xml:space="preserve"> </w:t>
+            </w:r>
+            <w:r>
+              <w:rPr>
+                <w:rFonts w:hint="eastAsia"/>
+              </w:rPr>
+              <w:t>Credit.</w:t>
+            </w:r>
+            <w:r>
+              <w:t xml:space="preserve"> </w:t>
+            </w:r>
+            <w:r>
+              <w:rPr>
+                <w:rFonts w:hint="eastAsia"/>
+              </w:rPr>
+              <w:t>Input.</w:t>
+            </w:r>
+            <w:r>
+              <w:t xml:space="preserve"> </w:t>
+            </w:r>
+            <w:r>
+              <w:rPr>
+                <w:rFonts w:hint="eastAsia"/>
+              </w:rPr>
+              <w:t>Cancel</w:t>
+            </w:r>
+          </w:p>
+        </w:tc>
+        <w:tc>
+          <w:tcPr>
+            <w:tcW w:w="5324" w:type="dxa"/>
+            <w:shd w:val="clear" w:color="auto" w:fill="E2EFD9" w:themeFill="accent6" w:themeFillTint="33"/>
+          </w:tcPr>
+          <w:p>
+            <w:pPr>
+              <w:spacing w:line="360" w:lineRule="auto"/>
+            </w:pPr>
+            <w:r>
+              <w:rPr>
+                <w:rFonts w:hint="eastAsia"/>
+              </w:rPr>
+              <w:t>客户点击返回，系统关闭信用记录界面，并显示客户点击查看前的界面</w:t>
+            </w:r>
+          </w:p>
+        </w:tc>
+      </w:tr>
+      <w:tr>
+        <w:tc>
+          <w:tcPr>
+            <w:tcW w:w="2972" w:type="dxa"/>
+            <w:shd w:val="clear" w:color="auto" w:fill="E2EFD9" w:themeFill="accent6" w:themeFillTint="33"/>
+          </w:tcPr>
+          <w:p>
+            <w:pPr>
+              <w:spacing w:line="360" w:lineRule="auto"/>
+            </w:pPr>
+            <w:r>
+              <w:rPr>
+                <w:rFonts w:hint="eastAsia"/>
+              </w:rPr>
+              <w:t>Client.</w:t>
+            </w:r>
+            <w:r>
+              <w:t xml:space="preserve"> </w:t>
+            </w:r>
+            <w:r>
+              <w:rPr>
+                <w:rFonts w:hint="eastAsia"/>
+              </w:rPr>
+              <w:t>Credit.</w:t>
+            </w:r>
+            <w:r>
+              <w:t xml:space="preserve"> </w:t>
+            </w:r>
+            <w:r>
+              <w:rPr>
+                <w:rFonts w:hint="eastAsia"/>
+              </w:rPr>
+              <w:t>Input.</w:t>
+            </w:r>
+            <w:r>
+              <w:t xml:space="preserve"> </w:t>
+            </w:r>
+            <w:r>
+              <w:rPr>
+                <w:rFonts w:hint="eastAsia"/>
+              </w:rPr>
+              <w:t>Show</w:t>
+            </w:r>
+          </w:p>
+        </w:tc>
+        <w:tc>
+          <w:tcPr>
+            <w:tcW w:w="5324" w:type="dxa"/>
+            <w:shd w:val="clear" w:color="auto" w:fill="E2EFD9" w:themeFill="accent6" w:themeFillTint="33"/>
+          </w:tcPr>
+          <w:p>
+            <w:pPr>
+              <w:spacing w:line="360" w:lineRule="auto"/>
+            </w:pPr>
+            <w:r>
+              <w:rPr>
+                <w:rFonts w:hint="eastAsia"/>
+              </w:rPr>
+              <w:t>显示用户信用记录功能</w:t>
+            </w:r>
+            <w:r>
+              <w:rPr>
+                <w:rFonts w:hint="eastAsia"/>
+              </w:rPr>
+              <w:t>,</w:t>
+            </w:r>
+            <w:r>
+              <w:rPr>
+                <w:rFonts w:hint="eastAsia"/>
+              </w:rPr>
+              <w:t>见</w:t>
+            </w:r>
+            <w:r>
+              <w:rPr>
+                <w:rFonts w:hint="eastAsia"/>
+              </w:rPr>
+              <w:t>Client</w:t>
+            </w:r>
+            <w:r>
+              <w:t>. Credit. Show</w:t>
             </w:r>
           </w:p>
         </w:tc>
@@ -1157,7 +1640,19 @@
               <w:rPr>
                 <w:rFonts w:hint="eastAsia"/>
               </w:rPr>
-              <w:t>Client.Credit.Input.Cancel</w:t>
+              <w:t>Client.</w:t>
+            </w:r>
+            <w:r>
+              <w:t xml:space="preserve"> </w:t>
+            </w:r>
+            <w:r>
+              <w:rPr>
+                <w:rFonts w:hint="eastAsia"/>
+              </w:rPr>
+              <w:t>Credit.</w:t>
+            </w:r>
+            <w:r>
+              <w:t xml:space="preserve"> Show</w:t>
             </w:r>
           </w:p>
         </w:tc>
@@ -1174,7 +1669,7 @@
               <w:rPr>
                 <w:rFonts w:hint="eastAsia"/>
               </w:rPr>
-              <w:t>客户点击返回，系统关闭信用记录界面，并显示客户点击查看前的界面</w:t>
+              <w:t>显示用户记录功能</w:t>
             </w:r>
           </w:p>
         </w:tc>
@@ -1193,7 +1688,19 @@
               <w:rPr>
                 <w:rFonts w:hint="eastAsia"/>
               </w:rPr>
-              <w:t>Client.Credit.Input.Show</w:t>
+              <w:t>Client.</w:t>
+            </w:r>
+            <w:r>
+              <w:t xml:space="preserve"> </w:t>
+            </w:r>
+            <w:r>
+              <w:rPr>
+                <w:rFonts w:hint="eastAsia"/>
+              </w:rPr>
+              <w:t>Credit.</w:t>
+            </w:r>
+            <w:r>
+              <w:t xml:space="preserve"> Show. Sift</w:t>
             </w:r>
           </w:p>
         </w:tc>
@@ -1210,7 +1717,7 @@
               <w:rPr>
                 <w:rFonts w:hint="eastAsia"/>
               </w:rPr>
-              <w:t>显示用户信用记录</w:t>
+              <w:t>系统显示满足筛选项的信用记录</w:t>
             </w:r>
           </w:p>
         </w:tc>
@@ -1219,23 +1726,47 @@
         <w:tc>
           <w:tcPr>
             <w:tcW w:w="2972" w:type="dxa"/>
-            <w:shd w:val="clear" w:color="auto" w:fill="E2EFD9" w:themeFill="accent6" w:themeFillTint="33"/>
-          </w:tcPr>
-          <w:p>
-            <w:pPr>
-              <w:spacing w:line="360" w:lineRule="auto"/>
-            </w:pPr>
+            <w:shd w:val="clear" w:color="auto" w:fill="FFF2CC" w:themeFill="accent4" w:themeFillTint="33"/>
+          </w:tcPr>
+          <w:p>
+            <w:pPr>
+              <w:spacing w:line="360" w:lineRule="auto"/>
+            </w:pPr>
+            <w:r>
+              <w:rPr>
+                <w:rFonts w:hint="eastAsia"/>
+              </w:rPr>
+              <w:t>Client.</w:t>
+            </w:r>
+            <w:r>
+              <w:t xml:space="preserve"> </w:t>
+            </w:r>
+            <w:r>
+              <w:rPr>
+                <w:rFonts w:hint="eastAsia"/>
+              </w:rPr>
+              <w:t>Credit.</w:t>
+            </w:r>
+            <w:r>
+              <w:t xml:space="preserve"> Show. Back</w:t>
+            </w:r>
           </w:p>
         </w:tc>
         <w:tc>
           <w:tcPr>
             <w:tcW w:w="5324" w:type="dxa"/>
-            <w:shd w:val="clear" w:color="auto" w:fill="E2EFD9" w:themeFill="accent6" w:themeFillTint="33"/>
-          </w:tcPr>
-          <w:p>
-            <w:pPr>
-              <w:spacing w:line="360" w:lineRule="auto"/>
-            </w:pPr>
+            <w:shd w:val="clear" w:color="auto" w:fill="FFF2CC" w:themeFill="accent4" w:themeFillTint="33"/>
+          </w:tcPr>
+          <w:p>
+            <w:pPr>
+              <w:spacing w:line="360" w:lineRule="auto"/>
+            </w:pPr>
+            <w:r>
+              <w:rPr>
+                <w:rFonts w:hint="eastAsia"/>
+              </w:rPr>
+              <w:t>客户点击返回，系统回到客户信用记录列表</w:t>
+            </w:r>
           </w:p>
         </w:tc>
       </w:tr>
@@ -1243,23 +1774,62 @@
         <w:tc>
           <w:tcPr>
             <w:tcW w:w="2972" w:type="dxa"/>
-            <w:shd w:val="clear" w:color="auto" w:fill="E2EFD9" w:themeFill="accent6" w:themeFillTint="33"/>
-          </w:tcPr>
-          <w:p>
-            <w:pPr>
-              <w:spacing w:line="360" w:lineRule="auto"/>
-            </w:pPr>
+            <w:shd w:val="clear" w:color="auto" w:fill="FFF2CC" w:themeFill="accent4" w:themeFillTint="33"/>
+          </w:tcPr>
+          <w:p>
+            <w:pPr>
+              <w:spacing w:line="360" w:lineRule="auto"/>
+            </w:pPr>
+            <w:r>
+              <w:rPr>
+                <w:rFonts w:hint="eastAsia"/>
+              </w:rPr>
+              <w:t>Client.</w:t>
+            </w:r>
+            <w:r>
+              <w:t xml:space="preserve"> </w:t>
+            </w:r>
+            <w:r>
+              <w:rPr>
+                <w:rFonts w:hint="eastAsia"/>
+              </w:rPr>
+              <w:t>Credit.</w:t>
+            </w:r>
+            <w:r>
+              <w:t xml:space="preserve"> Show</w:t>
+            </w:r>
+            <w:r>
+              <w:rPr>
+                <w:rFonts w:hint="eastAsia"/>
+              </w:rPr>
+              <w:t>.</w:t>
+            </w:r>
+            <w:r>
+              <w:t xml:space="preserve"> </w:t>
+            </w:r>
+            <w:r>
+              <w:rPr>
+                <w:rFonts w:hint="eastAsia"/>
+              </w:rPr>
+              <w:t>Cancel</w:t>
+            </w:r>
           </w:p>
         </w:tc>
         <w:tc>
           <w:tcPr>
             <w:tcW w:w="5324" w:type="dxa"/>
-            <w:shd w:val="clear" w:color="auto" w:fill="E2EFD9" w:themeFill="accent6" w:themeFillTint="33"/>
-          </w:tcPr>
-          <w:p>
-            <w:pPr>
-              <w:spacing w:line="360" w:lineRule="auto"/>
-            </w:pPr>
+            <w:shd w:val="clear" w:color="auto" w:fill="FFF2CC" w:themeFill="accent4" w:themeFillTint="33"/>
+          </w:tcPr>
+          <w:p>
+            <w:pPr>
+              <w:spacing w:line="360" w:lineRule="auto"/>
+            </w:pPr>
+            <w:r>
+              <w:rPr>
+                <w:rFonts w:hint="eastAsia"/>
+              </w:rPr>
+              <w:t>客户点击退出，系统退出此功能</w:t>
+            </w:r>
           </w:p>
         </w:tc>
       </w:tr>
@@ -1289,7 +1859,16 @@
         <w:rPr>
           <w:rFonts w:hint="eastAsia"/>
         </w:rPr>
-        <w:t>3.2.1.1</w:t>
+        <w:t>3.2.1</w:t>
+      </w:r>
+      <w:r>
+        <w:t>7</w:t>
+      </w:r>
+      <w:r>
+        <w:rPr>
+          <w:rFonts w:hint="eastAsia"/>
+        </w:rPr>
+        <w:t>.1</w:t>
       </w:r>
       <w:r>
         <w:rPr>
@@ -1340,7 +1919,17 @@
         <w:rPr>
           <w:rFonts w:hint="eastAsia"/>
         </w:rPr>
-        <w:t>3.2.1.2</w:t>
+        <w:lastRenderedPageBreak/>
+        <w:t>3.2.1</w:t>
+      </w:r>
+      <w:r>
+        <w:t>7</w:t>
+      </w:r>
+      <w:r>
+        <w:rPr>
+          <w:rFonts w:hint="eastAsia"/>
+        </w:rPr>
+        <w:t>.2</w:t>
       </w:r>
       <w:r>
         <w:rPr>
@@ -1407,6 +1996,28 @@
           <w:rFonts w:hint="eastAsia"/>
         </w:rPr>
         <w:t>响应：系统保存用户修改后的信息</w:t>
+      </w:r>
+      <w:r>
+        <w:rPr>
+          <w:rFonts w:hint="eastAsia"/>
+        </w:rPr>
+        <w:t>并提示成功</w:t>
+      </w:r>
+    </w:p>
+    <w:p>
+      <w:r>
+        <w:rPr>
+          <w:rFonts w:hint="eastAsia"/>
+        </w:rPr>
+        <w:t>刺激：用户点击退出</w:t>
+      </w:r>
+    </w:p>
+    <w:p>
+      <w:r>
+        <w:rPr>
+          <w:rFonts w:hint="eastAsia"/>
+        </w:rPr>
+        <w:t>响应：系统退出维护用户基本信息功能</w:t>
       </w:r>
     </w:p>
     <w:p>
@@ -1422,7 +2033,16 @@
         <w:rPr>
           <w:rFonts w:hint="eastAsia"/>
         </w:rPr>
-        <w:t>3.2.1.3</w:t>
+        <w:t>3.2.1</w:t>
+      </w:r>
+      <w:r>
+        <w:t>7</w:t>
+      </w:r>
+      <w:r>
+        <w:rPr>
+          <w:rFonts w:hint="eastAsia"/>
+        </w:rPr>
+        <w:t>.3</w:t>
       </w:r>
       <w:r>
         <w:rPr>
@@ -1506,7 +2126,25 @@
               <w:rPr>
                 <w:rFonts w:hint="eastAsia"/>
               </w:rPr>
-              <w:t>Client.Information.Start</w:t>
+              <w:t>Client.</w:t>
+            </w:r>
+            <w:r>
+              <w:t xml:space="preserve"> </w:t>
+            </w:r>
+            <w:r>
+              <w:rPr>
+                <w:rFonts w:hint="eastAsia"/>
+              </w:rPr>
+              <w:t>Information.</w:t>
+            </w:r>
+            <w:r>
+              <w:t xml:space="preserve"> </w:t>
+            </w:r>
+            <w:r>
+              <w:rPr>
+                <w:rFonts w:hint="eastAsia"/>
+              </w:rPr>
+              <w:t>Start</w:t>
             </w:r>
           </w:p>
         </w:tc>
@@ -1524,42 +2162,6 @@
                 <w:rFonts w:hint="eastAsia"/>
               </w:rPr>
               <w:t>系统允许用户点击维护基本信息</w:t>
-            </w:r>
-          </w:p>
-        </w:tc>
-      </w:tr>
-      <w:tr>
-        <w:tc>
-          <w:tcPr>
-            <w:tcW w:w="2972" w:type="dxa"/>
-            <w:shd w:val="clear" w:color="auto" w:fill="E2EFD9" w:themeFill="accent6" w:themeFillTint="33"/>
-          </w:tcPr>
-          <w:p>
-            <w:pPr>
-              <w:spacing w:line="360" w:lineRule="auto"/>
-            </w:pPr>
-            <w:r>
-              <w:rPr>
-                <w:rFonts w:hint="eastAsia"/>
-              </w:rPr>
-              <w:t>Client.Information.Input</w:t>
-            </w:r>
-          </w:p>
-        </w:tc>
-        <w:tc>
-          <w:tcPr>
-            <w:tcW w:w="5324" w:type="dxa"/>
-            <w:shd w:val="clear" w:color="auto" w:fill="E2EFD9" w:themeFill="accent6" w:themeFillTint="33"/>
-          </w:tcPr>
-          <w:p>
-            <w:pPr>
-              <w:spacing w:line="360" w:lineRule="auto"/>
-            </w:pPr>
-            <w:r>
-              <w:rPr>
-                <w:rFonts w:hint="eastAsia"/>
-              </w:rPr>
-              <w:t>系统允许用户通过鼠标和键盘输入信息</w:t>
             </w:r>
           </w:p>
         </w:tc>
@@ -1578,7 +2180,25 @@
               <w:rPr>
                 <w:rFonts w:hint="eastAsia"/>
               </w:rPr>
-              <w:t>Client.Information.Input.Change</w:t>
+              <w:t>Client.</w:t>
+            </w:r>
+            <w:r>
+              <w:t xml:space="preserve"> </w:t>
+            </w:r>
+            <w:r>
+              <w:rPr>
+                <w:rFonts w:hint="eastAsia"/>
+              </w:rPr>
+              <w:t>Information.</w:t>
+            </w:r>
+            <w:r>
+              <w:t xml:space="preserve"> </w:t>
+            </w:r>
+            <w:r>
+              <w:rPr>
+                <w:rFonts w:hint="eastAsia"/>
+              </w:rPr>
+              <w:t>Input</w:t>
             </w:r>
           </w:p>
         </w:tc>
@@ -1595,7 +2215,7 @@
               <w:rPr>
                 <w:rFonts w:hint="eastAsia"/>
               </w:rPr>
-              <w:t>系统允许用户点击修改</w:t>
+              <w:t>系统允许用户通过鼠标和键盘输入信息</w:t>
             </w:r>
           </w:p>
         </w:tc>
@@ -1609,21 +2229,39 @@
           <w:p>
             <w:pPr>
               <w:spacing w:line="360" w:lineRule="auto"/>
-              <w:rPr>
-                <w:rFonts w:hint="eastAsia"/>
-              </w:rPr>
-            </w:pPr>
-            <w:r>
-              <w:rPr>
-                <w:rFonts w:hint="eastAsia"/>
-              </w:rPr>
-              <w:t>Client.Information.Input</w:t>
-            </w:r>
-            <w:r>
-              <w:rPr>
-                <w:rFonts w:hint="eastAsia"/>
-              </w:rPr>
-              <w:t>.Submit</w:t>
+            </w:pPr>
+            <w:r>
+              <w:rPr>
+                <w:rFonts w:hint="eastAsia"/>
+              </w:rPr>
+              <w:t>Client.</w:t>
+            </w:r>
+            <w:r>
+              <w:t xml:space="preserve"> </w:t>
+            </w:r>
+            <w:r>
+              <w:rPr>
+                <w:rFonts w:hint="eastAsia"/>
+              </w:rPr>
+              <w:t>Information.</w:t>
+            </w:r>
+            <w:r>
+              <w:t xml:space="preserve"> </w:t>
+            </w:r>
+            <w:r>
+              <w:rPr>
+                <w:rFonts w:hint="eastAsia"/>
+              </w:rPr>
+              <w:t>Input.</w:t>
+            </w:r>
+            <w:r>
+              <w:t xml:space="preserve"> </w:t>
+            </w:r>
+            <w:r>
+              <w:rPr>
+                <w:rFonts w:hint="eastAsia"/>
+              </w:rPr>
+              <w:t>Change</w:t>
             </w:r>
           </w:p>
         </w:tc>
@@ -1635,15 +2273,12 @@
           <w:p>
             <w:pPr>
               <w:spacing w:line="360" w:lineRule="auto"/>
-              <w:rPr>
-                <w:rFonts w:hint="eastAsia"/>
-              </w:rPr>
-            </w:pPr>
-            <w:r>
-              <w:rPr>
-                <w:rFonts w:hint="eastAsia"/>
-              </w:rPr>
-              <w:t>用户修改信息并提交</w:t>
+            </w:pPr>
+            <w:r>
+              <w:rPr>
+                <w:rFonts w:hint="eastAsia"/>
+              </w:rPr>
+              <w:t>系统允许用户点击修改</w:t>
             </w:r>
           </w:p>
         </w:tc>
@@ -1662,7 +2297,34 @@
               <w:rPr>
                 <w:rFonts w:hint="eastAsia"/>
               </w:rPr>
-              <w:t>Client.Information.Input.Cancel</w:t>
+              <w:t>Client.</w:t>
+            </w:r>
+            <w:r>
+              <w:t xml:space="preserve"> </w:t>
+            </w:r>
+            <w:r>
+              <w:rPr>
+                <w:rFonts w:hint="eastAsia"/>
+              </w:rPr>
+              <w:t>Information.</w:t>
+            </w:r>
+            <w:r>
+              <w:t xml:space="preserve"> </w:t>
+            </w:r>
+            <w:r>
+              <w:rPr>
+                <w:rFonts w:hint="eastAsia"/>
+              </w:rPr>
+              <w:t>Input.</w:t>
+            </w:r>
+            <w:r>
+              <w:t xml:space="preserve"> </w:t>
+            </w:r>
+            <w:r>
+              <w:rPr>
+                <w:rFonts w:hint="eastAsia"/>
+              </w:rPr>
+              <w:t>Submit</w:t>
             </w:r>
           </w:p>
         </w:tc>
@@ -1679,34 +2341,297 @@
               <w:rPr>
                 <w:rFonts w:hint="eastAsia"/>
               </w:rPr>
+              <w:t>用户修改信息并提交</w:t>
+            </w:r>
+          </w:p>
+        </w:tc>
+      </w:tr>
+      <w:tr>
+        <w:tc>
+          <w:tcPr>
+            <w:tcW w:w="2972" w:type="dxa"/>
+            <w:shd w:val="clear" w:color="auto" w:fill="FFF2CC" w:themeFill="accent4" w:themeFillTint="33"/>
+          </w:tcPr>
+          <w:p>
+            <w:pPr>
+              <w:spacing w:line="360" w:lineRule="auto"/>
+            </w:pPr>
+            <w:r>
+              <w:rPr>
+                <w:rFonts w:hint="eastAsia"/>
+              </w:rPr>
+              <w:t>Client.</w:t>
+            </w:r>
+            <w:r>
+              <w:t xml:space="preserve"> </w:t>
+            </w:r>
+            <w:r>
+              <w:rPr>
+                <w:rFonts w:hint="eastAsia"/>
+              </w:rPr>
+              <w:t>Information.</w:t>
+            </w:r>
+            <w:r>
+              <w:t xml:space="preserve"> </w:t>
+            </w:r>
+            <w:r>
+              <w:rPr>
+                <w:rFonts w:hint="eastAsia"/>
+              </w:rPr>
+              <w:t>Input.</w:t>
+            </w:r>
+            <w:r>
+              <w:t xml:space="preserve"> Back</w:t>
+            </w:r>
+          </w:p>
+        </w:tc>
+        <w:tc>
+          <w:tcPr>
+            <w:tcW w:w="5324" w:type="dxa"/>
+            <w:shd w:val="clear" w:color="auto" w:fill="FFF2CC" w:themeFill="accent4" w:themeFillTint="33"/>
+          </w:tcPr>
+          <w:p>
+            <w:pPr>
+              <w:spacing w:line="360" w:lineRule="auto"/>
+            </w:pPr>
+            <w:r>
+              <w:rPr>
+                <w:rFonts w:hint="eastAsia"/>
+              </w:rPr>
+              <w:t>用户取消当前操作，返回上一个界面</w:t>
+            </w:r>
+          </w:p>
+        </w:tc>
+      </w:tr>
+      <w:tr>
+        <w:tc>
+          <w:tcPr>
+            <w:tcW w:w="2972" w:type="dxa"/>
+            <w:shd w:val="clear" w:color="auto" w:fill="FFF2CC" w:themeFill="accent4" w:themeFillTint="33"/>
+          </w:tcPr>
+          <w:p>
+            <w:pPr>
+              <w:spacing w:line="360" w:lineRule="auto"/>
+            </w:pPr>
+            <w:r>
+              <w:rPr>
+                <w:rFonts w:hint="eastAsia"/>
+              </w:rPr>
+              <w:t>Client.</w:t>
+            </w:r>
+            <w:r>
+              <w:t xml:space="preserve"> </w:t>
+            </w:r>
+            <w:r>
+              <w:rPr>
+                <w:rFonts w:hint="eastAsia"/>
+              </w:rPr>
+              <w:t>Information.</w:t>
+            </w:r>
+            <w:r>
+              <w:t xml:space="preserve"> </w:t>
+            </w:r>
+            <w:r>
+              <w:rPr>
+                <w:rFonts w:hint="eastAsia"/>
+              </w:rPr>
+              <w:t>Input.</w:t>
+            </w:r>
+            <w:r>
+              <w:t xml:space="preserve"> </w:t>
+            </w:r>
+            <w:r>
+              <w:rPr>
+                <w:rFonts w:hint="eastAsia"/>
+              </w:rPr>
+              <w:t>Cancel</w:t>
+            </w:r>
+          </w:p>
+        </w:tc>
+        <w:tc>
+          <w:tcPr>
+            <w:tcW w:w="5324" w:type="dxa"/>
+            <w:shd w:val="clear" w:color="auto" w:fill="FFF2CC" w:themeFill="accent4" w:themeFillTint="33"/>
+          </w:tcPr>
+          <w:p>
+            <w:pPr>
+              <w:spacing w:line="360" w:lineRule="auto"/>
+            </w:pPr>
+            <w:r>
+              <w:rPr>
+                <w:rFonts w:hint="eastAsia"/>
+              </w:rPr>
               <w:t>用户取消操作，系统退出用户信息维护功能，不执行其他操作</w:t>
             </w:r>
           </w:p>
         </w:tc>
-        <w:bookmarkStart w:id="0" w:name="_GoBack"/>
-        <w:bookmarkEnd w:id="0"/>
       </w:tr>
       <w:tr>
         <w:tc>
           <w:tcPr>
             <w:tcW w:w="2972" w:type="dxa"/>
-            <w:shd w:val="clear" w:color="auto" w:fill="E2EFD9" w:themeFill="accent6" w:themeFillTint="33"/>
-          </w:tcPr>
-          <w:p>
-            <w:pPr>
-              <w:spacing w:line="360" w:lineRule="auto"/>
-            </w:pPr>
-            <w:r>
-              <w:rPr>
-                <w:rFonts w:hint="eastAsia"/>
-              </w:rPr>
-              <w:t>Client.Information.Change</w:t>
+            <w:shd w:val="clear" w:color="auto" w:fill="FFF2CC" w:themeFill="accent4" w:themeFillTint="33"/>
+          </w:tcPr>
+          <w:p>
+            <w:pPr>
+              <w:spacing w:line="360" w:lineRule="auto"/>
+            </w:pPr>
+            <w:r>
+              <w:rPr>
+                <w:rFonts w:hint="eastAsia"/>
+              </w:rPr>
+              <w:lastRenderedPageBreak/>
+              <w:t>Client.</w:t>
+            </w:r>
+            <w:r>
+              <w:t xml:space="preserve"> </w:t>
+            </w:r>
+            <w:r>
+              <w:rPr>
+                <w:rFonts w:hint="eastAsia"/>
+              </w:rPr>
+              <w:t>Information.</w:t>
+            </w:r>
+            <w:r>
+              <w:t xml:space="preserve"> </w:t>
+            </w:r>
+            <w:r>
+              <w:rPr>
+                <w:rFonts w:hint="eastAsia"/>
+              </w:rPr>
+              <w:t>Input.</w:t>
+            </w:r>
+            <w:r>
+              <w:t xml:space="preserve"> I</w:t>
+            </w:r>
+            <w:r>
+              <w:rPr>
+                <w:rFonts w:hint="eastAsia"/>
+              </w:rPr>
+              <w:t>nvalid</w:t>
             </w:r>
           </w:p>
         </w:tc>
         <w:tc>
           <w:tcPr>
             <w:tcW w:w="5324" w:type="dxa"/>
+            <w:shd w:val="clear" w:color="auto" w:fill="FFF2CC" w:themeFill="accent4" w:themeFillTint="33"/>
+          </w:tcPr>
+          <w:p>
+            <w:pPr>
+              <w:spacing w:line="360" w:lineRule="auto"/>
+            </w:pPr>
+            <w:r>
+              <w:rPr>
+                <w:rFonts w:hint="eastAsia"/>
+              </w:rPr>
+              <w:t>用户输入非法，系统提示错误（例如姓名填了数字）</w:t>
+            </w:r>
+          </w:p>
+        </w:tc>
+      </w:tr>
+      <w:tr>
+        <w:tc>
+          <w:tcPr>
+            <w:tcW w:w="2972" w:type="dxa"/>
+            <w:shd w:val="clear" w:color="auto" w:fill="FFF2CC" w:themeFill="accent4" w:themeFillTint="33"/>
+          </w:tcPr>
+          <w:p>
+            <w:pPr>
+              <w:spacing w:line="360" w:lineRule="auto"/>
+            </w:pPr>
+            <w:r>
+              <w:rPr>
+                <w:rFonts w:hint="eastAsia"/>
+              </w:rPr>
+              <w:t>Client.</w:t>
+            </w:r>
+            <w:r>
+              <w:t xml:space="preserve"> </w:t>
+            </w:r>
+            <w:r>
+              <w:rPr>
+                <w:rFonts w:hint="eastAsia"/>
+              </w:rPr>
+              <w:t>Information.</w:t>
+            </w:r>
+            <w:r>
+              <w:t xml:space="preserve"> </w:t>
+            </w:r>
+            <w:r>
+              <w:rPr>
+                <w:rFonts w:hint="eastAsia"/>
+              </w:rPr>
+              <w:t>Input.</w:t>
+            </w:r>
+            <w:r>
+              <w:t xml:space="preserve"> N</w:t>
+            </w:r>
+            <w:r>
+              <w:rPr>
+                <w:rFonts w:hint="eastAsia"/>
+              </w:rPr>
+              <w:t>otenough</w:t>
+            </w:r>
+          </w:p>
+        </w:tc>
+        <w:tc>
+          <w:tcPr>
+            <w:tcW w:w="5324" w:type="dxa"/>
+            <w:shd w:val="clear" w:color="auto" w:fill="FFF2CC" w:themeFill="accent4" w:themeFillTint="33"/>
+          </w:tcPr>
+          <w:p>
+            <w:pPr>
+              <w:spacing w:line="360" w:lineRule="auto"/>
+            </w:pPr>
+            <w:r>
+              <w:rPr>
+                <w:rFonts w:hint="eastAsia"/>
+              </w:rPr>
+              <w:t>用户输入未完整，系统提示哪里没有写</w:t>
+            </w:r>
+          </w:p>
+        </w:tc>
+      </w:tr>
+      <w:tr>
+        <w:tc>
+          <w:tcPr>
+            <w:tcW w:w="2972" w:type="dxa"/>
+            <w:shd w:val="clear" w:color="auto" w:fill="E2EFD9" w:themeFill="accent6" w:themeFillTint="33"/>
+          </w:tcPr>
+          <w:p>
+            <w:pPr>
+              <w:spacing w:line="360" w:lineRule="auto"/>
+            </w:pPr>
+            <w:r>
+              <w:rPr>
+                <w:rFonts w:hint="eastAsia"/>
+              </w:rPr>
+              <w:t>Client.</w:t>
+            </w:r>
+            <w:r>
+              <w:t xml:space="preserve"> </w:t>
+            </w:r>
+            <w:r>
+              <w:rPr>
+                <w:rFonts w:hint="eastAsia"/>
+              </w:rPr>
+              <w:t>Information.</w:t>
+            </w:r>
+            <w:r>
+              <w:t xml:space="preserve"> </w:t>
+            </w:r>
+            <w:r>
+              <w:rPr>
+                <w:rFonts w:hint="eastAsia"/>
+              </w:rPr>
+              <w:t>Change</w:t>
+            </w:r>
+          </w:p>
+        </w:tc>
+        <w:tc>
+          <w:tcPr>
+            <w:tcW w:w="5324" w:type="dxa"/>
             <w:shd w:val="clear" w:color="auto" w:fill="E2EFD9" w:themeFill="accent6" w:themeFillTint="33"/>
           </w:tcPr>
           <w:p>
@@ -1736,7 +2661,34 @@
               <w:rPr>
                 <w:rFonts w:hint="eastAsia"/>
               </w:rPr>
-              <w:t>Client.Information.Show</w:t>
+              <w:t>Client.</w:t>
+            </w:r>
+            <w:r>
+              <w:t xml:space="preserve"> </w:t>
+            </w:r>
+            <w:r>
+              <w:rPr>
+                <w:rFonts w:hint="eastAsia"/>
+              </w:rPr>
+              <w:t>Information.</w:t>
+            </w:r>
+            <w:r>
+              <w:t xml:space="preserve"> </w:t>
+            </w:r>
+            <w:r>
+              <w:rPr>
+                <w:rFonts w:hint="eastAsia"/>
+              </w:rPr>
+              <w:t>Change.</w:t>
+            </w:r>
+            <w:r>
+              <w:t xml:space="preserve"> </w:t>
+            </w:r>
+            <w:r>
+              <w:rPr>
+                <w:rFonts w:hint="eastAsia"/>
+              </w:rPr>
+              <w:t>Edit</w:t>
             </w:r>
           </w:p>
         </w:tc>
@@ -1753,7 +2705,7 @@
               <w:rPr>
                 <w:rFonts w:hint="eastAsia"/>
               </w:rPr>
-              <w:t>显示用户信息</w:t>
+              <w:t>系统显示用户信息界面，并处于可编辑状态</w:t>
             </w:r>
           </w:p>
         </w:tc>
@@ -1772,7 +2724,40 @@
               <w:rPr>
                 <w:rFonts w:hint="eastAsia"/>
               </w:rPr>
-              <w:t>Client.Information.Change.Edit</w:t>
+              <w:t>Client.</w:t>
+            </w:r>
+            <w:r>
+              <w:t xml:space="preserve"> </w:t>
+            </w:r>
+            <w:r>
+              <w:rPr>
+                <w:rFonts w:hint="eastAsia"/>
+              </w:rPr>
+              <w:t>Information.</w:t>
+            </w:r>
+            <w:r>
+              <w:t xml:space="preserve"> </w:t>
+            </w:r>
+            <w:r>
+              <w:rPr>
+                <w:rFonts w:hint="eastAsia"/>
+              </w:rPr>
+              <w:t>Change.</w:t>
+            </w:r>
+            <w:r>
+              <w:t xml:space="preserve"> </w:t>
+            </w:r>
+            <w:r>
+              <w:rPr>
+                <w:rFonts w:hint="eastAsia"/>
+              </w:rPr>
+              <w:t>C</w:t>
+            </w:r>
+            <w:r>
+              <w:rPr>
+                <w:rFonts w:hint="eastAsia"/>
+              </w:rPr>
+              <w:t>ancel</w:t>
             </w:r>
           </w:p>
         </w:tc>
@@ -1789,7 +2774,40 @@
               <w:rPr>
                 <w:rFonts w:hint="eastAsia"/>
               </w:rPr>
-              <w:t>系统显示用户信息界面，并处于可编辑状态</w:t>
+              <w:t>见</w:t>
+            </w:r>
+            <w:r>
+              <w:rPr>
+                <w:rFonts w:hint="eastAsia"/>
+              </w:rPr>
+              <w:t>Client.</w:t>
+            </w:r>
+            <w:r>
+              <w:t xml:space="preserve"> </w:t>
+            </w:r>
+            <w:r>
+              <w:rPr>
+                <w:rFonts w:hint="eastAsia"/>
+              </w:rPr>
+              <w:t>Information.</w:t>
+            </w:r>
+            <w:r>
+              <w:t xml:space="preserve"> </w:t>
+            </w:r>
+            <w:r>
+              <w:rPr>
+                <w:rFonts w:hint="eastAsia"/>
+              </w:rPr>
+              <w:t>Input.</w:t>
+            </w:r>
+            <w:r>
+              <w:t xml:space="preserve"> </w:t>
+            </w:r>
+            <w:r>
+              <w:rPr>
+                <w:rFonts w:hint="eastAsia"/>
+              </w:rPr>
+              <w:t>Cancel</w:t>
             </w:r>
           </w:p>
         </w:tc>
@@ -1803,12 +2821,52 @@
           <w:p>
             <w:pPr>
               <w:spacing w:line="360" w:lineRule="auto"/>
-            </w:pPr>
-            <w:r>
-              <w:rPr>
-                <w:rFonts w:hint="eastAsia"/>
-              </w:rPr>
-              <w:t>Client.Information.Change.cancel</w:t>
+              <w:ind w:left="240" w:hangingChars="100" w:hanging="240"/>
+            </w:pPr>
+            <w:r>
+              <w:rPr>
+                <w:rFonts w:hint="eastAsia"/>
+              </w:rPr>
+              <w:t>Client.</w:t>
+            </w:r>
+            <w:r>
+              <w:t xml:space="preserve"> </w:t>
+            </w:r>
+            <w:r>
+              <w:rPr>
+                <w:rFonts w:hint="eastAsia"/>
+              </w:rPr>
+              <w:t>Information.</w:t>
+            </w:r>
+            <w:r>
+              <w:t xml:space="preserve"> </w:t>
+            </w:r>
+            <w:r>
+              <w:rPr>
+                <w:rFonts w:hint="eastAsia"/>
+              </w:rPr>
+              <w:t>Change.</w:t>
+            </w:r>
+            <w:r>
+              <w:t xml:space="preserve"> N</w:t>
+            </w:r>
+            <w:r>
+              <w:rPr>
+                <w:rFonts w:hint="eastAsia"/>
+              </w:rPr>
+              <w:t>ot</w:t>
+            </w:r>
+            <w:r>
+              <w:t>E</w:t>
+            </w:r>
+            <w:r>
+              <w:rPr>
+                <w:rFonts w:hint="eastAsia"/>
+              </w:rPr>
+              <w:t>nough</w:t>
+            </w:r>
+            <w:r>
+              <w:t xml:space="preserve"> </w:t>
             </w:r>
           </w:p>
         </w:tc>
@@ -1825,13 +2883,224 @@
               <w:rPr>
                 <w:rFonts w:hint="eastAsia"/>
               </w:rPr>
+              <w:t>用户填写信息未完整，系统提示哪里未填写并要求填写</w:t>
+            </w:r>
+          </w:p>
+        </w:tc>
+      </w:tr>
+      <w:tr>
+        <w:tc>
+          <w:tcPr>
+            <w:tcW w:w="2972" w:type="dxa"/>
+            <w:shd w:val="clear" w:color="auto" w:fill="E2EFD9" w:themeFill="accent6" w:themeFillTint="33"/>
+          </w:tcPr>
+          <w:p>
+            <w:pPr>
+              <w:spacing w:line="360" w:lineRule="auto"/>
+              <w:ind w:left="240" w:hangingChars="100" w:hanging="240"/>
+              <w:rPr>
+                <w:rFonts w:hint="eastAsia"/>
+              </w:rPr>
+            </w:pPr>
+            <w:r>
+              <w:rPr>
+                <w:rFonts w:hint="eastAsia"/>
+              </w:rPr>
+              <w:t>Client.</w:t>
+            </w:r>
+            <w:r>
+              <w:t xml:space="preserve"> </w:t>
+            </w:r>
+            <w:r>
+              <w:rPr>
+                <w:rFonts w:hint="eastAsia"/>
+              </w:rPr>
+              <w:t>Information.</w:t>
+            </w:r>
+            <w:r>
+              <w:t xml:space="preserve"> </w:t>
+            </w:r>
+            <w:r>
+              <w:rPr>
+                <w:rFonts w:hint="eastAsia"/>
+              </w:rPr>
+              <w:t>Change.</w:t>
+            </w:r>
+            <w:r>
+              <w:t xml:space="preserve"> I</w:t>
+            </w:r>
+            <w:r>
+              <w:rPr>
+                <w:rFonts w:hint="eastAsia"/>
+              </w:rPr>
+              <w:t>nvalid</w:t>
+            </w:r>
+          </w:p>
+        </w:tc>
+        <w:tc>
+          <w:tcPr>
+            <w:tcW w:w="5324" w:type="dxa"/>
+            <w:shd w:val="clear" w:color="auto" w:fill="E2EFD9" w:themeFill="accent6" w:themeFillTint="33"/>
+          </w:tcPr>
+          <w:p>
+            <w:pPr>
+              <w:spacing w:line="360" w:lineRule="auto"/>
+              <w:rPr>
+                <w:rFonts w:hint="eastAsia"/>
+              </w:rPr>
+            </w:pPr>
+            <w:r>
+              <w:rPr>
+                <w:rFonts w:hint="eastAsia"/>
+              </w:rPr>
+              <w:t>用户输入非法，系统提示错误并要求重新输入</w:t>
+            </w:r>
+          </w:p>
+        </w:tc>
+      </w:tr>
+      <w:tr>
+        <w:tc>
+          <w:tcPr>
+            <w:tcW w:w="2972" w:type="dxa"/>
+            <w:shd w:val="clear" w:color="auto" w:fill="FFF2CC" w:themeFill="accent4" w:themeFillTint="33"/>
+          </w:tcPr>
+          <w:p>
+            <w:pPr>
+              <w:spacing w:line="360" w:lineRule="auto"/>
+            </w:pPr>
+            <w:r>
+              <w:rPr>
+                <w:rFonts w:hint="eastAsia"/>
+              </w:rPr>
+              <w:t>Client.</w:t>
+            </w:r>
+            <w:r>
+              <w:t xml:space="preserve"> </w:t>
+            </w:r>
+            <w:r>
+              <w:rPr>
+                <w:rFonts w:hint="eastAsia"/>
+              </w:rPr>
+              <w:t>Information.</w:t>
+            </w:r>
+            <w:r>
+              <w:t xml:space="preserve"> </w:t>
+            </w:r>
+            <w:r>
+              <w:rPr>
+                <w:rFonts w:hint="eastAsia"/>
+              </w:rPr>
+              <w:t>Show</w:t>
+            </w:r>
+          </w:p>
+        </w:tc>
+        <w:tc>
+          <w:tcPr>
+            <w:tcW w:w="5324" w:type="dxa"/>
+            <w:shd w:val="clear" w:color="auto" w:fill="FFF2CC" w:themeFill="accent4" w:themeFillTint="33"/>
+          </w:tcPr>
+          <w:p>
+            <w:pPr>
+              <w:spacing w:line="360" w:lineRule="auto"/>
+            </w:pPr>
+            <w:r>
+              <w:rPr>
+                <w:rFonts w:hint="eastAsia"/>
+              </w:rPr>
+              <w:t>系统显示功能</w:t>
+            </w:r>
+          </w:p>
+        </w:tc>
+      </w:tr>
+      <w:tr>
+        <w:tc>
+          <w:tcPr>
+            <w:tcW w:w="2972" w:type="dxa"/>
+            <w:shd w:val="clear" w:color="auto" w:fill="FFF2CC" w:themeFill="accent4" w:themeFillTint="33"/>
+          </w:tcPr>
+          <w:p>
+            <w:pPr>
+              <w:spacing w:line="360" w:lineRule="auto"/>
+            </w:pPr>
+            <w:r>
+              <w:rPr>
+                <w:rFonts w:hint="eastAsia"/>
+              </w:rPr>
+              <w:t>Client.</w:t>
+            </w:r>
+            <w:r>
+              <w:t xml:space="preserve"> </w:t>
+            </w:r>
+            <w:r>
+              <w:rPr>
+                <w:rFonts w:hint="eastAsia"/>
+              </w:rPr>
+              <w:t>Information.</w:t>
+            </w:r>
+            <w:r>
+              <w:t xml:space="preserve"> </w:t>
+            </w:r>
+            <w:r>
+              <w:rPr>
+                <w:rFonts w:hint="eastAsia"/>
+              </w:rPr>
+              <w:t xml:space="preserve">Show. </w:t>
+            </w:r>
+            <w:r>
+              <w:t>Cancel</w:t>
+            </w:r>
+          </w:p>
+        </w:tc>
+        <w:tc>
+          <w:tcPr>
+            <w:tcW w:w="5324" w:type="dxa"/>
+            <w:shd w:val="clear" w:color="auto" w:fill="FFF2CC" w:themeFill="accent4" w:themeFillTint="33"/>
+          </w:tcPr>
+          <w:p>
+            <w:pPr>
+              <w:spacing w:line="360" w:lineRule="auto"/>
+            </w:pPr>
+            <w:r>
+              <w:rPr>
+                <w:rFonts w:hint="eastAsia"/>
+              </w:rPr>
               <w:t>见</w:t>
             </w:r>
             <w:r>
               <w:rPr>
                 <w:rFonts w:hint="eastAsia"/>
               </w:rPr>
-              <w:t>Client.Information.Input.Cancel</w:t>
+              <w:t>Client.</w:t>
+            </w:r>
+            <w:r>
+              <w:t xml:space="preserve"> </w:t>
+            </w:r>
+            <w:r>
+              <w:rPr>
+                <w:rFonts w:hint="eastAsia"/>
+              </w:rPr>
+              <w:t>Information.</w:t>
+            </w:r>
+            <w:r>
+              <w:t xml:space="preserve"> </w:t>
+            </w:r>
+            <w:r>
+              <w:rPr>
+                <w:rFonts w:hint="eastAsia"/>
+              </w:rPr>
+              <w:t>I</w:t>
+            </w:r>
+            <w:r>
+              <w:t>nput</w:t>
+            </w:r>
+            <w:r>
+              <w:rPr>
+                <w:rFonts w:hint="eastAsia"/>
+              </w:rPr>
+              <w:t>.</w:t>
+            </w:r>
+            <w:r>
+              <w:t xml:space="preserve"> Cancel</w:t>
             </w:r>
           </w:p>
         </w:tc>
@@ -1850,7 +3119,28 @@
               <w:rPr>
                 <w:rFonts w:hint="eastAsia"/>
               </w:rPr>
-              <w:t>Client.Information.Change.wrong</w:t>
+              <w:t>Client.</w:t>
+            </w:r>
+            <w:r>
+              <w:t xml:space="preserve"> </w:t>
+            </w:r>
+            <w:r>
+              <w:rPr>
+                <w:rFonts w:hint="eastAsia"/>
+              </w:rPr>
+              <w:t>Information.</w:t>
+            </w:r>
+            <w:r>
+              <w:t xml:space="preserve"> </w:t>
+            </w:r>
+            <w:r>
+              <w:t>U</w:t>
+            </w:r>
+            <w:r>
+              <w:rPr>
+                <w:rFonts w:hint="eastAsia"/>
+              </w:rPr>
+              <w:t>pdate</w:t>
             </w:r>
           </w:p>
         </w:tc>
@@ -1867,7 +3157,70 @@
               <w:rPr>
                 <w:rFonts w:hint="eastAsia"/>
               </w:rPr>
-              <w:t>用户填写信息未完整，系统提示错误</w:t>
+              <w:t>系统更新信息功能</w:t>
+            </w:r>
+          </w:p>
+        </w:tc>
+      </w:tr>
+      <w:tr>
+        <w:tc>
+          <w:tcPr>
+            <w:tcW w:w="2972" w:type="dxa"/>
+            <w:shd w:val="clear" w:color="auto" w:fill="E2EFD9" w:themeFill="accent6" w:themeFillTint="33"/>
+          </w:tcPr>
+          <w:p>
+            <w:pPr>
+              <w:spacing w:line="360" w:lineRule="auto"/>
+            </w:pPr>
+            <w:r>
+              <w:rPr>
+                <w:rFonts w:hint="eastAsia"/>
+              </w:rPr>
+              <w:t>Client.</w:t>
+            </w:r>
+            <w:r>
+              <w:t xml:space="preserve"> </w:t>
+            </w:r>
+            <w:r>
+              <w:rPr>
+                <w:rFonts w:hint="eastAsia"/>
+              </w:rPr>
+              <w:t>Information.</w:t>
+            </w:r>
+            <w:r>
+              <w:t xml:space="preserve"> U</w:t>
+            </w:r>
+            <w:r>
+              <w:rPr>
+                <w:rFonts w:hint="eastAsia"/>
+              </w:rPr>
+              <w:t>pdate.</w:t>
+            </w:r>
+            <w:r>
+              <w:t xml:space="preserve"> </w:t>
+            </w:r>
+            <w:r>
+              <w:rPr>
+                <w:rFonts w:hint="eastAsia"/>
+              </w:rPr>
+              <w:t>Show</w:t>
+            </w:r>
+          </w:p>
+        </w:tc>
+        <w:tc>
+          <w:tcPr>
+            <w:tcW w:w="5324" w:type="dxa"/>
+            <w:shd w:val="clear" w:color="auto" w:fill="E2EFD9" w:themeFill="accent6" w:themeFillTint="33"/>
+          </w:tcPr>
+          <w:p>
+            <w:pPr>
+              <w:spacing w:line="360" w:lineRule="auto"/>
+            </w:pPr>
+            <w:r>
+              <w:rPr>
+                <w:rFonts w:hint="eastAsia"/>
+              </w:rPr>
+              <w:t>系统提示更新信息成功</w:t>
             </w:r>
           </w:p>
         </w:tc>
@@ -1886,7 +3239,7 @@
         <w:rPr>
           <w:rFonts w:hint="eastAsia"/>
         </w:rPr>
-        <w:t>3.2.10</w:t>
+        <w:t>3.2.18</w:t>
       </w:r>
       <w:r>
         <w:rPr>
@@ -1903,7 +3256,16 @@
         <w:rPr>
           <w:rFonts w:hint="eastAsia"/>
         </w:rPr>
-        <w:t>3.2.1.1</w:t>
+        <w:t>3.2.1</w:t>
+      </w:r>
+      <w:r>
+        <w:t>8</w:t>
+      </w:r>
+      <w:r>
+        <w:rPr>
+          <w:rFonts w:hint="eastAsia"/>
+        </w:rPr>
+        <w:t>.1</w:t>
       </w:r>
       <w:r>
         <w:rPr>
@@ -1925,13 +3287,46 @@
     </w:p>
     <w:p>
       <w:pPr>
+        <w:spacing w:line="360" w:lineRule="auto"/>
+      </w:pPr>
+      <w:r>
+        <w:rPr>
+          <w:rFonts w:hint="eastAsia"/>
+        </w:rPr>
+        <w:lastRenderedPageBreak/>
+        <w:t>优先级</w:t>
+      </w:r>
+      <w:r>
+        <w:rPr>
+          <w:rFonts w:hint="eastAsia"/>
+        </w:rPr>
+        <w:t>=</w:t>
+      </w:r>
+      <w:r>
+        <w:rPr>
+          <w:rFonts w:hint="eastAsia"/>
+        </w:rPr>
+        <w:t>中</w:t>
+      </w:r>
+    </w:p>
+    <w:p>
+      <w:pPr>
         <w:pStyle w:val="4"/>
       </w:pPr>
       <w:r>
         <w:rPr>
           <w:rFonts w:hint="eastAsia"/>
         </w:rPr>
-        <w:t>3.2.1.2</w:t>
+        <w:t>3.2.1</w:t>
+      </w:r>
+      <w:r>
+        <w:t>8</w:t>
+      </w:r>
+      <w:r>
+        <w:rPr>
+          <w:rFonts w:hint="eastAsia"/>
+        </w:rPr>
+        <w:t>.2</w:t>
       </w:r>
       <w:r>
         <w:rPr>
@@ -1965,15 +3360,27 @@
         <w:rPr>
           <w:rFonts w:hint="eastAsia"/>
         </w:rPr>
-        <w:t>响应：系统显示输入客户编号或姓名</w:t>
-      </w:r>
-    </w:p>
-    <w:p>
-      <w:r>
-        <w:rPr>
-          <w:rFonts w:hint="eastAsia"/>
-        </w:rPr>
-        <w:t>刺激：网站管理人员填写客户编号或信息并确定</w:t>
+        <w:t>响应：系统显示输入客户用户名</w:t>
+      </w:r>
+      <w:r>
+        <w:rPr>
+          <w:rFonts w:hint="eastAsia"/>
+        </w:rPr>
+        <w:t>或姓名</w:t>
+      </w:r>
+    </w:p>
+    <w:p>
+      <w:r>
+        <w:rPr>
+          <w:rFonts w:hint="eastAsia"/>
+        </w:rPr>
+        <w:t>刺激：网站管理人员填写客户用户名</w:t>
+      </w:r>
+      <w:r>
+        <w:rPr>
+          <w:rFonts w:hint="eastAsia"/>
+        </w:rPr>
+        <w:t>或信息并确定</w:t>
       </w:r>
     </w:p>
     <w:p>
@@ -2061,7 +3468,16 @@
         <w:rPr>
           <w:rFonts w:hint="eastAsia"/>
         </w:rPr>
-        <w:t>3.2.1.3</w:t>
+        <w:t>3.2.1</w:t>
+      </w:r>
+      <w:r>
+        <w:t>8</w:t>
+      </w:r>
+      <w:r>
+        <w:rPr>
+          <w:rFonts w:hint="eastAsia"/>
+        </w:rPr>
+        <w:t>.3</w:t>
       </w:r>
       <w:r>
         <w:rPr>
@@ -2145,7 +3561,25 @@
               <w:rPr>
                 <w:rFonts w:hint="eastAsia"/>
               </w:rPr>
-              <w:t>Administrator.ManageClient.Start</w:t>
+              <w:t>Administrator.</w:t>
+            </w:r>
+            <w:r>
+              <w:t xml:space="preserve"> </w:t>
+            </w:r>
+            <w:r>
+              <w:rPr>
+                <w:rFonts w:hint="eastAsia"/>
+              </w:rPr>
+              <w:t>ManageClient.</w:t>
+            </w:r>
+            <w:r>
+              <w:t xml:space="preserve"> </w:t>
+            </w:r>
+            <w:r>
+              <w:rPr>
+                <w:rFonts w:hint="eastAsia"/>
+              </w:rPr>
+              <w:t>Start</w:t>
             </w:r>
           </w:p>
         </w:tc>
@@ -2181,7 +3615,25 @@
               <w:rPr>
                 <w:rFonts w:hint="eastAsia"/>
               </w:rPr>
-              <w:t>Administrator.ManageClient.Input</w:t>
+              <w:t>Administrator.</w:t>
+            </w:r>
+            <w:r>
+              <w:t xml:space="preserve"> </w:t>
+            </w:r>
+            <w:r>
+              <w:rPr>
+                <w:rFonts w:hint="eastAsia"/>
+              </w:rPr>
+              <w:t>ManageClient.</w:t>
+            </w:r>
+            <w:r>
+              <w:t xml:space="preserve"> </w:t>
+            </w:r>
+            <w:r>
+              <w:rPr>
+                <w:rFonts w:hint="eastAsia"/>
+              </w:rPr>
+              <w:t>Input</w:t>
             </w:r>
           </w:p>
         </w:tc>
@@ -2200,6 +3652,502 @@
               </w:rPr>
               <w:t>系统允许网站管理人员通过鼠标键盘输出</w:t>
             </w:r>
+          </w:p>
+        </w:tc>
+      </w:tr>
+      <w:tr>
+        <w:tc>
+          <w:tcPr>
+            <w:tcW w:w="2972" w:type="dxa"/>
+            <w:shd w:val="clear" w:color="auto" w:fill="E2EFD9" w:themeFill="accent6" w:themeFillTint="33"/>
+          </w:tcPr>
+          <w:p>
+            <w:pPr>
+              <w:spacing w:line="360" w:lineRule="auto"/>
+            </w:pPr>
+            <w:r>
+              <w:rPr>
+                <w:rFonts w:hint="eastAsia"/>
+              </w:rPr>
+              <w:lastRenderedPageBreak/>
+              <w:t>Administrator.</w:t>
+            </w:r>
+            <w:r>
+              <w:t xml:space="preserve"> </w:t>
+            </w:r>
+            <w:r>
+              <w:rPr>
+                <w:rFonts w:hint="eastAsia"/>
+              </w:rPr>
+              <w:t>ManageClient.</w:t>
+            </w:r>
+            <w:r>
+              <w:t xml:space="preserve"> </w:t>
+            </w:r>
+            <w:r>
+              <w:rPr>
+                <w:rFonts w:hint="eastAsia"/>
+              </w:rPr>
+              <w:t>Input.</w:t>
+            </w:r>
+            <w:r>
+              <w:t xml:space="preserve"> </w:t>
+            </w:r>
+            <w:r>
+              <w:rPr>
+                <w:rFonts w:hint="eastAsia"/>
+              </w:rPr>
+              <w:t>S</w:t>
+            </w:r>
+            <w:r>
+              <w:rPr>
+                <w:rFonts w:hint="eastAsia"/>
+              </w:rPr>
+              <w:t>ubmit</w:t>
+            </w:r>
+          </w:p>
+        </w:tc>
+        <w:tc>
+          <w:tcPr>
+            <w:tcW w:w="5324" w:type="dxa"/>
+            <w:shd w:val="clear" w:color="auto" w:fill="E2EFD9" w:themeFill="accent6" w:themeFillTint="33"/>
+          </w:tcPr>
+          <w:p>
+            <w:pPr>
+              <w:spacing w:line="360" w:lineRule="auto"/>
+            </w:pPr>
+            <w:r>
+              <w:rPr>
+                <w:rFonts w:hint="eastAsia"/>
+              </w:rPr>
+              <w:t>网站管理人员提交输入信息</w:t>
+            </w:r>
+          </w:p>
+        </w:tc>
+      </w:tr>
+      <w:tr>
+        <w:tc>
+          <w:tcPr>
+            <w:tcW w:w="2972" w:type="dxa"/>
+            <w:shd w:val="clear" w:color="auto" w:fill="E2EFD9" w:themeFill="accent6" w:themeFillTint="33"/>
+          </w:tcPr>
+          <w:p>
+            <w:pPr>
+              <w:spacing w:line="360" w:lineRule="auto"/>
+            </w:pPr>
+            <w:r>
+              <w:rPr>
+                <w:rFonts w:hint="eastAsia"/>
+              </w:rPr>
+              <w:t>Administrator.</w:t>
+            </w:r>
+            <w:r>
+              <w:t xml:space="preserve"> </w:t>
+            </w:r>
+            <w:r>
+              <w:rPr>
+                <w:rFonts w:hint="eastAsia"/>
+              </w:rPr>
+              <w:t>ManageClient.</w:t>
+            </w:r>
+            <w:r>
+              <w:t xml:space="preserve"> </w:t>
+            </w:r>
+            <w:r>
+              <w:rPr>
+                <w:rFonts w:hint="eastAsia"/>
+              </w:rPr>
+              <w:t>Input.</w:t>
+            </w:r>
+            <w:r>
+              <w:t xml:space="preserve"> </w:t>
+            </w:r>
+            <w:r>
+              <w:t>B</w:t>
+            </w:r>
+            <w:r>
+              <w:rPr>
+                <w:rFonts w:hint="eastAsia"/>
+              </w:rPr>
+              <w:t>ack</w:t>
+            </w:r>
+          </w:p>
+        </w:tc>
+        <w:tc>
+          <w:tcPr>
+            <w:tcW w:w="5324" w:type="dxa"/>
+            <w:shd w:val="clear" w:color="auto" w:fill="E2EFD9" w:themeFill="accent6" w:themeFillTint="33"/>
+          </w:tcPr>
+          <w:p>
+            <w:pPr>
+              <w:spacing w:line="360" w:lineRule="auto"/>
+            </w:pPr>
+            <w:r>
+              <w:rPr>
+                <w:rFonts w:hint="eastAsia"/>
+              </w:rPr>
+              <w:t>网站管理人员取消修改操作，回到查询</w:t>
+            </w:r>
+            <w:r>
+              <w:rPr>
+                <w:rFonts w:hint="eastAsia"/>
+              </w:rPr>
+              <w:t>页面</w:t>
+            </w:r>
+          </w:p>
+        </w:tc>
+      </w:tr>
+      <w:tr>
+        <w:tc>
+          <w:tcPr>
+            <w:tcW w:w="2972" w:type="dxa"/>
+            <w:shd w:val="clear" w:color="auto" w:fill="E2EFD9" w:themeFill="accent6" w:themeFillTint="33"/>
+          </w:tcPr>
+          <w:p>
+            <w:pPr>
+              <w:spacing w:line="360" w:lineRule="auto"/>
+            </w:pPr>
+            <w:r>
+              <w:rPr>
+                <w:rFonts w:hint="eastAsia"/>
+              </w:rPr>
+              <w:t>Administrator.</w:t>
+            </w:r>
+            <w:r>
+              <w:t xml:space="preserve"> </w:t>
+            </w:r>
+            <w:r>
+              <w:rPr>
+                <w:rFonts w:hint="eastAsia"/>
+              </w:rPr>
+              <w:t>ManageClient.</w:t>
+            </w:r>
+            <w:r>
+              <w:t xml:space="preserve"> </w:t>
+            </w:r>
+            <w:r>
+              <w:rPr>
+                <w:rFonts w:hint="eastAsia"/>
+              </w:rPr>
+              <w:t>Input.</w:t>
+            </w:r>
+            <w:r>
+              <w:t xml:space="preserve"> </w:t>
+            </w:r>
+            <w:r>
+              <w:rPr>
+                <w:rFonts w:hint="eastAsia"/>
+              </w:rPr>
+              <w:t>S</w:t>
+            </w:r>
+            <w:r>
+              <w:rPr>
+                <w:rFonts w:hint="eastAsia"/>
+              </w:rPr>
+              <w:t>earch</w:t>
+            </w:r>
+          </w:p>
+        </w:tc>
+        <w:tc>
+          <w:tcPr>
+            <w:tcW w:w="5324" w:type="dxa"/>
+            <w:shd w:val="clear" w:color="auto" w:fill="E2EFD9" w:themeFill="accent6" w:themeFillTint="33"/>
+          </w:tcPr>
+          <w:p>
+            <w:pPr>
+              <w:spacing w:line="360" w:lineRule="auto"/>
+            </w:pPr>
+            <w:r>
+              <w:rPr>
+                <w:rFonts w:hint="eastAsia"/>
+              </w:rPr>
+              <w:t>网站管理人员点击查看客户信息，见</w:t>
+            </w:r>
+            <w:r>
+              <w:rPr>
+                <w:rFonts w:hint="eastAsia"/>
+              </w:rPr>
+              <w:t>Administrator.</w:t>
+            </w:r>
+            <w:r>
+              <w:t xml:space="preserve"> </w:t>
+            </w:r>
+            <w:r>
+              <w:rPr>
+                <w:rFonts w:hint="eastAsia"/>
+              </w:rPr>
+              <w:t>ManageClient.</w:t>
+            </w:r>
+            <w:r>
+              <w:t xml:space="preserve"> </w:t>
+            </w:r>
+            <w:r>
+              <w:rPr>
+                <w:rFonts w:hint="eastAsia"/>
+              </w:rPr>
+              <w:t>S</w:t>
+            </w:r>
+            <w:r>
+              <w:rPr>
+                <w:rFonts w:hint="eastAsia"/>
+              </w:rPr>
+              <w:t>earch</w:t>
+            </w:r>
+          </w:p>
+        </w:tc>
+      </w:tr>
+      <w:tr>
+        <w:tc>
+          <w:tcPr>
+            <w:tcW w:w="2972" w:type="dxa"/>
+            <w:shd w:val="clear" w:color="auto" w:fill="E2EFD9" w:themeFill="accent6" w:themeFillTint="33"/>
+          </w:tcPr>
+          <w:p>
+            <w:pPr>
+              <w:spacing w:line="360" w:lineRule="auto"/>
+            </w:pPr>
+            <w:r>
+              <w:rPr>
+                <w:rFonts w:hint="eastAsia"/>
+              </w:rPr>
+              <w:t>Administrator.</w:t>
+            </w:r>
+            <w:r>
+              <w:t xml:space="preserve"> </w:t>
+            </w:r>
+            <w:r>
+              <w:rPr>
+                <w:rFonts w:hint="eastAsia"/>
+              </w:rPr>
+              <w:t>ManageClient.</w:t>
+            </w:r>
+            <w:r>
+              <w:t xml:space="preserve"> </w:t>
+            </w:r>
+            <w:r>
+              <w:rPr>
+                <w:rFonts w:hint="eastAsia"/>
+              </w:rPr>
+              <w:t>Input.</w:t>
+            </w:r>
+            <w:r>
+              <w:t xml:space="preserve"> </w:t>
+            </w:r>
+            <w:r>
+              <w:rPr>
+                <w:rFonts w:hint="eastAsia"/>
+              </w:rPr>
+              <w:t>C</w:t>
+            </w:r>
+            <w:r>
+              <w:rPr>
+                <w:rFonts w:hint="eastAsia"/>
+              </w:rPr>
+              <w:t>hange</w:t>
+            </w:r>
+          </w:p>
+        </w:tc>
+        <w:tc>
+          <w:tcPr>
+            <w:tcW w:w="5324" w:type="dxa"/>
+            <w:shd w:val="clear" w:color="auto" w:fill="E2EFD9" w:themeFill="accent6" w:themeFillTint="33"/>
+          </w:tcPr>
+          <w:p>
+            <w:pPr>
+              <w:spacing w:line="360" w:lineRule="auto"/>
+            </w:pPr>
+            <w:r>
+              <w:rPr>
+                <w:rFonts w:hint="eastAsia"/>
+              </w:rPr>
+              <w:t>网站管理人员点击修改客户信息，见</w:t>
+            </w:r>
+            <w:r>
+              <w:rPr>
+                <w:rFonts w:hint="eastAsia"/>
+              </w:rPr>
+              <w:t>Administrator.</w:t>
+            </w:r>
+            <w:r>
+              <w:t xml:space="preserve"> </w:t>
+            </w:r>
+            <w:r>
+              <w:rPr>
+                <w:rFonts w:hint="eastAsia"/>
+              </w:rPr>
+              <w:t>ManageCliet.</w:t>
+            </w:r>
+            <w:r>
+              <w:t xml:space="preserve"> </w:t>
+            </w:r>
+            <w:r>
+              <w:rPr>
+                <w:rFonts w:hint="eastAsia"/>
+              </w:rPr>
+              <w:t>Change</w:t>
+            </w:r>
+          </w:p>
+        </w:tc>
+      </w:tr>
+      <w:tr>
+        <w:tc>
+          <w:tcPr>
+            <w:tcW w:w="2972" w:type="dxa"/>
+            <w:shd w:val="clear" w:color="auto" w:fill="E2EFD9" w:themeFill="accent6" w:themeFillTint="33"/>
+          </w:tcPr>
+          <w:p>
+            <w:pPr>
+              <w:spacing w:line="360" w:lineRule="auto"/>
+            </w:pPr>
+            <w:r>
+              <w:rPr>
+                <w:rFonts w:hint="eastAsia"/>
+              </w:rPr>
+              <w:t>Administrator.</w:t>
+            </w:r>
+            <w:r>
+              <w:t xml:space="preserve"> </w:t>
+            </w:r>
+            <w:r>
+              <w:rPr>
+                <w:rFonts w:hint="eastAsia"/>
+              </w:rPr>
+              <w:t>ManageClient.</w:t>
+            </w:r>
+            <w:r>
+              <w:t xml:space="preserve"> </w:t>
+            </w:r>
+            <w:r>
+              <w:rPr>
+                <w:rFonts w:hint="eastAsia"/>
+              </w:rPr>
+              <w:t>Input.</w:t>
+            </w:r>
+            <w:r>
+              <w:t xml:space="preserve"> </w:t>
+            </w:r>
+            <w:r>
+              <w:rPr>
+                <w:rFonts w:hint="eastAsia"/>
+              </w:rPr>
+              <w:t>Invalid</w:t>
+            </w:r>
+          </w:p>
+        </w:tc>
+        <w:tc>
+          <w:tcPr>
+            <w:tcW w:w="5324" w:type="dxa"/>
+            <w:shd w:val="clear" w:color="auto" w:fill="E2EFD9" w:themeFill="accent6" w:themeFillTint="33"/>
+          </w:tcPr>
+          <w:p>
+            <w:pPr>
+              <w:spacing w:line="360" w:lineRule="auto"/>
+            </w:pPr>
+            <w:r>
+              <w:rPr>
+                <w:rFonts w:hint="eastAsia"/>
+              </w:rPr>
+              <w:t>网站管理人员输入非法，系统提示错误</w:t>
+            </w:r>
+          </w:p>
+        </w:tc>
+      </w:tr>
+      <w:tr>
+        <w:tc>
+          <w:tcPr>
+            <w:tcW w:w="2972" w:type="dxa"/>
+            <w:shd w:val="clear" w:color="auto" w:fill="E2EFD9" w:themeFill="accent6" w:themeFillTint="33"/>
+          </w:tcPr>
+          <w:p>
+            <w:pPr>
+              <w:spacing w:line="360" w:lineRule="auto"/>
+            </w:pPr>
+            <w:r>
+              <w:rPr>
+                <w:rFonts w:hint="eastAsia"/>
+              </w:rPr>
+              <w:t>Administrator.</w:t>
+            </w:r>
+            <w:r>
+              <w:t xml:space="preserve"> </w:t>
+            </w:r>
+            <w:r>
+              <w:rPr>
+                <w:rFonts w:hint="eastAsia"/>
+              </w:rPr>
+              <w:t>ManageClient.</w:t>
+            </w:r>
+            <w:r>
+              <w:t xml:space="preserve"> </w:t>
+            </w:r>
+            <w:r>
+              <w:rPr>
+                <w:rFonts w:hint="eastAsia"/>
+              </w:rPr>
+              <w:t>Input.</w:t>
+            </w:r>
+            <w:r>
+              <w:t xml:space="preserve"> </w:t>
+            </w:r>
+            <w:r>
+              <w:t>N</w:t>
+            </w:r>
+            <w:r>
+              <w:rPr>
+                <w:rFonts w:hint="eastAsia"/>
+              </w:rPr>
+              <w:t>ot</w:t>
+            </w:r>
+            <w:r>
+              <w:t>E</w:t>
+            </w:r>
+            <w:r>
+              <w:rPr>
+                <w:rFonts w:hint="eastAsia"/>
+              </w:rPr>
+              <w:t>nough</w:t>
+            </w:r>
+          </w:p>
+        </w:tc>
+        <w:tc>
+          <w:tcPr>
+            <w:tcW w:w="5324" w:type="dxa"/>
+            <w:shd w:val="clear" w:color="auto" w:fill="E2EFD9" w:themeFill="accent6" w:themeFillTint="33"/>
+          </w:tcPr>
+          <w:p>
+            <w:pPr>
+              <w:spacing w:line="360" w:lineRule="auto"/>
+            </w:pPr>
+            <w:r>
+              <w:rPr>
+                <w:rFonts w:hint="eastAsia"/>
+              </w:rPr>
+              <w:t>网站管理人员输入信息不完整，系统提示什么地方未填写</w:t>
+            </w:r>
+          </w:p>
+        </w:tc>
+      </w:tr>
+      <w:tr>
+        <w:tc>
+          <w:tcPr>
+            <w:tcW w:w="2972" w:type="dxa"/>
+            <w:shd w:val="clear" w:color="auto" w:fill="E2EFD9" w:themeFill="accent6" w:themeFillTint="33"/>
+          </w:tcPr>
+          <w:p>
+            <w:pPr>
+              <w:spacing w:line="360" w:lineRule="auto"/>
+            </w:pPr>
+          </w:p>
+        </w:tc>
+        <w:tc>
+          <w:tcPr>
+            <w:tcW w:w="5324" w:type="dxa"/>
+            <w:shd w:val="clear" w:color="auto" w:fill="E2EFD9" w:themeFill="accent6" w:themeFillTint="33"/>
+          </w:tcPr>
+          <w:p>
+            <w:pPr>
+              <w:spacing w:line="360" w:lineRule="auto"/>
+            </w:pPr>
           </w:p>
         </w:tc>
       </w:tr>
@@ -2217,7 +4165,25 @@
               <w:rPr>
                 <w:rFonts w:hint="eastAsia"/>
               </w:rPr>
-              <w:t>Administrator.ManageClient.Input.submit</w:t>
+              <w:t>Administrator.</w:t>
+            </w:r>
+            <w:r>
+              <w:t xml:space="preserve"> </w:t>
+            </w:r>
+            <w:r>
+              <w:rPr>
+                <w:rFonts w:hint="eastAsia"/>
+              </w:rPr>
+              <w:t>ManageClient.</w:t>
+            </w:r>
+            <w:r>
+              <w:t xml:space="preserve"> </w:t>
+            </w:r>
+            <w:r>
+              <w:rPr>
+                <w:rFonts w:hint="eastAsia"/>
+              </w:rPr>
+              <w:t>Search</w:t>
             </w:r>
           </w:p>
         </w:tc>
@@ -2234,7 +4200,7 @@
               <w:rPr>
                 <w:rFonts w:hint="eastAsia"/>
               </w:rPr>
-              <w:t>网站管理人员提交输入信息</w:t>
+              <w:t>查找功能</w:t>
             </w:r>
           </w:p>
         </w:tc>
@@ -2253,7 +4219,34 @@
               <w:rPr>
                 <w:rFonts w:hint="eastAsia"/>
               </w:rPr>
-              <w:t>Administrator.ManageClient.Input.Cancel</w:t>
+              <w:t>Administrator.</w:t>
+            </w:r>
+            <w:r>
+              <w:t xml:space="preserve"> </w:t>
+            </w:r>
+            <w:r>
+              <w:rPr>
+                <w:rFonts w:hint="eastAsia"/>
+              </w:rPr>
+              <w:t>ManageClient.</w:t>
+            </w:r>
+            <w:r>
+              <w:t xml:space="preserve"> </w:t>
+            </w:r>
+            <w:r>
+              <w:rPr>
+                <w:rFonts w:hint="eastAsia"/>
+              </w:rPr>
+              <w:t>Search.</w:t>
+            </w:r>
+            <w:r>
+              <w:t xml:space="preserve"> </w:t>
+            </w:r>
+            <w:r>
+              <w:rPr>
+                <w:rFonts w:hint="eastAsia"/>
+              </w:rPr>
+              <w:t>SearchClient</w:t>
             </w:r>
           </w:p>
         </w:tc>
@@ -2270,7 +4263,7 @@
               <w:rPr>
                 <w:rFonts w:hint="eastAsia"/>
               </w:rPr>
-              <w:t>网站管理人员取消操作，系统退出查询更改客户信息功能，不执行其他操作</w:t>
+              <w:t>通过客户编号或者姓名查找客户</w:t>
             </w:r>
           </w:p>
         </w:tc>
@@ -2279,34 +4272,61 @@
         <w:tc>
           <w:tcPr>
             <w:tcW w:w="2972" w:type="dxa"/>
-            <w:shd w:val="clear" w:color="auto" w:fill="E2EFD9" w:themeFill="accent6" w:themeFillTint="33"/>
-          </w:tcPr>
-          <w:p>
-            <w:pPr>
-              <w:spacing w:line="360" w:lineRule="auto"/>
-            </w:pPr>
-            <w:r>
-              <w:rPr>
-                <w:rFonts w:hint="eastAsia"/>
-              </w:rPr>
-              <w:t>Administrator.ManageClient.Input.back</w:t>
+            <w:shd w:val="clear" w:color="auto" w:fill="FFF2CC" w:themeFill="accent4" w:themeFillTint="33"/>
+          </w:tcPr>
+          <w:p>
+            <w:pPr>
+              <w:spacing w:line="360" w:lineRule="auto"/>
+            </w:pPr>
+            <w:r>
+              <w:rPr>
+                <w:rFonts w:hint="eastAsia"/>
+              </w:rPr>
+              <w:t>Administrator.</w:t>
+            </w:r>
+            <w:r>
+              <w:t xml:space="preserve"> </w:t>
+            </w:r>
+            <w:r>
+              <w:rPr>
+                <w:rFonts w:hint="eastAsia"/>
+              </w:rPr>
+              <w:t>ManageClient.</w:t>
+            </w:r>
+            <w:r>
+              <w:t xml:space="preserve"> </w:t>
+            </w:r>
+            <w:r>
+              <w:rPr>
+                <w:rFonts w:hint="eastAsia"/>
+              </w:rPr>
+              <w:t>Search.</w:t>
+            </w:r>
+            <w:r>
+              <w:t xml:space="preserve"> </w:t>
+            </w:r>
+            <w:r>
+              <w:rPr>
+                <w:rFonts w:hint="eastAsia"/>
+              </w:rPr>
+              <w:t>wrong</w:t>
             </w:r>
           </w:p>
         </w:tc>
         <w:tc>
           <w:tcPr>
             <w:tcW w:w="5324" w:type="dxa"/>
-            <w:shd w:val="clear" w:color="auto" w:fill="E2EFD9" w:themeFill="accent6" w:themeFillTint="33"/>
-          </w:tcPr>
-          <w:p>
-            <w:pPr>
-              <w:spacing w:line="360" w:lineRule="auto"/>
-            </w:pPr>
-            <w:r>
-              <w:rPr>
-                <w:rFonts w:hint="eastAsia"/>
-              </w:rPr>
-              <w:t>网站管理人员撤销当前操作，并返回上一个界面</w:t>
+            <w:shd w:val="clear" w:color="auto" w:fill="FFF2CC" w:themeFill="accent4" w:themeFillTint="33"/>
+          </w:tcPr>
+          <w:p>
+            <w:pPr>
+              <w:spacing w:line="360" w:lineRule="auto"/>
+            </w:pPr>
+            <w:r>
+              <w:rPr>
+                <w:rFonts w:hint="eastAsia"/>
+              </w:rPr>
+              <w:t>系统查不到该客户，提示错误</w:t>
             </w:r>
           </w:p>
         </w:tc>
@@ -2315,40 +4335,85 @@
         <w:tc>
           <w:tcPr>
             <w:tcW w:w="2972" w:type="dxa"/>
-            <w:shd w:val="clear" w:color="auto" w:fill="E2EFD9" w:themeFill="accent6" w:themeFillTint="33"/>
-          </w:tcPr>
-          <w:p>
-            <w:pPr>
-              <w:spacing w:line="360" w:lineRule="auto"/>
-            </w:pPr>
-            <w:r>
-              <w:rPr>
-                <w:rFonts w:hint="eastAsia"/>
-              </w:rPr>
-              <w:t>Administrator.ManageClient.Input.search</w:t>
+            <w:shd w:val="clear" w:color="auto" w:fill="FFF2CC" w:themeFill="accent4" w:themeFillTint="33"/>
+          </w:tcPr>
+          <w:p>
+            <w:pPr>
+              <w:spacing w:line="360" w:lineRule="auto"/>
+            </w:pPr>
+            <w:r>
+              <w:rPr>
+                <w:rFonts w:hint="eastAsia"/>
+              </w:rPr>
+              <w:t>Administrator.</w:t>
+            </w:r>
+            <w:r>
+              <w:t xml:space="preserve"> </w:t>
+            </w:r>
+            <w:r>
+              <w:rPr>
+                <w:rFonts w:hint="eastAsia"/>
+              </w:rPr>
+              <w:t>ManageClient.Search.</w:t>
+            </w:r>
+            <w:r>
+              <w:t xml:space="preserve"> </w:t>
+            </w:r>
+            <w:r>
+              <w:rPr>
+                <w:rFonts w:hint="eastAsia"/>
+              </w:rPr>
+              <w:t>Invalid</w:t>
             </w:r>
           </w:p>
         </w:tc>
         <w:tc>
           <w:tcPr>
             <w:tcW w:w="5324" w:type="dxa"/>
-            <w:shd w:val="clear" w:color="auto" w:fill="E2EFD9" w:themeFill="accent6" w:themeFillTint="33"/>
-          </w:tcPr>
-          <w:p>
-            <w:pPr>
-              <w:spacing w:line="360" w:lineRule="auto"/>
-            </w:pPr>
-            <w:r>
-              <w:rPr>
-                <w:rFonts w:hint="eastAsia"/>
-              </w:rPr>
-              <w:t>网站管理人员点击查看客户信息，见</w:t>
-            </w:r>
-            <w:r>
-              <w:rPr>
-                <w:rFonts w:hint="eastAsia"/>
-              </w:rPr>
-              <w:t>Administrator.ManageClient.search</w:t>
+            <w:shd w:val="clear" w:color="auto" w:fill="FFF2CC" w:themeFill="accent4" w:themeFillTint="33"/>
+          </w:tcPr>
+          <w:p>
+            <w:pPr>
+              <w:spacing w:line="360" w:lineRule="auto"/>
+            </w:pPr>
+            <w:r>
+              <w:rPr>
+                <w:rFonts w:hint="eastAsia"/>
+              </w:rPr>
+              <w:t>见</w:t>
+            </w:r>
+            <w:r>
+              <w:rPr>
+                <w:rFonts w:hint="eastAsia"/>
+              </w:rPr>
+              <w:t>Administrator.</w:t>
+            </w:r>
+            <w:r>
+              <w:t xml:space="preserve"> </w:t>
+            </w:r>
+            <w:r>
+              <w:rPr>
+                <w:rFonts w:hint="eastAsia"/>
+              </w:rPr>
+              <w:t>ManageClient.</w:t>
+            </w:r>
+            <w:r>
+              <w:t xml:space="preserve"> </w:t>
+            </w:r>
+            <w:r>
+              <w:rPr>
+                <w:rFonts w:hint="eastAsia"/>
+              </w:rPr>
+              <w:t>Input.</w:t>
+            </w:r>
+            <w:r>
+              <w:t xml:space="preserve"> </w:t>
+            </w:r>
+            <w:r>
+              <w:rPr>
+                <w:rFonts w:hint="eastAsia"/>
+              </w:rPr>
+              <w:t>Invalid</w:t>
             </w:r>
           </w:p>
         </w:tc>
@@ -2357,40 +4422,53 @@
         <w:tc>
           <w:tcPr>
             <w:tcW w:w="2972" w:type="dxa"/>
-            <w:shd w:val="clear" w:color="auto" w:fill="E2EFD9" w:themeFill="accent6" w:themeFillTint="33"/>
-          </w:tcPr>
-          <w:p>
-            <w:pPr>
-              <w:spacing w:line="360" w:lineRule="auto"/>
-            </w:pPr>
-            <w:r>
-              <w:rPr>
-                <w:rFonts w:hint="eastAsia"/>
-              </w:rPr>
-              <w:t>Administrator.ManageClient.Input.change</w:t>
+            <w:shd w:val="clear" w:color="auto" w:fill="FFF2CC" w:themeFill="accent4" w:themeFillTint="33"/>
+          </w:tcPr>
+          <w:p>
+            <w:pPr>
+              <w:spacing w:line="360" w:lineRule="auto"/>
+            </w:pPr>
+            <w:r>
+              <w:rPr>
+                <w:rFonts w:hint="eastAsia"/>
+              </w:rPr>
+              <w:lastRenderedPageBreak/>
+              <w:t>Administrator.</w:t>
+            </w:r>
+            <w:r>
+              <w:t xml:space="preserve"> </w:t>
+            </w:r>
+            <w:r>
+              <w:rPr>
+                <w:rFonts w:hint="eastAsia"/>
+              </w:rPr>
+              <w:t>ManageClient.Search.</w:t>
+            </w:r>
+            <w:r>
+              <w:t xml:space="preserve"> </w:t>
+            </w:r>
+            <w:r>
+              <w:rPr>
+                <w:rFonts w:hint="eastAsia"/>
+              </w:rPr>
+              <w:t>Show</w:t>
             </w:r>
           </w:p>
         </w:tc>
         <w:tc>
           <w:tcPr>
             <w:tcW w:w="5324" w:type="dxa"/>
-            <w:shd w:val="clear" w:color="auto" w:fill="E2EFD9" w:themeFill="accent6" w:themeFillTint="33"/>
-          </w:tcPr>
-          <w:p>
-            <w:pPr>
-              <w:spacing w:line="360" w:lineRule="auto"/>
-            </w:pPr>
-            <w:r>
-              <w:rPr>
-                <w:rFonts w:hint="eastAsia"/>
-              </w:rPr>
-              <w:t>网站管理人员点击修改客户信息，见</w:t>
-            </w:r>
-            <w:r>
-              <w:rPr>
-                <w:rFonts w:hint="eastAsia"/>
-              </w:rPr>
-              <w:t>Administrator.ManageCliet.Change</w:t>
+            <w:shd w:val="clear" w:color="auto" w:fill="FFF2CC" w:themeFill="accent4" w:themeFillTint="33"/>
+          </w:tcPr>
+          <w:p>
+            <w:pPr>
+              <w:spacing w:line="360" w:lineRule="auto"/>
+            </w:pPr>
+            <w:r>
+              <w:rPr>
+                <w:rFonts w:hint="eastAsia"/>
+              </w:rPr>
+              <w:t>系统显示客户信息</w:t>
             </w:r>
           </w:p>
         </w:tc>
@@ -2409,7 +4487,25 @@
               <w:rPr>
                 <w:rFonts w:hint="eastAsia"/>
               </w:rPr>
-              <w:t>Administrator.ManageClient.Input.Invalid</w:t>
+              <w:t>Administrator.</w:t>
+            </w:r>
+            <w:r>
+              <w:t xml:space="preserve"> </w:t>
+            </w:r>
+            <w:r>
+              <w:rPr>
+                <w:rFonts w:hint="eastAsia"/>
+              </w:rPr>
+              <w:t>ManageClient.</w:t>
+            </w:r>
+            <w:r>
+              <w:t xml:space="preserve"> </w:t>
+            </w:r>
+            <w:r>
+              <w:rPr>
+                <w:rFonts w:hint="eastAsia"/>
+              </w:rPr>
+              <w:t>Change</w:t>
             </w:r>
           </w:p>
         </w:tc>
@@ -2426,7 +4522,7 @@
               <w:rPr>
                 <w:rFonts w:hint="eastAsia"/>
               </w:rPr>
-              <w:t>网站管理人员输入非法，系统提示错误</w:t>
+              <w:t>修改功能</w:t>
             </w:r>
           </w:p>
         </w:tc>
@@ -2445,7 +4541,34 @@
               <w:rPr>
                 <w:rFonts w:hint="eastAsia"/>
               </w:rPr>
-              <w:t>Administrator.ManageClient.Search</w:t>
+              <w:t>Administrator.</w:t>
+            </w:r>
+            <w:r>
+              <w:t xml:space="preserve"> </w:t>
+            </w:r>
+            <w:r>
+              <w:rPr>
+                <w:rFonts w:hint="eastAsia"/>
+              </w:rPr>
+              <w:t>ManageClient.</w:t>
+            </w:r>
+            <w:r>
+              <w:t xml:space="preserve"> </w:t>
+            </w:r>
+            <w:r>
+              <w:rPr>
+                <w:rFonts w:hint="eastAsia"/>
+              </w:rPr>
+              <w:t>Change.</w:t>
+            </w:r>
+            <w:r>
+              <w:t xml:space="preserve"> </w:t>
+            </w:r>
+            <w:r>
+              <w:rPr>
+                <w:rFonts w:hint="eastAsia"/>
+              </w:rPr>
+              <w:t>Edit</w:t>
             </w:r>
           </w:p>
         </w:tc>
@@ -2462,7 +4585,7 @@
               <w:rPr>
                 <w:rFonts w:hint="eastAsia"/>
               </w:rPr>
-              <w:t>查找功能</w:t>
+              <w:t>系统显示客户信息，并处于可编辑状态</w:t>
             </w:r>
           </w:p>
         </w:tc>
@@ -2481,7 +4604,34 @@
               <w:rPr>
                 <w:rFonts w:hint="eastAsia"/>
               </w:rPr>
-              <w:t>Administrator.ManageClient.Search.SearchClient</w:t>
+              <w:t>Administrator.</w:t>
+            </w:r>
+            <w:r>
+              <w:t xml:space="preserve"> </w:t>
+            </w:r>
+            <w:r>
+              <w:rPr>
+                <w:rFonts w:hint="eastAsia"/>
+              </w:rPr>
+              <w:t>ManageClient.</w:t>
+            </w:r>
+            <w:r>
+              <w:t xml:space="preserve"> </w:t>
+            </w:r>
+            <w:r>
+              <w:rPr>
+                <w:rFonts w:hint="eastAsia"/>
+              </w:rPr>
+              <w:t>Change.</w:t>
+            </w:r>
+            <w:r>
+              <w:t xml:space="preserve"> S</w:t>
+            </w:r>
+            <w:r>
+              <w:rPr>
+                <w:rFonts w:hint="eastAsia"/>
+              </w:rPr>
+              <w:t>ubmit</w:t>
             </w:r>
           </w:p>
         </w:tc>
@@ -2498,7 +4648,7 @@
               <w:rPr>
                 <w:rFonts w:hint="eastAsia"/>
               </w:rPr>
-              <w:t>通过客户编号或者姓名查找客户</w:t>
+              <w:t>网站工作人员提交修改信息</w:t>
             </w:r>
           </w:p>
         </w:tc>
@@ -2517,7 +4667,25 @@
               <w:rPr>
                 <w:rFonts w:hint="eastAsia"/>
               </w:rPr>
-              <w:t>Administrator.ManageClient.Search.wrong</w:t>
+              <w:t>Administrator.</w:t>
+            </w:r>
+            <w:r>
+              <w:t xml:space="preserve"> </w:t>
+            </w:r>
+            <w:r>
+              <w:rPr>
+                <w:rFonts w:hint="eastAsia"/>
+              </w:rPr>
+              <w:t>ManageClient.Change.</w:t>
+            </w:r>
+            <w:r>
+              <w:t xml:space="preserve"> </w:t>
+            </w:r>
+            <w:r>
+              <w:rPr>
+                <w:rFonts w:hint="eastAsia"/>
+              </w:rPr>
+              <w:t>Cancel</w:t>
             </w:r>
           </w:p>
         </w:tc>
@@ -2534,7 +4702,40 @@
               <w:rPr>
                 <w:rFonts w:hint="eastAsia"/>
               </w:rPr>
-              <w:t>系统查不到该客户，提示错误</w:t>
+              <w:t>网站管理人员取消修改操作，见</w:t>
+            </w:r>
+            <w:r>
+              <w:rPr>
+                <w:rFonts w:hint="eastAsia"/>
+              </w:rPr>
+              <w:t>Administrator.</w:t>
+            </w:r>
+            <w:r>
+              <w:t xml:space="preserve"> </w:t>
+            </w:r>
+            <w:r>
+              <w:rPr>
+                <w:rFonts w:hint="eastAsia"/>
+              </w:rPr>
+              <w:t>ManageClient.</w:t>
+            </w:r>
+            <w:r>
+              <w:t xml:space="preserve"> </w:t>
+            </w:r>
+            <w:r>
+              <w:rPr>
+                <w:rFonts w:hint="eastAsia"/>
+              </w:rPr>
+              <w:t>Input.</w:t>
+            </w:r>
+            <w:r>
+              <w:t xml:space="preserve"> </w:t>
+            </w:r>
+            <w:r>
+              <w:rPr>
+                <w:rFonts w:hint="eastAsia"/>
+              </w:rPr>
+              <w:t>Cancel</w:t>
             </w:r>
           </w:p>
         </w:tc>
@@ -2553,7 +4754,40 @@
               <w:rPr>
                 <w:rFonts w:hint="eastAsia"/>
               </w:rPr>
-              <w:t>Administrator.ManageClient.Search.Invalid</w:t>
+              <w:t>Administrator.</w:t>
+            </w:r>
+            <w:r>
+              <w:t xml:space="preserve"> </w:t>
+            </w:r>
+            <w:r>
+              <w:rPr>
+                <w:rFonts w:hint="eastAsia"/>
+              </w:rPr>
+              <w:t>ManageClient.</w:t>
+            </w:r>
+            <w:r>
+              <w:t xml:space="preserve"> </w:t>
+            </w:r>
+            <w:r>
+              <w:rPr>
+                <w:rFonts w:hint="eastAsia"/>
+              </w:rPr>
+              <w:t>Change.</w:t>
+            </w:r>
+            <w:r>
+              <w:t xml:space="preserve"> </w:t>
+            </w:r>
+            <w:r>
+              <w:rPr>
+                <w:rFonts w:hint="eastAsia"/>
+              </w:rPr>
+              <w:t>S</w:t>
+            </w:r>
+            <w:r>
+              <w:rPr>
+                <w:rFonts w:hint="eastAsia"/>
+              </w:rPr>
+              <w:t>ubmit</w:t>
             </w:r>
           </w:p>
         </w:tc>
@@ -2570,13 +4804,40 @@
               <w:rPr>
                 <w:rFonts w:hint="eastAsia"/>
               </w:rPr>
-              <w:t>见</w:t>
-            </w:r>
-            <w:r>
-              <w:rPr>
-                <w:rFonts w:hint="eastAsia"/>
-              </w:rPr>
-              <w:t>Administrator.ManageClient.Input.Invalid</w:t>
+              <w:t>网站管理人员提交修改的信息，见</w:t>
+            </w:r>
+            <w:r>
+              <w:rPr>
+                <w:rFonts w:hint="eastAsia"/>
+              </w:rPr>
+              <w:t>Administrator.</w:t>
+            </w:r>
+            <w:r>
+              <w:t xml:space="preserve"> </w:t>
+            </w:r>
+            <w:r>
+              <w:rPr>
+                <w:rFonts w:hint="eastAsia"/>
+              </w:rPr>
+              <w:t>ManageClient.</w:t>
+            </w:r>
+            <w:r>
+              <w:t xml:space="preserve"> </w:t>
+            </w:r>
+            <w:r>
+              <w:rPr>
+                <w:rFonts w:hint="eastAsia"/>
+              </w:rPr>
+              <w:t>Input.</w:t>
+            </w:r>
+            <w:r>
+              <w:t xml:space="preserve"> </w:t>
+            </w:r>
+            <w:r>
+              <w:rPr>
+                <w:rFonts w:hint="eastAsia"/>
+              </w:rPr>
+              <w:t>Submit</w:t>
             </w:r>
           </w:p>
         </w:tc>
@@ -2585,34 +4846,52 @@
         <w:tc>
           <w:tcPr>
             <w:tcW w:w="2972" w:type="dxa"/>
-            <w:shd w:val="clear" w:color="auto" w:fill="E2EFD9" w:themeFill="accent6" w:themeFillTint="33"/>
-          </w:tcPr>
-          <w:p>
-            <w:pPr>
-              <w:spacing w:line="360" w:lineRule="auto"/>
-            </w:pPr>
-            <w:r>
-              <w:rPr>
-                <w:rFonts w:hint="eastAsia"/>
-              </w:rPr>
-              <w:t>Administrator.ManageClient.Search.Show</w:t>
+            <w:shd w:val="clear" w:color="auto" w:fill="FFF2CC" w:themeFill="accent4" w:themeFillTint="33"/>
+          </w:tcPr>
+          <w:p>
+            <w:pPr>
+              <w:spacing w:line="360" w:lineRule="auto"/>
+            </w:pPr>
+            <w:r>
+              <w:rPr>
+                <w:rFonts w:hint="eastAsia"/>
+              </w:rPr>
+              <w:t>Administrator.</w:t>
+            </w:r>
+            <w:r>
+              <w:t xml:space="preserve"> </w:t>
+            </w:r>
+            <w:r>
+              <w:rPr>
+                <w:rFonts w:hint="eastAsia"/>
+              </w:rPr>
+              <w:t>ManageClient.</w:t>
+            </w:r>
+            <w:r>
+              <w:t>U</w:t>
+            </w:r>
+            <w:r>
+              <w:rPr>
+                <w:rFonts w:hint="eastAsia"/>
+              </w:rPr>
+              <w:t>pdate</w:t>
             </w:r>
           </w:p>
         </w:tc>
         <w:tc>
           <w:tcPr>
             <w:tcW w:w="5324" w:type="dxa"/>
-            <w:shd w:val="clear" w:color="auto" w:fill="E2EFD9" w:themeFill="accent6" w:themeFillTint="33"/>
-          </w:tcPr>
-          <w:p>
-            <w:pPr>
-              <w:spacing w:line="360" w:lineRule="auto"/>
-            </w:pPr>
-            <w:r>
-              <w:rPr>
-                <w:rFonts w:hint="eastAsia"/>
-              </w:rPr>
-              <w:t>系统显示客户信息</w:t>
+            <w:shd w:val="clear" w:color="auto" w:fill="FFF2CC" w:themeFill="accent4" w:themeFillTint="33"/>
+          </w:tcPr>
+          <w:p>
+            <w:pPr>
+              <w:spacing w:line="360" w:lineRule="auto"/>
+            </w:pPr>
+            <w:r>
+              <w:rPr>
+                <w:rFonts w:hint="eastAsia"/>
+              </w:rPr>
+              <w:t>系统保存客户信息的修改</w:t>
             </w:r>
           </w:p>
         </w:tc>
@@ -2621,179 +4900,56 @@
         <w:tc>
           <w:tcPr>
             <w:tcW w:w="2972" w:type="dxa"/>
-            <w:shd w:val="clear" w:color="auto" w:fill="E2EFD9" w:themeFill="accent6" w:themeFillTint="33"/>
-          </w:tcPr>
-          <w:p>
-            <w:pPr>
-              <w:spacing w:line="360" w:lineRule="auto"/>
-            </w:pPr>
-            <w:r>
-              <w:rPr>
-                <w:rFonts w:hint="eastAsia"/>
-              </w:rPr>
-              <w:t>Administrator.ManageClient.Change</w:t>
+            <w:shd w:val="clear" w:color="auto" w:fill="FFF2CC" w:themeFill="accent4" w:themeFillTint="33"/>
+          </w:tcPr>
+          <w:p>
+            <w:pPr>
+              <w:spacing w:line="360" w:lineRule="auto"/>
+            </w:pPr>
+            <w:r>
+              <w:rPr>
+                <w:rFonts w:hint="eastAsia"/>
+              </w:rPr>
+              <w:t>Administrator.</w:t>
+            </w:r>
+            <w:r>
+              <w:t xml:space="preserve"> </w:t>
+            </w:r>
+            <w:r>
+              <w:rPr>
+                <w:rFonts w:hint="eastAsia"/>
+              </w:rPr>
+              <w:t>ManageClient.</w:t>
+            </w:r>
+            <w:r>
+              <w:t>U</w:t>
+            </w:r>
+            <w:r>
+              <w:rPr>
+                <w:rFonts w:hint="eastAsia"/>
+              </w:rPr>
+              <w:t>pdate</w:t>
+            </w:r>
+            <w:r>
+              <w:t>.Show</w:t>
             </w:r>
           </w:p>
         </w:tc>
         <w:tc>
           <w:tcPr>
             <w:tcW w:w="5324" w:type="dxa"/>
-            <w:shd w:val="clear" w:color="auto" w:fill="E2EFD9" w:themeFill="accent6" w:themeFillTint="33"/>
-          </w:tcPr>
-          <w:p>
-            <w:pPr>
-              <w:spacing w:line="360" w:lineRule="auto"/>
-            </w:pPr>
-            <w:r>
-              <w:rPr>
-                <w:rFonts w:hint="eastAsia"/>
-              </w:rPr>
-              <w:t>修改功能</w:t>
-            </w:r>
-          </w:p>
-        </w:tc>
-      </w:tr>
-      <w:tr>
-        <w:tc>
-          <w:tcPr>
-            <w:tcW w:w="2972" w:type="dxa"/>
-            <w:shd w:val="clear" w:color="auto" w:fill="E2EFD9" w:themeFill="accent6" w:themeFillTint="33"/>
-          </w:tcPr>
-          <w:p>
-            <w:pPr>
-              <w:spacing w:line="360" w:lineRule="auto"/>
-            </w:pPr>
-            <w:r>
-              <w:rPr>
-                <w:rFonts w:hint="eastAsia"/>
-              </w:rPr>
-              <w:t>Administrator.ManageClient.Change.Edit</w:t>
-            </w:r>
-          </w:p>
-        </w:tc>
-        <w:tc>
-          <w:tcPr>
-            <w:tcW w:w="5324" w:type="dxa"/>
-            <w:shd w:val="clear" w:color="auto" w:fill="E2EFD9" w:themeFill="accent6" w:themeFillTint="33"/>
-          </w:tcPr>
-          <w:p>
-            <w:pPr>
-              <w:spacing w:line="360" w:lineRule="auto"/>
-            </w:pPr>
-            <w:r>
-              <w:rPr>
-                <w:rFonts w:hint="eastAsia"/>
-              </w:rPr>
-              <w:t>系统显示客户信息，并处于可编辑状态</w:t>
-            </w:r>
-          </w:p>
-        </w:tc>
-      </w:tr>
-      <w:tr>
-        <w:tc>
-          <w:tcPr>
-            <w:tcW w:w="2972" w:type="dxa"/>
-            <w:shd w:val="clear" w:color="auto" w:fill="E2EFD9" w:themeFill="accent6" w:themeFillTint="33"/>
-          </w:tcPr>
-          <w:p>
-            <w:pPr>
-              <w:spacing w:line="360" w:lineRule="auto"/>
-            </w:pPr>
-            <w:r>
-              <w:rPr>
-                <w:rFonts w:hint="eastAsia"/>
-              </w:rPr>
-              <w:t>Administrator.ManageClient.Change.Cancel</w:t>
-            </w:r>
-          </w:p>
-        </w:tc>
-        <w:tc>
-          <w:tcPr>
-            <w:tcW w:w="5324" w:type="dxa"/>
-            <w:shd w:val="clear" w:color="auto" w:fill="E2EFD9" w:themeFill="accent6" w:themeFillTint="33"/>
-          </w:tcPr>
-          <w:p>
-            <w:pPr>
-              <w:spacing w:line="360" w:lineRule="auto"/>
-            </w:pPr>
-            <w:r>
-              <w:rPr>
-                <w:rFonts w:hint="eastAsia"/>
-              </w:rPr>
-              <w:t>网站管理人员取消修改操作，见</w:t>
-            </w:r>
-            <w:r>
-              <w:rPr>
-                <w:rFonts w:hint="eastAsia"/>
-              </w:rPr>
-              <w:t>Administrator.ManageClient.Input.Cancel</w:t>
-            </w:r>
-          </w:p>
-        </w:tc>
-      </w:tr>
-      <w:tr>
-        <w:tc>
-          <w:tcPr>
-            <w:tcW w:w="2972" w:type="dxa"/>
-            <w:shd w:val="clear" w:color="auto" w:fill="E2EFD9" w:themeFill="accent6" w:themeFillTint="33"/>
-          </w:tcPr>
-          <w:p>
-            <w:pPr>
-              <w:spacing w:line="360" w:lineRule="auto"/>
-            </w:pPr>
-            <w:r>
-              <w:rPr>
-                <w:rFonts w:hint="eastAsia"/>
-              </w:rPr>
-              <w:t>Administrator.ManageClient.Change.submit</w:t>
-            </w:r>
-          </w:p>
-        </w:tc>
-        <w:tc>
-          <w:tcPr>
-            <w:tcW w:w="5324" w:type="dxa"/>
-            <w:shd w:val="clear" w:color="auto" w:fill="E2EFD9" w:themeFill="accent6" w:themeFillTint="33"/>
-          </w:tcPr>
-          <w:p>
-            <w:pPr>
-              <w:spacing w:line="360" w:lineRule="auto"/>
-            </w:pPr>
-            <w:r>
-              <w:rPr>
-                <w:rFonts w:hint="eastAsia"/>
-              </w:rPr>
-              <w:t>网站管理人员提交修改的信息，见</w:t>
-            </w:r>
-            <w:r>
-              <w:rPr>
-                <w:rFonts w:hint="eastAsia"/>
-              </w:rPr>
-              <w:t>Administrator.ManageClient.Input.Submit</w:t>
-            </w:r>
-          </w:p>
-        </w:tc>
-      </w:tr>
-      <w:tr>
-        <w:tc>
-          <w:tcPr>
-            <w:tcW w:w="2972" w:type="dxa"/>
-            <w:shd w:val="clear" w:color="auto" w:fill="E2EFD9" w:themeFill="accent6" w:themeFillTint="33"/>
-          </w:tcPr>
-          <w:p>
-            <w:pPr>
-              <w:spacing w:line="360" w:lineRule="auto"/>
-            </w:pPr>
-          </w:p>
-        </w:tc>
-        <w:tc>
-          <w:tcPr>
-            <w:tcW w:w="5324" w:type="dxa"/>
-            <w:shd w:val="clear" w:color="auto" w:fill="E2EFD9" w:themeFill="accent6" w:themeFillTint="33"/>
-          </w:tcPr>
-          <w:p>
-            <w:pPr>
-              <w:spacing w:line="360" w:lineRule="auto"/>
-            </w:pPr>
+            <w:shd w:val="clear" w:color="auto" w:fill="FFF2CC" w:themeFill="accent4" w:themeFillTint="33"/>
+          </w:tcPr>
+          <w:p>
+            <w:pPr>
+              <w:spacing w:line="360" w:lineRule="auto"/>
+            </w:pPr>
+            <w:r>
+              <w:rPr>
+                <w:rFonts w:hint="eastAsia"/>
+              </w:rPr>
+              <w:t>系统提示客户信息修改成功</w:t>
+            </w:r>
           </w:p>
         </w:tc>
       </w:tr>
@@ -2833,7 +4989,16 @@
         <w:rPr>
           <w:rFonts w:hint="eastAsia"/>
         </w:rPr>
-        <w:t>3.2.1.1</w:t>
+        <w:t>3.2.1</w:t>
+      </w:r>
+      <w:r>
+        <w:t>9</w:t>
+      </w:r>
+      <w:r>
+        <w:rPr>
+          <w:rFonts w:hint="eastAsia"/>
+        </w:rPr>
+        <w:t>.1</w:t>
       </w:r>
       <w:r>
         <w:rPr>
@@ -2855,13 +5020,46 @@
     </w:p>
     <w:p>
       <w:pPr>
+        <w:spacing w:line="360" w:lineRule="auto"/>
+      </w:pPr>
+      <w:r>
+        <w:rPr>
+          <w:rFonts w:hint="eastAsia"/>
+        </w:rPr>
+        <w:t>优先级</w:t>
+      </w:r>
+      <w:r>
+        <w:rPr>
+          <w:rFonts w:hint="eastAsia"/>
+        </w:rPr>
+        <w:t>=</w:t>
+      </w:r>
+      <w:r>
+        <w:rPr>
+          <w:rFonts w:hint="eastAsia"/>
+        </w:rPr>
+        <w:t>中</w:t>
+      </w:r>
+    </w:p>
+    <w:p>
+      <w:pPr>
         <w:pStyle w:val="4"/>
       </w:pPr>
       <w:r>
         <w:rPr>
           <w:rFonts w:hint="eastAsia"/>
         </w:rPr>
-        <w:t>3.2.1.2</w:t>
+        <w:lastRenderedPageBreak/>
+        <w:t>3.2.1</w:t>
+      </w:r>
+      <w:r>
+        <w:t>9</w:t>
+      </w:r>
+      <w:r>
+        <w:rPr>
+          <w:rFonts w:hint="eastAsia"/>
+        </w:rPr>
+        <w:t>.2</w:t>
       </w:r>
       <w:r>
         <w:rPr>
@@ -2919,15 +5117,55 @@
         <w:rPr>
           <w:rFonts w:hint="eastAsia"/>
         </w:rPr>
-        <w:t>刺激：网管确认并点击添加酒店工作人员</w:t>
-      </w:r>
-    </w:p>
-    <w:p>
-      <w:r>
-        <w:rPr>
-          <w:rFonts w:hint="eastAsia"/>
-        </w:rPr>
-        <w:t>响应：系统存储酒店信息并显示酒店工作人员信息表单供其填写</w:t>
+        <w:t>刺激：网管确认</w:t>
+      </w:r>
+      <w:r>
+        <w:rPr>
+          <w:rFonts w:hint="eastAsia"/>
+        </w:rPr>
+        <w:t>酒店信息</w:t>
+      </w:r>
+    </w:p>
+    <w:p>
+      <w:r>
+        <w:rPr>
+          <w:rFonts w:hint="eastAsia"/>
+        </w:rPr>
+        <w:t>响应：系统提示添加成功并存储酒店信息</w:t>
+      </w:r>
+    </w:p>
+    <w:p>
+      <w:r>
+        <w:rPr>
+          <w:rFonts w:hint="eastAsia"/>
+        </w:rPr>
+        <w:t>刺激：网管</w:t>
+      </w:r>
+      <w:r>
+        <w:rPr>
+          <w:rFonts w:hint="eastAsia"/>
+        </w:rPr>
+        <w:t>点击添加酒店工作人员</w:t>
+      </w:r>
+    </w:p>
+    <w:p>
+      <w:r>
+        <w:rPr>
+          <w:rFonts w:hint="eastAsia"/>
+        </w:rPr>
+        <w:t>响应：</w:t>
+      </w:r>
+      <w:r>
+        <w:rPr>
+          <w:rFonts w:hint="eastAsia"/>
+        </w:rPr>
+        <w:t>系统</w:t>
+      </w:r>
+      <w:r>
+        <w:rPr>
+          <w:rFonts w:hint="eastAsia"/>
+        </w:rPr>
+        <w:t>显示酒店工作人员信息表单供其填写</w:t>
       </w:r>
     </w:p>
     <w:p>
@@ -2951,15 +5189,31 @@
         <w:rPr>
           <w:rFonts w:hint="eastAsia"/>
         </w:rPr>
-        <w:t>刺激：网管确认信息并点击退出</w:t>
-      </w:r>
-    </w:p>
-    <w:p>
-      <w:r>
-        <w:rPr>
-          <w:rFonts w:hint="eastAsia"/>
-        </w:rPr>
-        <w:t>响应：系统存储酒店工作人员信息并退出此功能</w:t>
+        <w:t>刺激：网管确认信息</w:t>
+      </w:r>
+    </w:p>
+    <w:p>
+      <w:r>
+        <w:rPr>
+          <w:rFonts w:hint="eastAsia"/>
+        </w:rPr>
+        <w:t>响应：系统提示成功存储酒店工作人员信息</w:t>
+      </w:r>
+    </w:p>
+    <w:p>
+      <w:r>
+        <w:rPr>
+          <w:rFonts w:hint="eastAsia"/>
+        </w:rPr>
+        <w:t>刺激：网管点击退出</w:t>
+      </w:r>
+    </w:p>
+    <w:p>
+      <w:r>
+        <w:rPr>
+          <w:rFonts w:hint="eastAsia"/>
+        </w:rPr>
+        <w:t>响应：系统退出添加酒店及其工作人员功能</w:t>
       </w:r>
     </w:p>
     <w:p>
@@ -2975,7 +5229,16 @@
         <w:rPr>
           <w:rFonts w:hint="eastAsia"/>
         </w:rPr>
-        <w:t>3.2.1.3</w:t>
+        <w:t>3.2.1</w:t>
+      </w:r>
+      <w:r>
+        <w:t>9</w:t>
+      </w:r>
+      <w:r>
+        <w:rPr>
+          <w:rFonts w:hint="eastAsia"/>
+        </w:rPr>
+        <w:t>.3</w:t>
       </w:r>
       <w:r>
         <w:rPr>
@@ -3059,7 +5322,25 @@
               <w:rPr>
                 <w:rFonts w:hint="eastAsia"/>
               </w:rPr>
-              <w:t>Administrator.Add.Start</w:t>
+              <w:t>Administrator.</w:t>
+            </w:r>
+            <w:r>
+              <w:t xml:space="preserve"> </w:t>
+            </w:r>
+            <w:r>
+              <w:rPr>
+                <w:rFonts w:hint="eastAsia"/>
+              </w:rPr>
+              <w:t>Add.</w:t>
+            </w:r>
+            <w:r>
+              <w:t xml:space="preserve"> </w:t>
+            </w:r>
+            <w:r>
+              <w:rPr>
+                <w:rFonts w:hint="eastAsia"/>
+              </w:rPr>
+              <w:t>Start</w:t>
             </w:r>
           </w:p>
         </w:tc>
@@ -3077,42 +5358,6 @@
                 <w:rFonts w:hint="eastAsia"/>
               </w:rPr>
               <w:t>系统允许网管点击添加酒店及其工作人员</w:t>
-            </w:r>
-          </w:p>
-        </w:tc>
-      </w:tr>
-      <w:tr>
-        <w:tc>
-          <w:tcPr>
-            <w:tcW w:w="2972" w:type="dxa"/>
-            <w:shd w:val="clear" w:color="auto" w:fill="E2EFD9" w:themeFill="accent6" w:themeFillTint="33"/>
-          </w:tcPr>
-          <w:p>
-            <w:pPr>
-              <w:spacing w:line="360" w:lineRule="auto"/>
-            </w:pPr>
-            <w:r>
-              <w:rPr>
-                <w:rFonts w:hint="eastAsia"/>
-              </w:rPr>
-              <w:t>Administrator.Add.Input</w:t>
-            </w:r>
-          </w:p>
-        </w:tc>
-        <w:tc>
-          <w:tcPr>
-            <w:tcW w:w="5324" w:type="dxa"/>
-            <w:shd w:val="clear" w:color="auto" w:fill="E2EFD9" w:themeFill="accent6" w:themeFillTint="33"/>
-          </w:tcPr>
-          <w:p>
-            <w:pPr>
-              <w:spacing w:line="360" w:lineRule="auto"/>
-            </w:pPr>
-            <w:r>
-              <w:rPr>
-                <w:rFonts w:hint="eastAsia"/>
-              </w:rPr>
-              <w:t>系统允许网管通过鼠标和键盘输入信息</w:t>
             </w:r>
           </w:p>
         </w:tc>
@@ -3131,7 +5376,25 @@
               <w:rPr>
                 <w:rFonts w:hint="eastAsia"/>
               </w:rPr>
-              <w:t>Administrator.Add.Input.Submit</w:t>
+              <w:t>Administrator.</w:t>
+            </w:r>
+            <w:r>
+              <w:t xml:space="preserve"> </w:t>
+            </w:r>
+            <w:r>
+              <w:rPr>
+                <w:rFonts w:hint="eastAsia"/>
+              </w:rPr>
+              <w:t>Add.</w:t>
+            </w:r>
+            <w:r>
+              <w:t xml:space="preserve"> </w:t>
+            </w:r>
+            <w:r>
+              <w:rPr>
+                <w:rFonts w:hint="eastAsia"/>
+              </w:rPr>
+              <w:t>Input</w:t>
             </w:r>
           </w:p>
         </w:tc>
@@ -3148,7 +5411,7 @@
               <w:rPr>
                 <w:rFonts w:hint="eastAsia"/>
               </w:rPr>
-              <w:t>网管填写信息并提交</w:t>
+              <w:t>系统允许网管通过鼠标和键盘输入信息</w:t>
             </w:r>
           </w:p>
         </w:tc>
@@ -3167,7 +5430,35 @@
               <w:rPr>
                 <w:rFonts w:hint="eastAsia"/>
               </w:rPr>
-              <w:t>Administrator.Add.Input.Invalid</w:t>
+              <w:t>Administrator.</w:t>
+            </w:r>
+            <w:r>
+              <w:t xml:space="preserve"> </w:t>
+            </w:r>
+            <w:r>
+              <w:rPr>
+                <w:rFonts w:hint="eastAsia"/>
+              </w:rPr>
+              <w:t>Add.</w:t>
+            </w:r>
+            <w:r>
+              <w:t xml:space="preserve"> </w:t>
+            </w:r>
+            <w:r>
+              <w:rPr>
+                <w:rFonts w:hint="eastAsia"/>
+              </w:rPr>
+              <w:t>Input.</w:t>
+            </w:r>
+            <w:r>
+              <w:t xml:space="preserve"> </w:t>
+            </w:r>
+            <w:r>
+              <w:rPr>
+                <w:rFonts w:hint="eastAsia"/>
+              </w:rPr>
+              <w:lastRenderedPageBreak/>
+              <w:t>Submit</w:t>
             </w:r>
           </w:p>
         </w:tc>
@@ -3184,6 +5475,71 @@
               <w:rPr>
                 <w:rFonts w:hint="eastAsia"/>
               </w:rPr>
+              <w:lastRenderedPageBreak/>
+              <w:t>网管填写信息并提交</w:t>
+            </w:r>
+          </w:p>
+        </w:tc>
+      </w:tr>
+      <w:tr>
+        <w:tc>
+          <w:tcPr>
+            <w:tcW w:w="2972" w:type="dxa"/>
+            <w:shd w:val="clear" w:color="auto" w:fill="FFF2CC" w:themeFill="accent4" w:themeFillTint="33"/>
+          </w:tcPr>
+          <w:p>
+            <w:pPr>
+              <w:spacing w:line="360" w:lineRule="auto"/>
+            </w:pPr>
+            <w:r>
+              <w:rPr>
+                <w:rFonts w:hint="eastAsia"/>
+              </w:rPr>
+              <w:lastRenderedPageBreak/>
+              <w:t>Administrator.</w:t>
+            </w:r>
+            <w:r>
+              <w:t xml:space="preserve"> </w:t>
+            </w:r>
+            <w:r>
+              <w:rPr>
+                <w:rFonts w:hint="eastAsia"/>
+              </w:rPr>
+              <w:t>Add.</w:t>
+            </w:r>
+            <w:r>
+              <w:t xml:space="preserve"> </w:t>
+            </w:r>
+            <w:r>
+              <w:rPr>
+                <w:rFonts w:hint="eastAsia"/>
+              </w:rPr>
+              <w:t>Input.</w:t>
+            </w:r>
+            <w:r>
+              <w:t xml:space="preserve"> </w:t>
+            </w:r>
+            <w:r>
+              <w:rPr>
+                <w:rFonts w:hint="eastAsia"/>
+              </w:rPr>
+              <w:t>Invalid</w:t>
+            </w:r>
+          </w:p>
+        </w:tc>
+        <w:tc>
+          <w:tcPr>
+            <w:tcW w:w="5324" w:type="dxa"/>
+            <w:shd w:val="clear" w:color="auto" w:fill="FFF2CC" w:themeFill="accent4" w:themeFillTint="33"/>
+          </w:tcPr>
+          <w:p>
+            <w:pPr>
+              <w:spacing w:line="360" w:lineRule="auto"/>
+            </w:pPr>
+            <w:r>
+              <w:rPr>
+                <w:rFonts w:hint="eastAsia"/>
+              </w:rPr>
               <w:t>当输入不合法时，系统提示错误并要求重新输入</w:t>
             </w:r>
           </w:p>
@@ -3193,24 +5549,117 @@
         <w:tc>
           <w:tcPr>
             <w:tcW w:w="2972" w:type="dxa"/>
-            <w:shd w:val="clear" w:color="auto" w:fill="E2EFD9" w:themeFill="accent6" w:themeFillTint="33"/>
-          </w:tcPr>
-          <w:p>
-            <w:pPr>
-              <w:spacing w:line="360" w:lineRule="auto"/>
-            </w:pPr>
-            <w:r>
-              <w:rPr>
-                <w:rFonts w:hint="eastAsia"/>
-              </w:rPr>
-              <w:t>Administrator.Add.Input.Cancel</w:t>
+            <w:shd w:val="clear" w:color="auto" w:fill="FFF2CC" w:themeFill="accent4" w:themeFillTint="33"/>
+          </w:tcPr>
+          <w:p>
+            <w:pPr>
+              <w:spacing w:line="360" w:lineRule="auto"/>
+            </w:pPr>
+            <w:r>
+              <w:rPr>
+                <w:rFonts w:hint="eastAsia"/>
+              </w:rPr>
+              <w:t>Administrator.</w:t>
+            </w:r>
+            <w:r>
+              <w:t xml:space="preserve"> </w:t>
+            </w:r>
+            <w:r>
+              <w:rPr>
+                <w:rFonts w:hint="eastAsia"/>
+              </w:rPr>
+              <w:t>Add.</w:t>
+            </w:r>
+            <w:r>
+              <w:t xml:space="preserve"> </w:t>
+            </w:r>
+            <w:r>
+              <w:rPr>
+                <w:rFonts w:hint="eastAsia"/>
+              </w:rPr>
+              <w:t>Input.</w:t>
+            </w:r>
+            <w:r>
+              <w:t xml:space="preserve"> N</w:t>
+            </w:r>
+            <w:r>
+              <w:rPr>
+                <w:rFonts w:hint="eastAsia"/>
+              </w:rPr>
+              <w:t>ot</w:t>
+            </w:r>
+            <w:r>
+              <w:t>Enough</w:t>
             </w:r>
           </w:p>
         </w:tc>
         <w:tc>
           <w:tcPr>
             <w:tcW w:w="5324" w:type="dxa"/>
-            <w:shd w:val="clear" w:color="auto" w:fill="E2EFD9" w:themeFill="accent6" w:themeFillTint="33"/>
+            <w:shd w:val="clear" w:color="auto" w:fill="FFF2CC" w:themeFill="accent4" w:themeFillTint="33"/>
+          </w:tcPr>
+          <w:p>
+            <w:pPr>
+              <w:spacing w:line="360" w:lineRule="auto"/>
+            </w:pPr>
+            <w:r>
+              <w:rPr>
+                <w:rFonts w:hint="eastAsia"/>
+              </w:rPr>
+              <w:t>当输入信息为未完全时，系统提示哪里未填写，并要求填写</w:t>
+            </w:r>
+          </w:p>
+        </w:tc>
+      </w:tr>
+      <w:tr>
+        <w:tc>
+          <w:tcPr>
+            <w:tcW w:w="2972" w:type="dxa"/>
+            <w:shd w:val="clear" w:color="auto" w:fill="FFF2CC" w:themeFill="accent4" w:themeFillTint="33"/>
+          </w:tcPr>
+          <w:p>
+            <w:pPr>
+              <w:spacing w:line="360" w:lineRule="auto"/>
+            </w:pPr>
+            <w:r>
+              <w:rPr>
+                <w:rFonts w:hint="eastAsia"/>
+              </w:rPr>
+              <w:t>Administrator.</w:t>
+            </w:r>
+            <w:r>
+              <w:t xml:space="preserve"> </w:t>
+            </w:r>
+            <w:r>
+              <w:rPr>
+                <w:rFonts w:hint="eastAsia"/>
+              </w:rPr>
+              <w:t>Add.</w:t>
+            </w:r>
+            <w:r>
+              <w:t xml:space="preserve"> </w:t>
+            </w:r>
+            <w:r>
+              <w:rPr>
+                <w:rFonts w:hint="eastAsia"/>
+              </w:rPr>
+              <w:t>Input.</w:t>
+            </w:r>
+            <w:r>
+              <w:t xml:space="preserve"> </w:t>
+            </w:r>
+            <w:r>
+              <w:rPr>
+                <w:rFonts w:hint="eastAsia"/>
+              </w:rPr>
+              <w:t>Cancel</w:t>
+            </w:r>
+          </w:p>
+        </w:tc>
+        <w:tc>
+          <w:tcPr>
+            <w:tcW w:w="5324" w:type="dxa"/>
+            <w:shd w:val="clear" w:color="auto" w:fill="FFF2CC" w:themeFill="accent4" w:themeFillTint="33"/>
           </w:tcPr>
           <w:p>
             <w:pPr>
@@ -3239,7 +5688,25 @@
               <w:rPr>
                 <w:rFonts w:hint="eastAsia"/>
               </w:rPr>
-              <w:t>Administrator.Add.Addhotel</w:t>
+              <w:t>Administrator.</w:t>
+            </w:r>
+            <w:r>
+              <w:t xml:space="preserve"> </w:t>
+            </w:r>
+            <w:r>
+              <w:rPr>
+                <w:rFonts w:hint="eastAsia"/>
+              </w:rPr>
+              <w:t>Add.</w:t>
+            </w:r>
+            <w:r>
+              <w:t xml:space="preserve"> </w:t>
+            </w:r>
+            <w:r>
+              <w:rPr>
+                <w:rFonts w:hint="eastAsia"/>
+              </w:rPr>
+              <w:t>Addhotel</w:t>
             </w:r>
           </w:p>
         </w:tc>
@@ -3275,7 +5742,34 @@
               <w:rPr>
                 <w:rFonts w:hint="eastAsia"/>
               </w:rPr>
-              <w:t>Administrator.Add.Addhotel.show</w:t>
+              <w:t>Administrator.</w:t>
+            </w:r>
+            <w:r>
+              <w:t xml:space="preserve"> </w:t>
+            </w:r>
+            <w:r>
+              <w:rPr>
+                <w:rFonts w:hint="eastAsia"/>
+              </w:rPr>
+              <w:t>Add.</w:t>
+            </w:r>
+            <w:r>
+              <w:t xml:space="preserve"> </w:t>
+            </w:r>
+            <w:r>
+              <w:rPr>
+                <w:rFonts w:hint="eastAsia"/>
+              </w:rPr>
+              <w:t>Addhotel.</w:t>
+            </w:r>
+            <w:r>
+              <w:t xml:space="preserve"> </w:t>
+            </w:r>
+            <w:r>
+              <w:rPr>
+                <w:rFonts w:hint="eastAsia"/>
+              </w:rPr>
+              <w:t>show</w:t>
             </w:r>
           </w:p>
         </w:tc>
@@ -3311,7 +5805,31 @@
               <w:rPr>
                 <w:rFonts w:hint="eastAsia"/>
               </w:rPr>
-              <w:t>Administrator.Add.Addhotel..Edit</w:t>
+              <w:t>Administrator.</w:t>
+            </w:r>
+            <w:r>
+              <w:t xml:space="preserve"> </w:t>
+            </w:r>
+            <w:r>
+              <w:rPr>
+                <w:rFonts w:hint="eastAsia"/>
+              </w:rPr>
+              <w:t>Add.</w:t>
+            </w:r>
+            <w:r>
+              <w:t xml:space="preserve"> </w:t>
+            </w:r>
+            <w:r>
+              <w:rPr>
+                <w:rFonts w:hint="eastAsia"/>
+              </w:rPr>
+              <w:t xml:space="preserve">Addhotel. </w:t>
+            </w:r>
+            <w:r>
+              <w:rPr>
+                <w:rFonts w:hint="eastAsia"/>
+              </w:rPr>
+              <w:t>Edit</w:t>
             </w:r>
           </w:p>
         </w:tc>
@@ -3347,7 +5865,34 @@
               <w:rPr>
                 <w:rFonts w:hint="eastAsia"/>
               </w:rPr>
-              <w:t>Administrator.Add.Addhotel.Invalid</w:t>
+              <w:t>Administrator.</w:t>
+            </w:r>
+            <w:r>
+              <w:t xml:space="preserve"> </w:t>
+            </w:r>
+            <w:r>
+              <w:rPr>
+                <w:rFonts w:hint="eastAsia"/>
+              </w:rPr>
+              <w:t>Add.</w:t>
+            </w:r>
+            <w:r>
+              <w:t xml:space="preserve"> </w:t>
+            </w:r>
+            <w:r>
+              <w:rPr>
+                <w:rFonts w:hint="eastAsia"/>
+              </w:rPr>
+              <w:t>Addhotel. Edit.</w:t>
+            </w:r>
+            <w:r>
+              <w:t xml:space="preserve"> </w:t>
+            </w:r>
+            <w:r>
+              <w:rPr>
+                <w:rFonts w:hint="eastAsia"/>
+              </w:rPr>
+              <w:t>Address</w:t>
             </w:r>
           </w:p>
         </w:tc>
@@ -3364,13 +5909,310 @@
               <w:rPr>
                 <w:rFonts w:hint="eastAsia"/>
               </w:rPr>
+              <w:t>网管填写酒店地址</w:t>
+            </w:r>
+          </w:p>
+        </w:tc>
+      </w:tr>
+      <w:tr>
+        <w:tc>
+          <w:tcPr>
+            <w:tcW w:w="2972" w:type="dxa"/>
+            <w:shd w:val="clear" w:color="auto" w:fill="E2EFD9" w:themeFill="accent6" w:themeFillTint="33"/>
+          </w:tcPr>
+          <w:p>
+            <w:pPr>
+              <w:spacing w:line="360" w:lineRule="auto"/>
+            </w:pPr>
+            <w:r>
+              <w:rPr>
+                <w:rFonts w:hint="eastAsia"/>
+              </w:rPr>
+              <w:t>Administrator.</w:t>
+            </w:r>
+            <w:r>
+              <w:t xml:space="preserve"> </w:t>
+            </w:r>
+            <w:r>
+              <w:rPr>
+                <w:rFonts w:hint="eastAsia"/>
+              </w:rPr>
+              <w:t>Add.</w:t>
+            </w:r>
+            <w:r>
+              <w:t xml:space="preserve"> </w:t>
+            </w:r>
+            <w:r>
+              <w:rPr>
+                <w:rFonts w:hint="eastAsia"/>
+              </w:rPr>
+              <w:t>Addhotel. Edit.</w:t>
+            </w:r>
+            <w:r>
+              <w:t xml:space="preserve"> </w:t>
+            </w:r>
+            <w:r>
+              <w:t>Room</w:t>
+            </w:r>
+          </w:p>
+        </w:tc>
+        <w:tc>
+          <w:tcPr>
+            <w:tcW w:w="5324" w:type="dxa"/>
+            <w:shd w:val="clear" w:color="auto" w:fill="E2EFD9" w:themeFill="accent6" w:themeFillTint="33"/>
+          </w:tcPr>
+          <w:p>
+            <w:pPr>
+              <w:spacing w:line="360" w:lineRule="auto"/>
+            </w:pPr>
+            <w:r>
+              <w:rPr>
+                <w:rFonts w:hint="eastAsia"/>
+              </w:rPr>
+              <w:t>网管填写客房类型，以及该类型的</w:t>
+            </w:r>
+            <w:r>
+              <w:rPr>
+                <w:rFonts w:hint="eastAsia"/>
+              </w:rPr>
+              <w:t>数量，</w:t>
+            </w:r>
+            <w:r>
+              <w:rPr>
+                <w:rFonts w:hint="eastAsia"/>
+              </w:rPr>
+              <w:t>价格，能住的人数</w:t>
+            </w:r>
+          </w:p>
+        </w:tc>
+      </w:tr>
+      <w:tr>
+        <w:tc>
+          <w:tcPr>
+            <w:tcW w:w="2972" w:type="dxa"/>
+            <w:shd w:val="clear" w:color="auto" w:fill="E2EFD9" w:themeFill="accent6" w:themeFillTint="33"/>
+          </w:tcPr>
+          <w:p>
+            <w:pPr>
+              <w:spacing w:line="360" w:lineRule="auto"/>
+            </w:pPr>
+            <w:r>
+              <w:rPr>
+                <w:rFonts w:hint="eastAsia"/>
+              </w:rPr>
+              <w:t>Administrator.</w:t>
+            </w:r>
+            <w:r>
+              <w:t xml:space="preserve"> </w:t>
+            </w:r>
+            <w:r>
+              <w:rPr>
+                <w:rFonts w:hint="eastAsia"/>
+              </w:rPr>
+              <w:t>Add.</w:t>
+            </w:r>
+            <w:r>
+              <w:t xml:space="preserve"> </w:t>
+            </w:r>
+            <w:r>
+              <w:rPr>
+                <w:rFonts w:hint="eastAsia"/>
+              </w:rPr>
+              <w:t>Addhotel. Edit.</w:t>
+            </w:r>
+            <w:r>
+              <w:t xml:space="preserve"> Picture</w:t>
+            </w:r>
+          </w:p>
+        </w:tc>
+        <w:tc>
+          <w:tcPr>
+            <w:tcW w:w="5324" w:type="dxa"/>
+            <w:shd w:val="clear" w:color="auto" w:fill="E2EFD9" w:themeFill="accent6" w:themeFillTint="33"/>
+          </w:tcPr>
+          <w:p>
+            <w:pPr>
+              <w:spacing w:line="360" w:lineRule="auto"/>
+            </w:pPr>
+            <w:r>
+              <w:rPr>
+                <w:rFonts w:hint="eastAsia"/>
+              </w:rPr>
+              <w:t>网管上传酒店的图片</w:t>
+            </w:r>
+            <w:r>
+              <w:rPr>
+                <w:rFonts w:hint="eastAsia"/>
+              </w:rPr>
+              <w:t>（客房照片，，门面照片等等）</w:t>
+            </w:r>
+          </w:p>
+        </w:tc>
+      </w:tr>
+      <w:tr>
+        <w:tc>
+          <w:tcPr>
+            <w:tcW w:w="2972" w:type="dxa"/>
+            <w:shd w:val="clear" w:color="auto" w:fill="E2EFD9" w:themeFill="accent6" w:themeFillTint="33"/>
+          </w:tcPr>
+          <w:p>
+            <w:pPr>
+              <w:spacing w:line="360" w:lineRule="auto"/>
+            </w:pPr>
+            <w:r>
+              <w:rPr>
+                <w:rFonts w:hint="eastAsia"/>
+              </w:rPr>
+              <w:t>Administrator.</w:t>
+            </w:r>
+            <w:r>
+              <w:t xml:space="preserve"> </w:t>
+            </w:r>
+            <w:r>
+              <w:rPr>
+                <w:rFonts w:hint="eastAsia"/>
+              </w:rPr>
+              <w:t>Add.</w:t>
+            </w:r>
+            <w:r>
+              <w:t xml:space="preserve"> </w:t>
+            </w:r>
+            <w:r>
+              <w:rPr>
+                <w:rFonts w:hint="eastAsia"/>
+              </w:rPr>
+              <w:t>Addhotel. Edit.</w:t>
+            </w:r>
+            <w:r>
+              <w:t xml:space="preserve"> </w:t>
+            </w:r>
+            <w:r>
+              <w:t>R</w:t>
+            </w:r>
+            <w:r>
+              <w:rPr>
+                <w:rFonts w:hint="eastAsia"/>
+              </w:rPr>
+              <w:t>ank</w:t>
+            </w:r>
+          </w:p>
+        </w:tc>
+        <w:tc>
+          <w:tcPr>
+            <w:tcW w:w="5324" w:type="dxa"/>
+            <w:shd w:val="clear" w:color="auto" w:fill="E2EFD9" w:themeFill="accent6" w:themeFillTint="33"/>
+          </w:tcPr>
+          <w:p>
+            <w:pPr>
+              <w:spacing w:line="360" w:lineRule="auto"/>
+            </w:pPr>
+            <w:r>
+              <w:rPr>
+                <w:rFonts w:hint="eastAsia"/>
+              </w:rPr>
+              <w:t>网管选择酒店的级别</w:t>
+            </w:r>
+          </w:p>
+        </w:tc>
+      </w:tr>
+      <w:tr>
+        <w:tc>
+          <w:tcPr>
+            <w:tcW w:w="2972" w:type="dxa"/>
+            <w:shd w:val="clear" w:color="auto" w:fill="E2EFD9" w:themeFill="accent6" w:themeFillTint="33"/>
+          </w:tcPr>
+          <w:p>
+            <w:pPr>
+              <w:spacing w:line="360" w:lineRule="auto"/>
+            </w:pPr>
+            <w:r>
+              <w:rPr>
+                <w:rFonts w:hint="eastAsia"/>
+              </w:rPr>
+              <w:t>Administrator.</w:t>
+            </w:r>
+            <w:r>
+              <w:t xml:space="preserve"> </w:t>
+            </w:r>
+            <w:r>
+              <w:rPr>
+                <w:rFonts w:hint="eastAsia"/>
+              </w:rPr>
+              <w:t>Add.</w:t>
+            </w:r>
+            <w:r>
+              <w:t xml:space="preserve"> </w:t>
+            </w:r>
+            <w:r>
+              <w:rPr>
+                <w:rFonts w:hint="eastAsia"/>
+              </w:rPr>
+              <w:t>Addhotel.</w:t>
+            </w:r>
+            <w:r>
+              <w:rPr>
+                <w:rFonts w:hint="eastAsia"/>
+              </w:rPr>
+              <w:t>Not</w:t>
+            </w:r>
+            <w:r>
+              <w:t>E</w:t>
+            </w:r>
+            <w:r>
+              <w:rPr>
+                <w:rFonts w:hint="eastAsia"/>
+              </w:rPr>
+              <w:t>nough</w:t>
+            </w:r>
+          </w:p>
+        </w:tc>
+        <w:tc>
+          <w:tcPr>
+            <w:tcW w:w="5324" w:type="dxa"/>
+            <w:shd w:val="clear" w:color="auto" w:fill="E2EFD9" w:themeFill="accent6" w:themeFillTint="33"/>
+          </w:tcPr>
+          <w:p>
+            <w:pPr>
+              <w:spacing w:line="360" w:lineRule="auto"/>
+            </w:pPr>
+            <w:r>
+              <w:rPr>
+                <w:rFonts w:hint="eastAsia"/>
+              </w:rPr>
               <w:t>见</w:t>
             </w:r>
             <w:r>
               <w:rPr>
                 <w:rFonts w:hint="eastAsia"/>
               </w:rPr>
-              <w:t>Administrator.Add.Input.Invalid</w:t>
+              <w:t>Administrator.</w:t>
+            </w:r>
+            <w:r>
+              <w:t xml:space="preserve"> </w:t>
+            </w:r>
+            <w:r>
+              <w:rPr>
+                <w:rFonts w:hint="eastAsia"/>
+              </w:rPr>
+              <w:t>Add.</w:t>
+            </w:r>
+            <w:r>
+              <w:t xml:space="preserve"> </w:t>
+            </w:r>
+            <w:r>
+              <w:rPr>
+                <w:rFonts w:hint="eastAsia"/>
+              </w:rPr>
+              <w:t>Input</w:t>
+            </w:r>
+            <w:r>
+              <w:t>.</w:t>
+            </w:r>
+            <w:r>
+              <w:t xml:space="preserve"> </w:t>
+            </w:r>
+            <w:r>
+              <w:t>NotEnough</w:t>
             </w:r>
           </w:p>
         </w:tc>
@@ -3389,7 +6231,34 @@
               <w:rPr>
                 <w:rFonts w:hint="eastAsia"/>
               </w:rPr>
-              <w:t>Administrator.Add.Addhotel.Cancel</w:t>
+              <w:t>Administrator.</w:t>
+            </w:r>
+            <w:r>
+              <w:t xml:space="preserve"> </w:t>
+            </w:r>
+            <w:r>
+              <w:rPr>
+                <w:rFonts w:hint="eastAsia"/>
+              </w:rPr>
+              <w:t>Add.</w:t>
+            </w:r>
+            <w:r>
+              <w:t xml:space="preserve"> </w:t>
+            </w:r>
+            <w:r>
+              <w:rPr>
+                <w:rFonts w:hint="eastAsia"/>
+              </w:rPr>
+              <w:t>Addhotel.</w:t>
+            </w:r>
+            <w:r>
+              <w:t xml:space="preserve"> </w:t>
+            </w:r>
+            <w:r>
+              <w:rPr>
+                <w:rFonts w:hint="eastAsia"/>
+              </w:rPr>
+              <w:t>Invalid</w:t>
             </w:r>
           </w:p>
         </w:tc>
@@ -3412,7 +6281,34 @@
               <w:rPr>
                 <w:rFonts w:hint="eastAsia"/>
               </w:rPr>
-              <w:t>Administrator.Add.Input.Cancel</w:t>
+              <w:t>Administrator.</w:t>
+            </w:r>
+            <w:r>
+              <w:t xml:space="preserve"> </w:t>
+            </w:r>
+            <w:r>
+              <w:rPr>
+                <w:rFonts w:hint="eastAsia"/>
+              </w:rPr>
+              <w:t>Add.</w:t>
+            </w:r>
+            <w:r>
+              <w:t xml:space="preserve"> </w:t>
+            </w:r>
+            <w:r>
+              <w:rPr>
+                <w:rFonts w:hint="eastAsia"/>
+              </w:rPr>
+              <w:t>Input.</w:t>
+            </w:r>
+            <w:r>
+              <w:t xml:space="preserve"> </w:t>
+            </w:r>
+            <w:r>
+              <w:rPr>
+                <w:rFonts w:hint="eastAsia"/>
+              </w:rPr>
+              <w:t>Invalid</w:t>
             </w:r>
           </w:p>
         </w:tc>
@@ -3431,7 +6327,34 @@
               <w:rPr>
                 <w:rFonts w:hint="eastAsia"/>
               </w:rPr>
-              <w:t>Administrator.Add.Addworker</w:t>
+              <w:t>Administrator.</w:t>
+            </w:r>
+            <w:r>
+              <w:t xml:space="preserve"> </w:t>
+            </w:r>
+            <w:r>
+              <w:rPr>
+                <w:rFonts w:hint="eastAsia"/>
+              </w:rPr>
+              <w:t>Add.</w:t>
+            </w:r>
+            <w:r>
+              <w:t xml:space="preserve"> </w:t>
+            </w:r>
+            <w:r>
+              <w:rPr>
+                <w:rFonts w:hint="eastAsia"/>
+              </w:rPr>
+              <w:t>Addhotel.</w:t>
+            </w:r>
+            <w:r>
+              <w:t xml:space="preserve"> </w:t>
+            </w:r>
+            <w:r>
+              <w:rPr>
+                <w:rFonts w:hint="eastAsia"/>
+              </w:rPr>
+              <w:t>Cancel</w:t>
             </w:r>
           </w:p>
         </w:tc>
@@ -3448,6 +6371,157 @@
               <w:rPr>
                 <w:rFonts w:hint="eastAsia"/>
               </w:rPr>
+              <w:t>见</w:t>
+            </w:r>
+            <w:r>
+              <w:rPr>
+                <w:rFonts w:hint="eastAsia"/>
+              </w:rPr>
+              <w:t>Administrator.</w:t>
+            </w:r>
+            <w:r>
+              <w:t xml:space="preserve"> </w:t>
+            </w:r>
+            <w:r>
+              <w:rPr>
+                <w:rFonts w:hint="eastAsia"/>
+              </w:rPr>
+              <w:t>Add.</w:t>
+            </w:r>
+            <w:r>
+              <w:t xml:space="preserve"> </w:t>
+            </w:r>
+            <w:r>
+              <w:rPr>
+                <w:rFonts w:hint="eastAsia"/>
+              </w:rPr>
+              <w:t>Input.</w:t>
+            </w:r>
+            <w:r>
+              <w:t xml:space="preserve"> </w:t>
+            </w:r>
+            <w:r>
+              <w:rPr>
+                <w:rFonts w:hint="eastAsia"/>
+              </w:rPr>
+              <w:t>Cancel</w:t>
+            </w:r>
+          </w:p>
+        </w:tc>
+      </w:tr>
+      <w:tr>
+        <w:tc>
+          <w:tcPr>
+            <w:tcW w:w="2972" w:type="dxa"/>
+            <w:shd w:val="clear" w:color="auto" w:fill="E2EFD9" w:themeFill="accent6" w:themeFillTint="33"/>
+          </w:tcPr>
+          <w:p>
+            <w:pPr>
+              <w:spacing w:line="360" w:lineRule="auto"/>
+            </w:pPr>
+            <w:r>
+              <w:rPr>
+                <w:rFonts w:hint="eastAsia"/>
+              </w:rPr>
+              <w:lastRenderedPageBreak/>
+              <w:t>Administrator.</w:t>
+            </w:r>
+            <w:r>
+              <w:t xml:space="preserve"> </w:t>
+            </w:r>
+            <w:r>
+              <w:rPr>
+                <w:rFonts w:hint="eastAsia"/>
+              </w:rPr>
+              <w:t>Add.</w:t>
+            </w:r>
+            <w:r>
+              <w:t xml:space="preserve"> </w:t>
+            </w:r>
+            <w:r>
+              <w:rPr>
+                <w:rFonts w:hint="eastAsia"/>
+              </w:rPr>
+              <w:t>Addhotel.</w:t>
+            </w:r>
+            <w:r>
+              <w:t xml:space="preserve"> S</w:t>
+            </w:r>
+            <w:r>
+              <w:rPr>
+                <w:rFonts w:hint="eastAsia"/>
+              </w:rPr>
+              <w:t>ubmit</w:t>
+            </w:r>
+          </w:p>
+        </w:tc>
+        <w:tc>
+          <w:tcPr>
+            <w:tcW w:w="5324" w:type="dxa"/>
+            <w:shd w:val="clear" w:color="auto" w:fill="E2EFD9" w:themeFill="accent6" w:themeFillTint="33"/>
+          </w:tcPr>
+          <w:p>
+            <w:pPr>
+              <w:spacing w:line="360" w:lineRule="auto"/>
+            </w:pPr>
+            <w:r>
+              <w:rPr>
+                <w:rFonts w:hint="eastAsia"/>
+              </w:rPr>
+              <w:t>网站管理人员提交信息</w:t>
+            </w:r>
+          </w:p>
+        </w:tc>
+      </w:tr>
+      <w:tr>
+        <w:tc>
+          <w:tcPr>
+            <w:tcW w:w="2972" w:type="dxa"/>
+            <w:shd w:val="clear" w:color="auto" w:fill="FFF2CC" w:themeFill="accent4" w:themeFillTint="33"/>
+          </w:tcPr>
+          <w:p>
+            <w:pPr>
+              <w:spacing w:line="360" w:lineRule="auto"/>
+            </w:pPr>
+            <w:r>
+              <w:rPr>
+                <w:rFonts w:hint="eastAsia"/>
+              </w:rPr>
+              <w:t>Administrator.</w:t>
+            </w:r>
+            <w:r>
+              <w:t xml:space="preserve"> </w:t>
+            </w:r>
+            <w:r>
+              <w:rPr>
+                <w:rFonts w:hint="eastAsia"/>
+              </w:rPr>
+              <w:t>Add.</w:t>
+            </w:r>
+            <w:r>
+              <w:t xml:space="preserve"> </w:t>
+            </w:r>
+            <w:r>
+              <w:rPr>
+                <w:rFonts w:hint="eastAsia"/>
+              </w:rPr>
+              <w:t>Addworker</w:t>
+            </w:r>
+          </w:p>
+        </w:tc>
+        <w:tc>
+          <w:tcPr>
+            <w:tcW w:w="5324" w:type="dxa"/>
+            <w:shd w:val="clear" w:color="auto" w:fill="FFF2CC" w:themeFill="accent4" w:themeFillTint="33"/>
+          </w:tcPr>
+          <w:p>
+            <w:pPr>
+              <w:spacing w:line="360" w:lineRule="auto"/>
+            </w:pPr>
+            <w:r>
+              <w:rPr>
+                <w:rFonts w:hint="eastAsia"/>
+              </w:rPr>
               <w:t>添加酒店工作人员功能</w:t>
             </w:r>
           </w:p>
@@ -3457,24 +6531,57 @@
         <w:tc>
           <w:tcPr>
             <w:tcW w:w="2972" w:type="dxa"/>
-            <w:shd w:val="clear" w:color="auto" w:fill="E2EFD9" w:themeFill="accent6" w:themeFillTint="33"/>
-          </w:tcPr>
-          <w:p>
-            <w:pPr>
-              <w:spacing w:line="360" w:lineRule="auto"/>
-            </w:pPr>
-            <w:r>
-              <w:rPr>
-                <w:rFonts w:hint="eastAsia"/>
-              </w:rPr>
-              <w:t>Administrator.Add.Addworker.show</w:t>
+            <w:shd w:val="clear" w:color="auto" w:fill="FFF2CC" w:themeFill="accent4" w:themeFillTint="33"/>
+          </w:tcPr>
+          <w:p>
+            <w:pPr>
+              <w:spacing w:line="360" w:lineRule="auto"/>
+            </w:pPr>
+            <w:r>
+              <w:rPr>
+                <w:rFonts w:hint="eastAsia"/>
+              </w:rPr>
+              <w:t>Administrator.</w:t>
+            </w:r>
+            <w:r>
+              <w:t xml:space="preserve"> </w:t>
+            </w:r>
+            <w:r>
+              <w:rPr>
+                <w:rFonts w:hint="eastAsia"/>
+              </w:rPr>
+              <w:t>Add.</w:t>
+            </w:r>
+            <w:r>
+              <w:t xml:space="preserve"> </w:t>
+            </w:r>
+            <w:r>
+              <w:rPr>
+                <w:rFonts w:hint="eastAsia"/>
+              </w:rPr>
+              <w:t>Addworker.</w:t>
+            </w:r>
+            <w:r>
+              <w:t xml:space="preserve"> </w:t>
+            </w:r>
+            <w:r>
+              <w:rPr>
+                <w:rFonts w:hint="eastAsia"/>
+              </w:rPr>
+              <w:t>S</w:t>
+            </w:r>
+            <w:r>
+              <w:rPr>
+                <w:rFonts w:hint="eastAsia"/>
+              </w:rPr>
+              <w:t>how</w:t>
             </w:r>
           </w:p>
         </w:tc>
         <w:tc>
           <w:tcPr>
             <w:tcW w:w="5324" w:type="dxa"/>
-            <w:shd w:val="clear" w:color="auto" w:fill="E2EFD9" w:themeFill="accent6" w:themeFillTint="33"/>
+            <w:shd w:val="clear" w:color="auto" w:fill="FFF2CC" w:themeFill="accent4" w:themeFillTint="33"/>
           </w:tcPr>
           <w:p>
             <w:pPr>
@@ -3493,24 +6600,51 @@
         <w:tc>
           <w:tcPr>
             <w:tcW w:w="2972" w:type="dxa"/>
-            <w:shd w:val="clear" w:color="auto" w:fill="E2EFD9" w:themeFill="accent6" w:themeFillTint="33"/>
-          </w:tcPr>
-          <w:p>
-            <w:pPr>
-              <w:spacing w:line="360" w:lineRule="auto"/>
-            </w:pPr>
-            <w:r>
-              <w:rPr>
-                <w:rFonts w:hint="eastAsia"/>
-              </w:rPr>
-              <w:t>Administrator.Add.Addworker.Edit</w:t>
+            <w:shd w:val="clear" w:color="auto" w:fill="FFF2CC" w:themeFill="accent4" w:themeFillTint="33"/>
+          </w:tcPr>
+          <w:p>
+            <w:pPr>
+              <w:spacing w:line="360" w:lineRule="auto"/>
+            </w:pPr>
+            <w:r>
+              <w:rPr>
+                <w:rFonts w:hint="eastAsia"/>
+              </w:rPr>
+              <w:t>Administrator.</w:t>
+            </w:r>
+            <w:r>
+              <w:t xml:space="preserve"> </w:t>
+            </w:r>
+            <w:r>
+              <w:rPr>
+                <w:rFonts w:hint="eastAsia"/>
+              </w:rPr>
+              <w:t>Add.</w:t>
+            </w:r>
+            <w:r>
+              <w:t xml:space="preserve"> </w:t>
+            </w:r>
+            <w:r>
+              <w:rPr>
+                <w:rFonts w:hint="eastAsia"/>
+              </w:rPr>
+              <w:t>Addworker.</w:t>
+            </w:r>
+            <w:r>
+              <w:t xml:space="preserve"> </w:t>
+            </w:r>
+            <w:r>
+              <w:rPr>
+                <w:rFonts w:hint="eastAsia"/>
+              </w:rPr>
+              <w:t>Edit</w:t>
             </w:r>
           </w:p>
         </w:tc>
         <w:tc>
           <w:tcPr>
             <w:tcW w:w="5324" w:type="dxa"/>
-            <w:shd w:val="clear" w:color="auto" w:fill="E2EFD9" w:themeFill="accent6" w:themeFillTint="33"/>
+            <w:shd w:val="clear" w:color="auto" w:fill="FFF2CC" w:themeFill="accent4" w:themeFillTint="33"/>
           </w:tcPr>
           <w:p>
             <w:pPr>
@@ -3529,24 +6663,360 @@
         <w:tc>
           <w:tcPr>
             <w:tcW w:w="2972" w:type="dxa"/>
-            <w:shd w:val="clear" w:color="auto" w:fill="E2EFD9" w:themeFill="accent6" w:themeFillTint="33"/>
-          </w:tcPr>
-          <w:p>
-            <w:pPr>
-              <w:spacing w:line="360" w:lineRule="auto"/>
-            </w:pPr>
-            <w:r>
-              <w:rPr>
-                <w:rFonts w:hint="eastAsia"/>
-              </w:rPr>
-              <w:t>Administrator.Add.Addworker.Invalid</w:t>
+            <w:shd w:val="clear" w:color="auto" w:fill="FFF2CC" w:themeFill="accent4" w:themeFillTint="33"/>
+          </w:tcPr>
+          <w:p>
+            <w:pPr>
+              <w:spacing w:line="360" w:lineRule="auto"/>
+            </w:pPr>
+            <w:r>
+              <w:rPr>
+                <w:rFonts w:hint="eastAsia"/>
+              </w:rPr>
+              <w:t>Administrator.</w:t>
+            </w:r>
+            <w:r>
+              <w:t xml:space="preserve"> </w:t>
+            </w:r>
+            <w:r>
+              <w:rPr>
+                <w:rFonts w:hint="eastAsia"/>
+              </w:rPr>
+              <w:t>Add.</w:t>
+            </w:r>
+            <w:r>
+              <w:t xml:space="preserve"> </w:t>
+            </w:r>
+            <w:r>
+              <w:rPr>
+                <w:rFonts w:hint="eastAsia"/>
+              </w:rPr>
+              <w:t>Addworker.</w:t>
+            </w:r>
+            <w:r>
+              <w:t xml:space="preserve"> </w:t>
+            </w:r>
+            <w:r>
+              <w:rPr>
+                <w:rFonts w:hint="eastAsia"/>
+              </w:rPr>
+              <w:t>Edit</w:t>
+            </w:r>
+            <w:r>
+              <w:t>. Passwor</w:t>
+            </w:r>
+            <w:r>
+              <w:rPr>
+                <w:rFonts w:hint="eastAsia"/>
+              </w:rPr>
+              <w:t>d</w:t>
             </w:r>
           </w:p>
         </w:tc>
         <w:tc>
           <w:tcPr>
             <w:tcW w:w="5324" w:type="dxa"/>
-            <w:shd w:val="clear" w:color="auto" w:fill="E2EFD9" w:themeFill="accent6" w:themeFillTint="33"/>
+            <w:shd w:val="clear" w:color="auto" w:fill="FFF2CC" w:themeFill="accent4" w:themeFillTint="33"/>
+          </w:tcPr>
+          <w:p>
+            <w:pPr>
+              <w:spacing w:line="360" w:lineRule="auto"/>
+            </w:pPr>
+            <w:r>
+              <w:rPr>
+                <w:rFonts w:hint="eastAsia"/>
+              </w:rPr>
+              <w:t>网站管理人员设置酒店工作人员登录的密码</w:t>
+            </w:r>
+          </w:p>
+        </w:tc>
+      </w:tr>
+      <w:tr>
+        <w:tc>
+          <w:tcPr>
+            <w:tcW w:w="2972" w:type="dxa"/>
+            <w:shd w:val="clear" w:color="auto" w:fill="FFF2CC" w:themeFill="accent4" w:themeFillTint="33"/>
+          </w:tcPr>
+          <w:p>
+            <w:pPr>
+              <w:spacing w:line="360" w:lineRule="auto"/>
+              <w:rPr>
+                <w:rFonts w:hint="eastAsia"/>
+              </w:rPr>
+            </w:pPr>
+            <w:r>
+              <w:rPr>
+                <w:rFonts w:hint="eastAsia"/>
+              </w:rPr>
+              <w:t>Administrator.</w:t>
+            </w:r>
+            <w:r>
+              <w:t xml:space="preserve"> </w:t>
+            </w:r>
+            <w:r>
+              <w:rPr>
+                <w:rFonts w:hint="eastAsia"/>
+              </w:rPr>
+              <w:t>Add.</w:t>
+            </w:r>
+            <w:r>
+              <w:t xml:space="preserve"> </w:t>
+            </w:r>
+            <w:r>
+              <w:rPr>
+                <w:rFonts w:hint="eastAsia"/>
+              </w:rPr>
+              <w:t>Addworker.</w:t>
+            </w:r>
+            <w:r>
+              <w:t xml:space="preserve"> </w:t>
+            </w:r>
+            <w:r>
+              <w:rPr>
+                <w:rFonts w:hint="eastAsia"/>
+              </w:rPr>
+              <w:t>Edit</w:t>
+            </w:r>
+            <w:r>
+              <w:t>. Passwor</w:t>
+            </w:r>
+            <w:r>
+              <w:rPr>
+                <w:rFonts w:hint="eastAsia"/>
+              </w:rPr>
+              <w:t>d</w:t>
+            </w:r>
+            <w:r>
+              <w:t>.Invalid</w:t>
+            </w:r>
+          </w:p>
+        </w:tc>
+        <w:tc>
+          <w:tcPr>
+            <w:tcW w:w="5324" w:type="dxa"/>
+            <w:shd w:val="clear" w:color="auto" w:fill="FFF2CC" w:themeFill="accent4" w:themeFillTint="33"/>
+          </w:tcPr>
+          <w:p>
+            <w:pPr>
+              <w:spacing w:line="360" w:lineRule="auto"/>
+              <w:rPr>
+                <w:rFonts w:hint="eastAsia"/>
+              </w:rPr>
+            </w:pPr>
+            <w:r>
+              <w:rPr>
+                <w:rFonts w:hint="eastAsia"/>
+              </w:rPr>
+              <w:t>密码输入非法，系统提示错误，要求重写</w:t>
+            </w:r>
+          </w:p>
+        </w:tc>
+      </w:tr>
+      <w:tr>
+        <w:tc>
+          <w:tcPr>
+            <w:tcW w:w="2972" w:type="dxa"/>
+            <w:shd w:val="clear" w:color="auto" w:fill="FFF2CC" w:themeFill="accent4" w:themeFillTint="33"/>
+          </w:tcPr>
+          <w:p>
+            <w:pPr>
+              <w:spacing w:line="360" w:lineRule="auto"/>
+              <w:rPr>
+                <w:rFonts w:hint="eastAsia"/>
+              </w:rPr>
+            </w:pPr>
+            <w:r>
+              <w:rPr>
+                <w:rFonts w:hint="eastAsia"/>
+              </w:rPr>
+              <w:t>Administrator.</w:t>
+            </w:r>
+            <w:r>
+              <w:t xml:space="preserve"> </w:t>
+            </w:r>
+            <w:r>
+              <w:rPr>
+                <w:rFonts w:hint="eastAsia"/>
+              </w:rPr>
+              <w:t>Add.</w:t>
+            </w:r>
+            <w:r>
+              <w:t xml:space="preserve"> </w:t>
+            </w:r>
+            <w:r>
+              <w:rPr>
+                <w:rFonts w:hint="eastAsia"/>
+              </w:rPr>
+              <w:t>Addworker.</w:t>
+            </w:r>
+            <w:r>
+              <w:t xml:space="preserve"> </w:t>
+            </w:r>
+            <w:r>
+              <w:rPr>
+                <w:rFonts w:hint="eastAsia"/>
+              </w:rPr>
+              <w:t>Edit</w:t>
+            </w:r>
+            <w:r>
+              <w:t>. Passwor</w:t>
+            </w:r>
+            <w:r>
+              <w:rPr>
+                <w:rFonts w:hint="eastAsia"/>
+              </w:rPr>
+              <w:t>d</w:t>
+            </w:r>
+            <w:r>
+              <w:t>. S</w:t>
+            </w:r>
+            <w:r>
+              <w:rPr>
+                <w:rFonts w:hint="eastAsia"/>
+              </w:rPr>
+              <w:t>how</w:t>
+            </w:r>
+            <w:r>
+              <w:t>R</w:t>
+            </w:r>
+            <w:r>
+              <w:rPr>
+                <w:rFonts w:hint="eastAsia"/>
+              </w:rPr>
+              <w:t>ank</w:t>
+            </w:r>
+          </w:p>
+        </w:tc>
+        <w:tc>
+          <w:tcPr>
+            <w:tcW w:w="5324" w:type="dxa"/>
+            <w:shd w:val="clear" w:color="auto" w:fill="FFF2CC" w:themeFill="accent4" w:themeFillTint="33"/>
+          </w:tcPr>
+          <w:p>
+            <w:pPr>
+              <w:spacing w:line="360" w:lineRule="auto"/>
+              <w:rPr>
+                <w:rFonts w:hint="eastAsia"/>
+              </w:rPr>
+            </w:pPr>
+            <w:r>
+              <w:rPr>
+                <w:rFonts w:hint="eastAsia"/>
+              </w:rPr>
+              <w:t>系统显示密码安全等级</w:t>
+            </w:r>
+          </w:p>
+        </w:tc>
+      </w:tr>
+      <w:tr>
+        <w:tc>
+          <w:tcPr>
+            <w:tcW w:w="2972" w:type="dxa"/>
+            <w:shd w:val="clear" w:color="auto" w:fill="FFF2CC" w:themeFill="accent4" w:themeFillTint="33"/>
+          </w:tcPr>
+          <w:p>
+            <w:pPr>
+              <w:spacing w:line="360" w:lineRule="auto"/>
+            </w:pPr>
+            <w:r>
+              <w:rPr>
+                <w:rFonts w:hint="eastAsia"/>
+              </w:rPr>
+              <w:t>Administrator.</w:t>
+            </w:r>
+            <w:r>
+              <w:t xml:space="preserve"> </w:t>
+            </w:r>
+            <w:r>
+              <w:rPr>
+                <w:rFonts w:hint="eastAsia"/>
+              </w:rPr>
+              <w:t>Add.</w:t>
+            </w:r>
+            <w:r>
+              <w:t xml:space="preserve"> </w:t>
+            </w:r>
+            <w:r>
+              <w:rPr>
+                <w:rFonts w:hint="eastAsia"/>
+              </w:rPr>
+              <w:t>Addworker.</w:t>
+            </w:r>
+            <w:r>
+              <w:t xml:space="preserve"> S</w:t>
+            </w:r>
+            <w:r>
+              <w:rPr>
+                <w:rFonts w:hint="eastAsia"/>
+              </w:rPr>
+              <w:t>ubmit</w:t>
+            </w:r>
+          </w:p>
+        </w:tc>
+        <w:tc>
+          <w:tcPr>
+            <w:tcW w:w="5324" w:type="dxa"/>
+            <w:shd w:val="clear" w:color="auto" w:fill="FFF2CC" w:themeFill="accent4" w:themeFillTint="33"/>
+          </w:tcPr>
+          <w:p>
+            <w:pPr>
+              <w:spacing w:line="360" w:lineRule="auto"/>
+            </w:pPr>
+            <w:r>
+              <w:rPr>
+                <w:rFonts w:hint="eastAsia"/>
+              </w:rPr>
+              <w:t>网站管理人员提交信息</w:t>
+            </w:r>
+          </w:p>
+        </w:tc>
+      </w:tr>
+      <w:tr>
+        <w:tc>
+          <w:tcPr>
+            <w:tcW w:w="2972" w:type="dxa"/>
+            <w:shd w:val="clear" w:color="auto" w:fill="FFF2CC" w:themeFill="accent4" w:themeFillTint="33"/>
+          </w:tcPr>
+          <w:p>
+            <w:pPr>
+              <w:spacing w:line="360" w:lineRule="auto"/>
+            </w:pPr>
+            <w:r>
+              <w:rPr>
+                <w:rFonts w:hint="eastAsia"/>
+              </w:rPr>
+              <w:t>Administrator.</w:t>
+            </w:r>
+            <w:r>
+              <w:t xml:space="preserve"> </w:t>
+            </w:r>
+            <w:r>
+              <w:rPr>
+                <w:rFonts w:hint="eastAsia"/>
+              </w:rPr>
+              <w:t>Add.</w:t>
+            </w:r>
+            <w:r>
+              <w:t xml:space="preserve"> </w:t>
+            </w:r>
+            <w:r>
+              <w:rPr>
+                <w:rFonts w:hint="eastAsia"/>
+              </w:rPr>
+              <w:t>Addworker.</w:t>
+            </w:r>
+            <w:r>
+              <w:t xml:space="preserve"> </w:t>
+            </w:r>
+            <w:r>
+              <w:t>NotEnough</w:t>
+            </w:r>
+          </w:p>
+        </w:tc>
+        <w:tc>
+          <w:tcPr>
+            <w:tcW w:w="5324" w:type="dxa"/>
+            <w:shd w:val="clear" w:color="auto" w:fill="FFF2CC" w:themeFill="accent4" w:themeFillTint="33"/>
           </w:tcPr>
           <w:p>
             <w:pPr>
@@ -3562,7 +7032,46 @@
               <w:rPr>
                 <w:rFonts w:hint="eastAsia"/>
               </w:rPr>
-              <w:t>Administrator.Add.Input.Invalid</w:t>
+              <w:t>Administrator.</w:t>
+            </w:r>
+            <w:r>
+              <w:t xml:space="preserve"> </w:t>
+            </w:r>
+            <w:r>
+              <w:rPr>
+                <w:rFonts w:hint="eastAsia"/>
+              </w:rPr>
+              <w:t>Add.</w:t>
+            </w:r>
+            <w:r>
+              <w:t xml:space="preserve"> </w:t>
+            </w:r>
+            <w:r>
+              <w:rPr>
+                <w:rFonts w:hint="eastAsia"/>
+              </w:rPr>
+              <w:t>Addworker.</w:t>
+            </w:r>
+            <w:r>
+              <w:t xml:space="preserve"> </w:t>
+            </w:r>
+            <w:r>
+              <w:t>N</w:t>
+            </w:r>
+            <w:r>
+              <w:rPr>
+                <w:rFonts w:hint="eastAsia"/>
+              </w:rPr>
+              <w:t>ot</w:t>
+            </w:r>
+            <w:r>
+              <w:t>E</w:t>
+            </w:r>
+            <w:r>
+              <w:rPr>
+                <w:rFonts w:hint="eastAsia"/>
+              </w:rPr>
+              <w:t>nough</w:t>
             </w:r>
           </w:p>
         </w:tc>
@@ -3571,24 +7080,51 @@
         <w:tc>
           <w:tcPr>
             <w:tcW w:w="2972" w:type="dxa"/>
-            <w:shd w:val="clear" w:color="auto" w:fill="E2EFD9" w:themeFill="accent6" w:themeFillTint="33"/>
-          </w:tcPr>
-          <w:p>
-            <w:pPr>
-              <w:spacing w:line="360" w:lineRule="auto"/>
-            </w:pPr>
-            <w:r>
-              <w:rPr>
-                <w:rFonts w:hint="eastAsia"/>
-              </w:rPr>
-              <w:t>Administrator.Add.Addworker.Cancel</w:t>
+            <w:shd w:val="clear" w:color="auto" w:fill="FFF2CC" w:themeFill="accent4" w:themeFillTint="33"/>
+          </w:tcPr>
+          <w:p>
+            <w:pPr>
+              <w:spacing w:line="360" w:lineRule="auto"/>
+            </w:pPr>
+            <w:r>
+              <w:rPr>
+                <w:rFonts w:hint="eastAsia"/>
+              </w:rPr>
+              <w:t>Administrator.</w:t>
+            </w:r>
+            <w:r>
+              <w:t xml:space="preserve"> </w:t>
+            </w:r>
+            <w:r>
+              <w:rPr>
+                <w:rFonts w:hint="eastAsia"/>
+              </w:rPr>
+              <w:t>Add.</w:t>
+            </w:r>
+            <w:r>
+              <w:t xml:space="preserve"> </w:t>
+            </w:r>
+            <w:r>
+              <w:rPr>
+                <w:rFonts w:hint="eastAsia"/>
+              </w:rPr>
+              <w:t>Addworker.</w:t>
+            </w:r>
+            <w:r>
+              <w:t xml:space="preserve"> </w:t>
+            </w:r>
+            <w:r>
+              <w:rPr>
+                <w:rFonts w:hint="eastAsia"/>
+              </w:rPr>
+              <w:t>Invalid</w:t>
             </w:r>
           </w:p>
         </w:tc>
         <w:tc>
           <w:tcPr>
             <w:tcW w:w="5324" w:type="dxa"/>
-            <w:shd w:val="clear" w:color="auto" w:fill="E2EFD9" w:themeFill="accent6" w:themeFillTint="33"/>
+            <w:shd w:val="clear" w:color="auto" w:fill="FFF2CC" w:themeFill="accent4" w:themeFillTint="33"/>
           </w:tcPr>
           <w:p>
             <w:pPr>
@@ -3604,7 +7140,34 @@
               <w:rPr>
                 <w:rFonts w:hint="eastAsia"/>
               </w:rPr>
-              <w:t>Administrator.Add.Input.Invalid</w:t>
+              <w:t>Administrator.</w:t>
+            </w:r>
+            <w:r>
+              <w:t xml:space="preserve"> </w:t>
+            </w:r>
+            <w:r>
+              <w:rPr>
+                <w:rFonts w:hint="eastAsia"/>
+              </w:rPr>
+              <w:t>Add.</w:t>
+            </w:r>
+            <w:r>
+              <w:t xml:space="preserve"> </w:t>
+            </w:r>
+            <w:r>
+              <w:rPr>
+                <w:rFonts w:hint="eastAsia"/>
+              </w:rPr>
+              <w:t>Input.</w:t>
+            </w:r>
+            <w:r>
+              <w:t xml:space="preserve"> </w:t>
+            </w:r>
+            <w:r>
+              <w:rPr>
+                <w:rFonts w:hint="eastAsia"/>
+              </w:rPr>
+              <w:t>Invalid</w:t>
             </w:r>
           </w:p>
         </w:tc>
@@ -3613,24 +7176,147 @@
         <w:tc>
           <w:tcPr>
             <w:tcW w:w="2972" w:type="dxa"/>
-            <w:shd w:val="clear" w:color="auto" w:fill="E2EFD9" w:themeFill="accent6" w:themeFillTint="33"/>
-          </w:tcPr>
-          <w:p>
-            <w:pPr>
-              <w:spacing w:line="360" w:lineRule="auto"/>
-            </w:pPr>
-            <w:r>
-              <w:rPr>
-                <w:rFonts w:hint="eastAsia"/>
-              </w:rPr>
-              <w:t>Administrator.Add.Addworker.back</w:t>
+            <w:shd w:val="clear" w:color="auto" w:fill="FFF2CC" w:themeFill="accent4" w:themeFillTint="33"/>
+          </w:tcPr>
+          <w:p>
+            <w:pPr>
+              <w:spacing w:line="360" w:lineRule="auto"/>
+            </w:pPr>
+            <w:r>
+              <w:rPr>
+                <w:rFonts w:hint="eastAsia"/>
+              </w:rPr>
+              <w:t>Administrator.</w:t>
+            </w:r>
+            <w:r>
+              <w:t xml:space="preserve"> </w:t>
+            </w:r>
+            <w:r>
+              <w:rPr>
+                <w:rFonts w:hint="eastAsia"/>
+              </w:rPr>
+              <w:t>Add.</w:t>
+            </w:r>
+            <w:r>
+              <w:t xml:space="preserve"> </w:t>
+            </w:r>
+            <w:r>
+              <w:rPr>
+                <w:rFonts w:hint="eastAsia"/>
+              </w:rPr>
+              <w:t>Addworker.</w:t>
+            </w:r>
+            <w:r>
+              <w:t xml:space="preserve"> </w:t>
+            </w:r>
+            <w:r>
+              <w:rPr>
+                <w:rFonts w:hint="eastAsia"/>
+              </w:rPr>
+              <w:t>Cancel</w:t>
             </w:r>
           </w:p>
         </w:tc>
         <w:tc>
           <w:tcPr>
             <w:tcW w:w="5324" w:type="dxa"/>
-            <w:shd w:val="clear" w:color="auto" w:fill="E2EFD9" w:themeFill="accent6" w:themeFillTint="33"/>
+            <w:shd w:val="clear" w:color="auto" w:fill="FFF2CC" w:themeFill="accent4" w:themeFillTint="33"/>
+          </w:tcPr>
+          <w:p>
+            <w:pPr>
+              <w:spacing w:line="360" w:lineRule="auto"/>
+            </w:pPr>
+            <w:r>
+              <w:rPr>
+                <w:rFonts w:hint="eastAsia"/>
+              </w:rPr>
+              <w:t>见</w:t>
+            </w:r>
+            <w:r>
+              <w:rPr>
+                <w:rFonts w:hint="eastAsia"/>
+              </w:rPr>
+              <w:t>Administrator.</w:t>
+            </w:r>
+            <w:r>
+              <w:t xml:space="preserve"> </w:t>
+            </w:r>
+            <w:r>
+              <w:rPr>
+                <w:rFonts w:hint="eastAsia"/>
+              </w:rPr>
+              <w:t>Add.</w:t>
+            </w:r>
+            <w:r>
+              <w:t xml:space="preserve"> </w:t>
+            </w:r>
+            <w:r>
+              <w:rPr>
+                <w:rFonts w:hint="eastAsia"/>
+              </w:rPr>
+              <w:t>Input.</w:t>
+            </w:r>
+            <w:r>
+              <w:t xml:space="preserve"> </w:t>
+            </w:r>
+            <w:r>
+              <w:rPr>
+                <w:rFonts w:hint="eastAsia"/>
+              </w:rPr>
+              <w:t>Cancel</w:t>
+            </w:r>
+          </w:p>
+        </w:tc>
+      </w:tr>
+      <w:tr>
+        <w:tc>
+          <w:tcPr>
+            <w:tcW w:w="2972" w:type="dxa"/>
+            <w:shd w:val="clear" w:color="auto" w:fill="FFF2CC" w:themeFill="accent4" w:themeFillTint="33"/>
+          </w:tcPr>
+          <w:p>
+            <w:pPr>
+              <w:spacing w:line="360" w:lineRule="auto"/>
+            </w:pPr>
+            <w:r>
+              <w:rPr>
+                <w:rFonts w:hint="eastAsia"/>
+              </w:rPr>
+              <w:t>Administrator.</w:t>
+            </w:r>
+            <w:r>
+              <w:t xml:space="preserve"> </w:t>
+            </w:r>
+            <w:r>
+              <w:rPr>
+                <w:rFonts w:hint="eastAsia"/>
+              </w:rPr>
+              <w:t>Add.</w:t>
+            </w:r>
+            <w:r>
+              <w:t xml:space="preserve"> </w:t>
+            </w:r>
+            <w:r>
+              <w:rPr>
+                <w:rFonts w:hint="eastAsia"/>
+              </w:rPr>
+              <w:t>Addworker.</w:t>
+            </w:r>
+            <w:r>
+              <w:t xml:space="preserve"> </w:t>
+            </w:r>
+            <w:r>
+              <w:rPr>
+                <w:rFonts w:hint="eastAsia"/>
+              </w:rPr>
+              <w:t>back</w:t>
+            </w:r>
+          </w:p>
+        </w:tc>
+        <w:tc>
+          <w:tcPr>
+            <w:tcW w:w="5324" w:type="dxa"/>
+            <w:shd w:val="clear" w:color="auto" w:fill="FFF2CC" w:themeFill="accent4" w:themeFillTint="33"/>
           </w:tcPr>
           <w:p>
             <w:pPr>
@@ -3641,6 +7327,120 @@
                 <w:rFonts w:hint="eastAsia"/>
               </w:rPr>
               <w:t>网管点击返回酒店信息编辑界面</w:t>
+            </w:r>
+          </w:p>
+        </w:tc>
+      </w:tr>
+      <w:tr>
+        <w:tc>
+          <w:tcPr>
+            <w:tcW w:w="2972" w:type="dxa"/>
+            <w:shd w:val="clear" w:color="auto" w:fill="E2EFD9" w:themeFill="accent6" w:themeFillTint="33"/>
+          </w:tcPr>
+          <w:p>
+            <w:pPr>
+              <w:spacing w:line="360" w:lineRule="auto"/>
+            </w:pPr>
+            <w:r>
+              <w:rPr>
+                <w:rFonts w:hint="eastAsia"/>
+              </w:rPr>
+              <w:t>Administrator.</w:t>
+            </w:r>
+            <w:r>
+              <w:t xml:space="preserve"> </w:t>
+            </w:r>
+            <w:r>
+              <w:rPr>
+                <w:rFonts w:hint="eastAsia"/>
+              </w:rPr>
+              <w:t>Add.</w:t>
+            </w:r>
+            <w:r>
+              <w:t xml:space="preserve"> </w:t>
+            </w:r>
+            <w:r>
+              <w:t>U</w:t>
+            </w:r>
+            <w:r>
+              <w:rPr>
+                <w:rFonts w:hint="eastAsia"/>
+              </w:rPr>
+              <w:t>pdate</w:t>
+            </w:r>
+          </w:p>
+        </w:tc>
+        <w:tc>
+          <w:tcPr>
+            <w:tcW w:w="5324" w:type="dxa"/>
+            <w:shd w:val="clear" w:color="auto" w:fill="E2EFD9" w:themeFill="accent6" w:themeFillTint="33"/>
+          </w:tcPr>
+          <w:p>
+            <w:pPr>
+              <w:spacing w:line="360" w:lineRule="auto"/>
+            </w:pPr>
+            <w:r>
+              <w:rPr>
+                <w:rFonts w:hint="eastAsia"/>
+              </w:rPr>
+              <w:t>系统保存酒店和酒店工作人员信息</w:t>
+            </w:r>
+          </w:p>
+        </w:tc>
+      </w:tr>
+      <w:tr>
+        <w:tc>
+          <w:tcPr>
+            <w:tcW w:w="2972" w:type="dxa"/>
+            <w:shd w:val="clear" w:color="auto" w:fill="E2EFD9" w:themeFill="accent6" w:themeFillTint="33"/>
+          </w:tcPr>
+          <w:p>
+            <w:pPr>
+              <w:spacing w:line="360" w:lineRule="auto"/>
+            </w:pPr>
+            <w:r>
+              <w:rPr>
+                <w:rFonts w:hint="eastAsia"/>
+              </w:rPr>
+              <w:t>Administrator.</w:t>
+            </w:r>
+            <w:r>
+              <w:t xml:space="preserve"> </w:t>
+            </w:r>
+            <w:r>
+              <w:rPr>
+                <w:rFonts w:hint="eastAsia"/>
+              </w:rPr>
+              <w:t>Add.</w:t>
+            </w:r>
+            <w:r>
+              <w:t xml:space="preserve"> U</w:t>
+            </w:r>
+            <w:r>
+              <w:rPr>
+                <w:rFonts w:hint="eastAsia"/>
+              </w:rPr>
+              <w:t>pdate</w:t>
+            </w:r>
+            <w:r>
+              <w:t>.Show</w:t>
+            </w:r>
+          </w:p>
+        </w:tc>
+        <w:tc>
+          <w:tcPr>
+            <w:tcW w:w="5324" w:type="dxa"/>
+            <w:shd w:val="clear" w:color="auto" w:fill="E2EFD9" w:themeFill="accent6" w:themeFillTint="33"/>
+          </w:tcPr>
+          <w:p>
+            <w:pPr>
+              <w:spacing w:line="360" w:lineRule="auto"/>
+            </w:pPr>
+            <w:r>
+              <w:rPr>
+                <w:rFonts w:hint="eastAsia"/>
+              </w:rPr>
+              <w:t>系统提示添加成功</w:t>
             </w:r>
           </w:p>
         </w:tc>
@@ -3655,7 +7455,7 @@
       <w:pPr>
         <w:pStyle w:val="3"/>
       </w:pPr>
-      <w:bookmarkStart w:id="1" w:name="OLE_LINK1"/>
+      <w:bookmarkStart w:id="0" w:name="OLE_LINK1"/>
       <w:r>
         <w:rPr>
           <w:rFonts w:hint="eastAsia"/>
@@ -3677,7 +7477,13 @@
         <w:rPr>
           <w:rFonts w:hint="eastAsia"/>
         </w:rPr>
-        <w:t>3.2.1.1</w:t>
+        <w:t>3.2.20</w:t>
+      </w:r>
+      <w:r>
+        <w:rPr>
+          <w:rFonts w:hint="eastAsia"/>
+        </w:rPr>
+        <w:t>.1</w:t>
       </w:r>
       <w:r>
         <w:rPr>
@@ -3699,13 +7505,42 @@
     </w:p>
     <w:p>
       <w:pPr>
+        <w:spacing w:line="360" w:lineRule="auto"/>
+      </w:pPr>
+      <w:r>
+        <w:rPr>
+          <w:rFonts w:hint="eastAsia"/>
+        </w:rPr>
+        <w:t>优先级</w:t>
+      </w:r>
+      <w:r>
+        <w:rPr>
+          <w:rFonts w:hint="eastAsia"/>
+        </w:rPr>
+        <w:t>=</w:t>
+      </w:r>
+      <w:r>
+        <w:rPr>
+          <w:rFonts w:hint="eastAsia"/>
+        </w:rPr>
+        <w:t>高</w:t>
+      </w:r>
+    </w:p>
+    <w:p>
+      <w:pPr>
         <w:pStyle w:val="4"/>
       </w:pPr>
       <w:r>
         <w:rPr>
           <w:rFonts w:hint="eastAsia"/>
         </w:rPr>
-        <w:t>3.2.1.2</w:t>
+        <w:t>3.2.20</w:t>
+      </w:r>
+      <w:r>
+        <w:rPr>
+          <w:rFonts w:hint="eastAsia"/>
+        </w:rPr>
+        <w:t>.2</w:t>
       </w:r>
       <w:r>
         <w:rPr>
@@ -3747,7 +7582,29 @@
         <w:rPr>
           <w:rFonts w:hint="eastAsia"/>
         </w:rPr>
-        <w:t>刺激：网管点击所需要管理的网站营销人员</w:t>
+        <w:t>刺激：网管点击</w:t>
+      </w:r>
+      <w:r>
+        <w:rPr>
+          <w:rFonts w:hint="eastAsia"/>
+        </w:rPr>
+        <w:t>筛选项</w:t>
+      </w:r>
+    </w:p>
+    <w:p>
+      <w:r>
+        <w:rPr>
+          <w:rFonts w:hint="eastAsia"/>
+        </w:rPr>
+        <w:t>响应：系统显示满足该筛选项的网站营销人员列表</w:t>
+      </w:r>
+    </w:p>
+    <w:p>
+      <w:r>
+        <w:rPr>
+          <w:rFonts w:hint="eastAsia"/>
+        </w:rPr>
+        <w:t>刺激：网管点击所要维护的网站营销人员信息</w:t>
       </w:r>
     </w:p>
     <w:p>
@@ -3819,6 +7676,7 @@
         <w:rPr>
           <w:rFonts w:hint="eastAsia"/>
         </w:rPr>
+        <w:lastRenderedPageBreak/>
         <w:t>响应：系统显示网站营销人员信息表单，并处于可编辑状态</w:t>
       </w:r>
     </w:p>
@@ -3836,6 +7694,22 @@
           <w:rFonts w:hint="eastAsia"/>
         </w:rPr>
         <w:t>响应：系统存储该网站营销人员信息并提示成功</w:t>
+      </w:r>
+    </w:p>
+    <w:p>
+      <w:r>
+        <w:rPr>
+          <w:rFonts w:hint="eastAsia"/>
+        </w:rPr>
+        <w:t>刺激：网管点击退出</w:t>
+      </w:r>
+    </w:p>
+    <w:p>
+      <w:r>
+        <w:rPr>
+          <w:rFonts w:hint="eastAsia"/>
+        </w:rPr>
+        <w:t>响应：系统退出网站营销人员管理功能</w:t>
       </w:r>
     </w:p>
     <w:p/>
@@ -3852,7 +7726,13 @@
         <w:rPr>
           <w:rFonts w:hint="eastAsia"/>
         </w:rPr>
-        <w:t>3.2.1.3</w:t>
+        <w:t>3.2.20</w:t>
+      </w:r>
+      <w:r>
+        <w:rPr>
+          <w:rFonts w:hint="eastAsia"/>
+        </w:rPr>
+        <w:t>.3</w:t>
       </w:r>
       <w:r>
         <w:rPr>
@@ -3864,18 +7744,19 @@
     <w:tbl>
       <w:tblPr>
         <w:tblStyle w:val="a9"/>
-        <w:tblW w:w="8296" w:type="dxa"/>
+        <w:tblW w:w="8301" w:type="dxa"/>
+        <w:tblInd w:w="-5" w:type="dxa"/>
         <w:tblLayout w:type="fixed"/>
         <w:tblLook w:val="04A0" w:firstRow="1" w:lastRow="0" w:firstColumn="1" w:lastColumn="0" w:noHBand="0" w:noVBand="1"/>
       </w:tblPr>
       <w:tblGrid>
-        <w:gridCol w:w="2972"/>
+        <w:gridCol w:w="2977"/>
         <w:gridCol w:w="5324"/>
       </w:tblGrid>
       <w:tr>
         <w:tc>
           <w:tcPr>
-            <w:tcW w:w="2972" w:type="dxa"/>
+            <w:tcW w:w="2977" w:type="dxa"/>
             <w:shd w:val="clear" w:color="auto" w:fill="DEEAF6" w:themeFill="accent1" w:themeFillTint="33"/>
           </w:tcPr>
           <w:p>
@@ -3925,18 +7806,36 @@
       <w:tr>
         <w:tc>
           <w:tcPr>
-            <w:tcW w:w="2972" w:type="dxa"/>
-            <w:shd w:val="clear" w:color="auto" w:fill="E2EFD9" w:themeFill="accent6" w:themeFillTint="33"/>
-          </w:tcPr>
-          <w:p>
-            <w:pPr>
-              <w:spacing w:line="360" w:lineRule="auto"/>
-            </w:pPr>
-            <w:r>
-              <w:rPr>
-                <w:rFonts w:hint="eastAsia"/>
-              </w:rPr>
-              <w:t>Administrator.ManageMaketer.Start</w:t>
+            <w:tcW w:w="2977" w:type="dxa"/>
+            <w:shd w:val="clear" w:color="auto" w:fill="E2EFD9" w:themeFill="accent6" w:themeFillTint="33"/>
+          </w:tcPr>
+          <w:p>
+            <w:pPr>
+              <w:spacing w:line="360" w:lineRule="auto"/>
+            </w:pPr>
+            <w:r>
+              <w:rPr>
+                <w:rFonts w:hint="eastAsia"/>
+              </w:rPr>
+              <w:t>Administrator.</w:t>
+            </w:r>
+            <w:r>
+              <w:t xml:space="preserve"> </w:t>
+            </w:r>
+            <w:r>
+              <w:rPr>
+                <w:rFonts w:hint="eastAsia"/>
+              </w:rPr>
+              <w:t>ManageMaketer.</w:t>
+            </w:r>
+            <w:r>
+              <w:t xml:space="preserve"> </w:t>
+            </w:r>
+            <w:r>
+              <w:rPr>
+                <w:rFonts w:hint="eastAsia"/>
+              </w:rPr>
+              <w:t>Start</w:t>
             </w:r>
           </w:p>
         </w:tc>
@@ -3961,43 +7860,7 @@
       <w:tr>
         <w:tc>
           <w:tcPr>
-            <w:tcW w:w="2972" w:type="dxa"/>
-            <w:shd w:val="clear" w:color="auto" w:fill="E2EFD9" w:themeFill="accent6" w:themeFillTint="33"/>
-          </w:tcPr>
-          <w:p>
-            <w:pPr>
-              <w:spacing w:line="360" w:lineRule="auto"/>
-            </w:pPr>
-            <w:r>
-              <w:rPr>
-                <w:rFonts w:hint="eastAsia"/>
-              </w:rPr>
-              <w:t>Administrator.ManageMaketer.Input</w:t>
-            </w:r>
-          </w:p>
-        </w:tc>
-        <w:tc>
-          <w:tcPr>
-            <w:tcW w:w="5324" w:type="dxa"/>
-            <w:shd w:val="clear" w:color="auto" w:fill="E2EFD9" w:themeFill="accent6" w:themeFillTint="33"/>
-          </w:tcPr>
-          <w:p>
-            <w:pPr>
-              <w:spacing w:line="360" w:lineRule="auto"/>
-            </w:pPr>
-            <w:r>
-              <w:rPr>
-                <w:rFonts w:hint="eastAsia"/>
-              </w:rPr>
-              <w:t>系统网管通过鼠标和键盘输入信息</w:t>
-            </w:r>
-          </w:p>
-        </w:tc>
-      </w:tr>
-      <w:tr>
-        <w:tc>
-          <w:tcPr>
-            <w:tcW w:w="2972" w:type="dxa"/>
+            <w:tcW w:w="2977" w:type="dxa"/>
             <w:shd w:val="clear" w:color="auto" w:fill="FFF2CC" w:themeFill="accent4" w:themeFillTint="33"/>
           </w:tcPr>
           <w:p>
@@ -4008,43 +7871,25 @@
               <w:rPr>
                 <w:rFonts w:hint="eastAsia"/>
               </w:rPr>
-              <w:t>Administrator.ManageMaketer.Input.Submit</w:t>
-            </w:r>
-          </w:p>
-        </w:tc>
-        <w:tc>
-          <w:tcPr>
-            <w:tcW w:w="5324" w:type="dxa"/>
-            <w:shd w:val="clear" w:color="auto" w:fill="FEF2CC"/>
-          </w:tcPr>
-          <w:p>
-            <w:pPr>
-              <w:spacing w:line="360" w:lineRule="auto"/>
-            </w:pPr>
-            <w:r>
-              <w:rPr>
-                <w:rFonts w:hint="eastAsia"/>
-              </w:rPr>
-              <w:t>网管提交输入的信息</w:t>
-            </w:r>
-          </w:p>
-        </w:tc>
-      </w:tr>
-      <w:tr>
-        <w:tc>
-          <w:tcPr>
-            <w:tcW w:w="2972" w:type="dxa"/>
-            <w:shd w:val="clear" w:color="auto" w:fill="FFF2CC" w:themeFill="accent4" w:themeFillTint="33"/>
-          </w:tcPr>
-          <w:p>
-            <w:pPr>
-              <w:spacing w:line="360" w:lineRule="auto"/>
-            </w:pPr>
-            <w:r>
-              <w:rPr>
-                <w:rFonts w:hint="eastAsia"/>
-              </w:rPr>
-              <w:t>Administrator.ManageMaketer.Input.Cancel</w:t>
+              <w:t>Administrator.</w:t>
+            </w:r>
+            <w:r>
+              <w:t xml:space="preserve"> </w:t>
+            </w:r>
+            <w:r>
+              <w:rPr>
+                <w:rFonts w:hint="eastAsia"/>
+              </w:rPr>
+              <w:t>ManageMaketer.</w:t>
+            </w:r>
+            <w:r>
+              <w:t xml:space="preserve"> </w:t>
+            </w:r>
+            <w:r>
+              <w:rPr>
+                <w:rFonts w:hint="eastAsia"/>
+              </w:rPr>
+              <w:t>Input</w:t>
             </w:r>
           </w:p>
         </w:tc>
@@ -4061,6 +7906,222 @@
               <w:rPr>
                 <w:rFonts w:hint="eastAsia"/>
               </w:rPr>
+              <w:t>系统</w:t>
+            </w:r>
+            <w:r>
+              <w:rPr>
+                <w:rFonts w:hint="eastAsia"/>
+              </w:rPr>
+              <w:t>允许</w:t>
+            </w:r>
+            <w:r>
+              <w:rPr>
+                <w:rFonts w:hint="eastAsia"/>
+              </w:rPr>
+              <w:t>网管通过鼠标和键盘输入信息</w:t>
+            </w:r>
+          </w:p>
+        </w:tc>
+      </w:tr>
+      <w:tr>
+        <w:tc>
+          <w:tcPr>
+            <w:tcW w:w="2977" w:type="dxa"/>
+            <w:shd w:val="clear" w:color="auto" w:fill="FFF2CC" w:themeFill="accent4" w:themeFillTint="33"/>
+          </w:tcPr>
+          <w:p>
+            <w:pPr>
+              <w:spacing w:line="360" w:lineRule="auto"/>
+            </w:pPr>
+            <w:r>
+              <w:rPr>
+                <w:rFonts w:hint="eastAsia"/>
+              </w:rPr>
+              <w:t>Administrator.</w:t>
+            </w:r>
+            <w:r>
+              <w:t xml:space="preserve"> </w:t>
+            </w:r>
+            <w:r>
+              <w:rPr>
+                <w:rFonts w:hint="eastAsia"/>
+              </w:rPr>
+              <w:t>ManageMaketer.</w:t>
+            </w:r>
+            <w:r>
+              <w:t xml:space="preserve"> </w:t>
+            </w:r>
+            <w:r>
+              <w:rPr>
+                <w:rFonts w:hint="eastAsia"/>
+              </w:rPr>
+              <w:t>Input.</w:t>
+            </w:r>
+            <w:r>
+              <w:t xml:space="preserve"> </w:t>
+            </w:r>
+            <w:r>
+              <w:t>N</w:t>
+            </w:r>
+            <w:r>
+              <w:rPr>
+                <w:rFonts w:hint="eastAsia"/>
+              </w:rPr>
+              <w:t>ame</w:t>
+            </w:r>
+            <w:r>
+              <w:t>S</w:t>
+            </w:r>
+            <w:r>
+              <w:t>ift</w:t>
+            </w:r>
+          </w:p>
+        </w:tc>
+        <w:tc>
+          <w:tcPr>
+            <w:tcW w:w="5324" w:type="dxa"/>
+            <w:shd w:val="clear" w:color="auto" w:fill="FFF2CC" w:themeFill="accent4" w:themeFillTint="33"/>
+          </w:tcPr>
+          <w:p>
+            <w:pPr>
+              <w:spacing w:line="360" w:lineRule="auto"/>
+            </w:pPr>
+            <w:r>
+              <w:rPr>
+                <w:rFonts w:hint="eastAsia"/>
+              </w:rPr>
+              <w:t>系统允许网管按名字</w:t>
+            </w:r>
+            <w:r>
+              <w:rPr>
+                <w:rFonts w:hint="eastAsia"/>
+              </w:rPr>
+              <w:t>筛选项筛选网站营销人员</w:t>
+            </w:r>
+          </w:p>
+        </w:tc>
+      </w:tr>
+      <w:tr>
+        <w:tc>
+          <w:tcPr>
+            <w:tcW w:w="2977" w:type="dxa"/>
+            <w:shd w:val="clear" w:color="auto" w:fill="FFF2CC" w:themeFill="accent4" w:themeFillTint="33"/>
+          </w:tcPr>
+          <w:p>
+            <w:pPr>
+              <w:spacing w:line="360" w:lineRule="auto"/>
+            </w:pPr>
+            <w:r>
+              <w:rPr>
+                <w:rFonts w:hint="eastAsia"/>
+              </w:rPr>
+              <w:t>Administrator.</w:t>
+            </w:r>
+            <w:r>
+              <w:t xml:space="preserve"> </w:t>
+            </w:r>
+            <w:r>
+              <w:rPr>
+                <w:rFonts w:hint="eastAsia"/>
+              </w:rPr>
+              <w:t>ManageMaketer.</w:t>
+            </w:r>
+            <w:r>
+              <w:t xml:space="preserve"> </w:t>
+            </w:r>
+            <w:r>
+              <w:rPr>
+                <w:rFonts w:hint="eastAsia"/>
+              </w:rPr>
+              <w:t>Input.</w:t>
+            </w:r>
+            <w:r>
+              <w:t xml:space="preserve"> </w:t>
+            </w:r>
+            <w:r>
+              <w:rPr>
+                <w:rFonts w:hint="eastAsia"/>
+              </w:rPr>
+              <w:t>Submit</w:t>
+            </w:r>
+          </w:p>
+        </w:tc>
+        <w:tc>
+          <w:tcPr>
+            <w:tcW w:w="5324" w:type="dxa"/>
+            <w:shd w:val="clear" w:color="auto" w:fill="FFF2CC" w:themeFill="accent4" w:themeFillTint="33"/>
+          </w:tcPr>
+          <w:p>
+            <w:pPr>
+              <w:spacing w:line="360" w:lineRule="auto"/>
+            </w:pPr>
+            <w:r>
+              <w:rPr>
+                <w:rFonts w:hint="eastAsia"/>
+              </w:rPr>
+              <w:t>网管提交输入的信息</w:t>
+            </w:r>
+          </w:p>
+        </w:tc>
+      </w:tr>
+      <w:tr>
+        <w:tc>
+          <w:tcPr>
+            <w:tcW w:w="2977" w:type="dxa"/>
+            <w:shd w:val="clear" w:color="auto" w:fill="FFF2CC" w:themeFill="accent4" w:themeFillTint="33"/>
+          </w:tcPr>
+          <w:p>
+            <w:pPr>
+              <w:spacing w:line="360" w:lineRule="auto"/>
+            </w:pPr>
+            <w:r>
+              <w:rPr>
+                <w:rFonts w:hint="eastAsia"/>
+              </w:rPr>
+              <w:t>Administrator.</w:t>
+            </w:r>
+            <w:r>
+              <w:t xml:space="preserve"> </w:t>
+            </w:r>
+            <w:r>
+              <w:rPr>
+                <w:rFonts w:hint="eastAsia"/>
+              </w:rPr>
+              <w:t>ManageMaketer.</w:t>
+            </w:r>
+            <w:r>
+              <w:t xml:space="preserve"> </w:t>
+            </w:r>
+            <w:r>
+              <w:rPr>
+                <w:rFonts w:hint="eastAsia"/>
+              </w:rPr>
+              <w:t>Input.</w:t>
+            </w:r>
+            <w:r>
+              <w:t xml:space="preserve"> </w:t>
+            </w:r>
+            <w:r>
+              <w:rPr>
+                <w:rFonts w:hint="eastAsia"/>
+              </w:rPr>
+              <w:t>Cancel</w:t>
+            </w:r>
+          </w:p>
+        </w:tc>
+        <w:tc>
+          <w:tcPr>
+            <w:tcW w:w="5324" w:type="dxa"/>
+            <w:shd w:val="clear" w:color="auto" w:fill="FFF2CC" w:themeFill="accent4" w:themeFillTint="33"/>
+          </w:tcPr>
+          <w:p>
+            <w:pPr>
+              <w:spacing w:line="360" w:lineRule="auto"/>
+            </w:pPr>
+            <w:r>
+              <w:rPr>
+                <w:rFonts w:hint="eastAsia"/>
+              </w:rPr>
               <w:t>网管取消操作，系统退出网站营销人员管理功能</w:t>
             </w:r>
           </w:p>
@@ -4069,25 +8130,52 @@
       <w:tr>
         <w:tc>
           <w:tcPr>
-            <w:tcW w:w="2972" w:type="dxa"/>
-            <w:shd w:val="clear" w:color="auto" w:fill="E2EFD9" w:themeFill="accent6" w:themeFillTint="33"/>
-          </w:tcPr>
-          <w:p>
-            <w:pPr>
-              <w:spacing w:line="360" w:lineRule="auto"/>
-            </w:pPr>
-            <w:r>
-              <w:rPr>
-                <w:rFonts w:hint="eastAsia"/>
-              </w:rPr>
-              <w:t>Administrator.ManageMaketer.Input.Invalid</w:t>
+            <w:tcW w:w="2977" w:type="dxa"/>
+            <w:shd w:val="clear" w:color="auto" w:fill="FFF2CC" w:themeFill="accent4" w:themeFillTint="33"/>
+          </w:tcPr>
+          <w:p>
+            <w:pPr>
+              <w:spacing w:line="360" w:lineRule="auto"/>
+            </w:pPr>
+            <w:r>
+              <w:rPr>
+                <w:rFonts w:hint="eastAsia"/>
+              </w:rPr>
+              <w:t>Administrator.</w:t>
+            </w:r>
+            <w:r>
+              <w:t xml:space="preserve"> </w:t>
+            </w:r>
+            <w:r>
+              <w:rPr>
+                <w:rFonts w:hint="eastAsia"/>
+              </w:rPr>
+              <w:t>ManageMaketer.</w:t>
+            </w:r>
+            <w:r>
+              <w:t xml:space="preserve"> </w:t>
+            </w:r>
+            <w:r>
+              <w:rPr>
+                <w:rFonts w:hint="eastAsia"/>
+              </w:rPr>
+              <w:t>Input.</w:t>
+            </w:r>
+            <w:r>
+              <w:t xml:space="preserve"> </w:t>
+            </w:r>
+            <w:r>
+              <w:rPr>
+                <w:rFonts w:hint="eastAsia"/>
+              </w:rPr>
+              <w:t>Invalid</w:t>
             </w:r>
           </w:p>
         </w:tc>
         <w:tc>
           <w:tcPr>
             <w:tcW w:w="5324" w:type="dxa"/>
-            <w:shd w:val="clear" w:color="auto" w:fill="E2EFD9" w:themeFill="accent6" w:themeFillTint="33"/>
+            <w:shd w:val="clear" w:color="auto" w:fill="FFF2CC" w:themeFill="accent4" w:themeFillTint="33"/>
           </w:tcPr>
           <w:p>
             <w:pPr>
@@ -4105,34 +8193,63 @@
       <w:tr>
         <w:tc>
           <w:tcPr>
-            <w:tcW w:w="2972" w:type="dxa"/>
-            <w:shd w:val="clear" w:color="auto" w:fill="E2EFD9" w:themeFill="accent6" w:themeFillTint="33"/>
-          </w:tcPr>
-          <w:p>
-            <w:pPr>
-              <w:spacing w:line="360" w:lineRule="auto"/>
-            </w:pPr>
-            <w:r>
-              <w:rPr>
-                <w:rFonts w:hint="eastAsia"/>
-              </w:rPr>
-              <w:t>Administrator.ManageMaketer.Input.Back</w:t>
+            <w:tcW w:w="2977" w:type="dxa"/>
+            <w:shd w:val="clear" w:color="auto" w:fill="FFF2CC" w:themeFill="accent4" w:themeFillTint="33"/>
+          </w:tcPr>
+          <w:p>
+            <w:pPr>
+              <w:spacing w:line="360" w:lineRule="auto"/>
+            </w:pPr>
+            <w:r>
+              <w:rPr>
+                <w:rFonts w:hint="eastAsia"/>
+              </w:rPr>
+              <w:t>Administrator.</w:t>
+            </w:r>
+            <w:r>
+              <w:t xml:space="preserve"> </w:t>
+            </w:r>
+            <w:r>
+              <w:rPr>
+                <w:rFonts w:hint="eastAsia"/>
+              </w:rPr>
+              <w:lastRenderedPageBreak/>
+              <w:t>ManageMaketer.</w:t>
+            </w:r>
+            <w:r>
+              <w:t xml:space="preserve"> </w:t>
+            </w:r>
+            <w:r>
+              <w:rPr>
+                <w:rFonts w:hint="eastAsia"/>
+              </w:rPr>
+              <w:t>Input.</w:t>
+            </w:r>
+            <w:r>
+              <w:t xml:space="preserve"> </w:t>
+            </w:r>
+            <w:r>
+              <w:rPr>
+                <w:rFonts w:hint="eastAsia"/>
+              </w:rPr>
+              <w:t>Back</w:t>
             </w:r>
           </w:p>
         </w:tc>
         <w:tc>
           <w:tcPr>
             <w:tcW w:w="5324" w:type="dxa"/>
-            <w:shd w:val="clear" w:color="auto" w:fill="E2EFD9" w:themeFill="accent6" w:themeFillTint="33"/>
-          </w:tcPr>
-          <w:p>
-            <w:pPr>
-              <w:spacing w:line="360" w:lineRule="auto"/>
-            </w:pPr>
-            <w:r>
-              <w:rPr>
-                <w:rFonts w:hint="eastAsia"/>
-              </w:rPr>
+            <w:shd w:val="clear" w:color="auto" w:fill="FFF2CC" w:themeFill="accent4" w:themeFillTint="33"/>
+          </w:tcPr>
+          <w:p>
+            <w:pPr>
+              <w:spacing w:line="360" w:lineRule="auto"/>
+            </w:pPr>
+            <w:r>
+              <w:rPr>
+                <w:rFonts w:hint="eastAsia"/>
+              </w:rPr>
+              <w:lastRenderedPageBreak/>
               <w:t>网管点击返回，回到网站营销人员信息列表</w:t>
             </w:r>
           </w:p>
@@ -4141,25 +8258,53 @@
       <w:tr>
         <w:tc>
           <w:tcPr>
-            <w:tcW w:w="2972" w:type="dxa"/>
-            <w:shd w:val="clear" w:color="auto" w:fill="E2EFD9" w:themeFill="accent6" w:themeFillTint="33"/>
-          </w:tcPr>
-          <w:p>
-            <w:pPr>
-              <w:spacing w:line="360" w:lineRule="auto"/>
-            </w:pPr>
-            <w:r>
-              <w:rPr>
-                <w:rFonts w:hint="eastAsia"/>
-              </w:rPr>
-              <w:t>Administrator.ManageMaketer.Input.add</w:t>
+            <w:tcW w:w="2977" w:type="dxa"/>
+            <w:shd w:val="clear" w:color="auto" w:fill="FFF2CC" w:themeFill="accent4" w:themeFillTint="33"/>
+          </w:tcPr>
+          <w:p>
+            <w:pPr>
+              <w:spacing w:line="360" w:lineRule="auto"/>
+            </w:pPr>
+            <w:r>
+              <w:rPr>
+                <w:rFonts w:hint="eastAsia"/>
+              </w:rPr>
+              <w:lastRenderedPageBreak/>
+              <w:t>Administrator.</w:t>
+            </w:r>
+            <w:r>
+              <w:t xml:space="preserve"> </w:t>
+            </w:r>
+            <w:r>
+              <w:rPr>
+                <w:rFonts w:hint="eastAsia"/>
+              </w:rPr>
+              <w:t>ManageMaketer.</w:t>
+            </w:r>
+            <w:r>
+              <w:t xml:space="preserve"> </w:t>
+            </w:r>
+            <w:r>
+              <w:rPr>
+                <w:rFonts w:hint="eastAsia"/>
+              </w:rPr>
+              <w:t>Input.</w:t>
+            </w:r>
+            <w:r>
+              <w:t xml:space="preserve"> </w:t>
+            </w:r>
+            <w:r>
+              <w:rPr>
+                <w:rFonts w:hint="eastAsia"/>
+              </w:rPr>
+              <w:t>add</w:t>
             </w:r>
           </w:p>
         </w:tc>
         <w:tc>
           <w:tcPr>
             <w:tcW w:w="5324" w:type="dxa"/>
-            <w:shd w:val="clear" w:color="auto" w:fill="E2EFD9" w:themeFill="accent6" w:themeFillTint="33"/>
+            <w:shd w:val="clear" w:color="auto" w:fill="FFF2CC" w:themeFill="accent4" w:themeFillTint="33"/>
           </w:tcPr>
           <w:p>
             <w:pPr>
@@ -4175,15 +8320,33 @@
               <w:rPr>
                 <w:rFonts w:hint="eastAsia"/>
               </w:rPr>
-              <w:t>Administrator.ManageMaketer.Add</w:t>
-            </w:r>
-          </w:p>
-        </w:tc>
-      </w:tr>
-      <w:tr>
-        <w:tc>
-          <w:tcPr>
-            <w:tcW w:w="2972" w:type="dxa"/>
+              <w:t>Administrator.</w:t>
+            </w:r>
+            <w:r>
+              <w:t xml:space="preserve"> </w:t>
+            </w:r>
+            <w:r>
+              <w:rPr>
+                <w:rFonts w:hint="eastAsia"/>
+              </w:rPr>
+              <w:t>ManageMaketer.</w:t>
+            </w:r>
+            <w:r>
+              <w:t xml:space="preserve"> </w:t>
+            </w:r>
+            <w:r>
+              <w:rPr>
+                <w:rFonts w:hint="eastAsia"/>
+              </w:rPr>
+              <w:t>Add</w:t>
+            </w:r>
+          </w:p>
+        </w:tc>
+      </w:tr>
+      <w:tr>
+        <w:tc>
+          <w:tcPr>
+            <w:tcW w:w="2977" w:type="dxa"/>
             <w:shd w:val="clear" w:color="auto" w:fill="E2EFD9" w:themeFill="accent6" w:themeFillTint="33"/>
           </w:tcPr>
           <w:p>
@@ -4219,18 +8382,45 @@
       <w:tr>
         <w:tc>
           <w:tcPr>
-            <w:tcW w:w="2972" w:type="dxa"/>
-            <w:shd w:val="clear" w:color="auto" w:fill="E2EFD9" w:themeFill="accent6" w:themeFillTint="33"/>
-          </w:tcPr>
-          <w:p>
-            <w:pPr>
-              <w:spacing w:line="360" w:lineRule="auto"/>
-            </w:pPr>
-            <w:r>
-              <w:rPr>
-                <w:rFonts w:hint="eastAsia"/>
-              </w:rPr>
-              <w:t>Administrator.ManageMaketer.Look.Cancel</w:t>
+            <w:tcW w:w="2977" w:type="dxa"/>
+            <w:shd w:val="clear" w:color="auto" w:fill="E2EFD9" w:themeFill="accent6" w:themeFillTint="33"/>
+          </w:tcPr>
+          <w:p>
+            <w:pPr>
+              <w:spacing w:line="360" w:lineRule="auto"/>
+            </w:pPr>
+            <w:r>
+              <w:rPr>
+                <w:rFonts w:hint="eastAsia"/>
+              </w:rPr>
+              <w:t>Administrator.</w:t>
+            </w:r>
+            <w:r>
+              <w:t xml:space="preserve"> </w:t>
+            </w:r>
+            <w:r>
+              <w:rPr>
+                <w:rFonts w:hint="eastAsia"/>
+              </w:rPr>
+              <w:t>ManageMaketer.</w:t>
+            </w:r>
+            <w:r>
+              <w:t xml:space="preserve"> </w:t>
+            </w:r>
+            <w:r>
+              <w:rPr>
+                <w:rFonts w:hint="eastAsia"/>
+              </w:rPr>
+              <w:t>Look.</w:t>
+            </w:r>
+            <w:r>
+              <w:t xml:space="preserve"> </w:t>
+            </w:r>
+            <w:r>
+              <w:rPr>
+                <w:rFonts w:hint="eastAsia"/>
+              </w:rPr>
+              <w:t>Cancel</w:t>
             </w:r>
           </w:p>
         </w:tc>
@@ -4253,26 +8443,86 @@
               <w:rPr>
                 <w:rFonts w:hint="eastAsia"/>
               </w:rPr>
-              <w:t>Administrator.ManageMaketer.Input.Cancel</w:t>
-            </w:r>
-          </w:p>
-        </w:tc>
-      </w:tr>
-      <w:tr>
-        <w:tc>
-          <w:tcPr>
-            <w:tcW w:w="2972" w:type="dxa"/>
-            <w:shd w:val="clear" w:color="auto" w:fill="E2EFD9" w:themeFill="accent6" w:themeFillTint="33"/>
-          </w:tcPr>
-          <w:p>
-            <w:pPr>
-              <w:spacing w:line="360" w:lineRule="auto"/>
-            </w:pPr>
-            <w:r>
-              <w:rPr>
-                <w:rFonts w:hint="eastAsia"/>
-              </w:rPr>
-              <w:t>Administrator.ManageMaketer.Loon.Show</w:t>
+              <w:t>Administrator.</w:t>
+            </w:r>
+            <w:r>
+              <w:t xml:space="preserve"> </w:t>
+            </w:r>
+            <w:r>
+              <w:rPr>
+                <w:rFonts w:hint="eastAsia"/>
+              </w:rPr>
+              <w:t>ManageMaketer.</w:t>
+            </w:r>
+            <w:r>
+              <w:t xml:space="preserve"> </w:t>
+            </w:r>
+            <w:r>
+              <w:rPr>
+                <w:rFonts w:hint="eastAsia"/>
+              </w:rPr>
+              <w:t>Input.</w:t>
+            </w:r>
+            <w:r>
+              <w:t xml:space="preserve"> </w:t>
+            </w:r>
+            <w:r>
+              <w:rPr>
+                <w:rFonts w:hint="eastAsia"/>
+              </w:rPr>
+              <w:t>Cancel</w:t>
+            </w:r>
+          </w:p>
+        </w:tc>
+      </w:tr>
+      <w:tr>
+        <w:tc>
+          <w:tcPr>
+            <w:tcW w:w="2977" w:type="dxa"/>
+            <w:shd w:val="clear" w:color="auto" w:fill="E2EFD9" w:themeFill="accent6" w:themeFillTint="33"/>
+          </w:tcPr>
+          <w:p>
+            <w:pPr>
+              <w:spacing w:line="360" w:lineRule="auto"/>
+            </w:pPr>
+            <w:r>
+              <w:rPr>
+                <w:rFonts w:hint="eastAsia"/>
+              </w:rPr>
+              <w:t>Administrator.</w:t>
+            </w:r>
+            <w:r>
+              <w:t xml:space="preserve"> </w:t>
+            </w:r>
+            <w:r>
+              <w:rPr>
+                <w:rFonts w:hint="eastAsia"/>
+              </w:rPr>
+              <w:t>ManageMaketer.</w:t>
+            </w:r>
+            <w:r>
+              <w:t xml:space="preserve"> </w:t>
+            </w:r>
+            <w:r>
+              <w:rPr>
+                <w:rFonts w:hint="eastAsia"/>
+              </w:rPr>
+              <w:t>Look</w:t>
+            </w:r>
+            <w:r>
+              <w:rPr>
+                <w:rFonts w:hint="eastAsia"/>
+              </w:rPr>
+              <w:t>.</w:t>
+            </w:r>
+            <w:r>
+              <w:t xml:space="preserve"> </w:t>
+            </w:r>
+            <w:r>
+              <w:rPr>
+                <w:rFonts w:hint="eastAsia"/>
+              </w:rPr>
+              <w:t>Show</w:t>
             </w:r>
           </w:p>
         </w:tc>
@@ -4297,25 +8547,43 @@
       <w:tr>
         <w:tc>
           <w:tcPr>
-            <w:tcW w:w="2972" w:type="dxa"/>
-            <w:shd w:val="clear" w:color="auto" w:fill="E2EFD9" w:themeFill="accent6" w:themeFillTint="33"/>
-          </w:tcPr>
-          <w:p>
-            <w:pPr>
-              <w:spacing w:line="360" w:lineRule="auto"/>
-            </w:pPr>
-            <w:r>
-              <w:rPr>
-                <w:rFonts w:hint="eastAsia"/>
-              </w:rPr>
-              <w:t>Administrator.ManageMaketer.Change.</w:t>
+            <w:tcW w:w="2977" w:type="dxa"/>
+            <w:shd w:val="clear" w:color="auto" w:fill="FFF2CC" w:themeFill="accent4" w:themeFillTint="33"/>
+          </w:tcPr>
+          <w:p>
+            <w:pPr>
+              <w:spacing w:line="360" w:lineRule="auto"/>
+            </w:pPr>
+            <w:r>
+              <w:rPr>
+                <w:rFonts w:hint="eastAsia"/>
+              </w:rPr>
+              <w:t>Administrator.</w:t>
+            </w:r>
+            <w:r>
+              <w:t xml:space="preserve"> </w:t>
+            </w:r>
+            <w:r>
+              <w:rPr>
+                <w:rFonts w:hint="eastAsia"/>
+              </w:rPr>
+              <w:t>ManageMaketer.</w:t>
+            </w:r>
+            <w:r>
+              <w:t xml:space="preserve"> </w:t>
+            </w:r>
+            <w:r>
+              <w:rPr>
+                <w:rFonts w:hint="eastAsia"/>
+              </w:rPr>
+              <w:t>Change.</w:t>
             </w:r>
           </w:p>
         </w:tc>
         <w:tc>
           <w:tcPr>
             <w:tcW w:w="5324" w:type="dxa"/>
-            <w:shd w:val="clear" w:color="auto" w:fill="E2EFD9" w:themeFill="accent6" w:themeFillTint="33"/>
+            <w:shd w:val="clear" w:color="auto" w:fill="FFF2CC" w:themeFill="accent4" w:themeFillTint="33"/>
           </w:tcPr>
           <w:p>
             <w:pPr>
@@ -4333,25 +8601,52 @@
       <w:tr>
         <w:tc>
           <w:tcPr>
-            <w:tcW w:w="2972" w:type="dxa"/>
-            <w:shd w:val="clear" w:color="auto" w:fill="E2EFD9" w:themeFill="accent6" w:themeFillTint="33"/>
-          </w:tcPr>
-          <w:p>
-            <w:pPr>
-              <w:spacing w:line="360" w:lineRule="auto"/>
-            </w:pPr>
-            <w:r>
-              <w:rPr>
-                <w:rFonts w:hint="eastAsia"/>
-              </w:rPr>
-              <w:t>Administrator.ManageMaketer.Change.Edit</w:t>
+            <w:tcW w:w="2977" w:type="dxa"/>
+            <w:shd w:val="clear" w:color="auto" w:fill="FFF2CC" w:themeFill="accent4" w:themeFillTint="33"/>
+          </w:tcPr>
+          <w:p>
+            <w:pPr>
+              <w:spacing w:line="360" w:lineRule="auto"/>
+            </w:pPr>
+            <w:r>
+              <w:rPr>
+                <w:rFonts w:hint="eastAsia"/>
+              </w:rPr>
+              <w:t>Administrator.</w:t>
+            </w:r>
+            <w:r>
+              <w:t xml:space="preserve"> </w:t>
+            </w:r>
+            <w:r>
+              <w:rPr>
+                <w:rFonts w:hint="eastAsia"/>
+              </w:rPr>
+              <w:t>ManageMaketer.</w:t>
+            </w:r>
+            <w:r>
+              <w:t xml:space="preserve"> </w:t>
+            </w:r>
+            <w:r>
+              <w:rPr>
+                <w:rFonts w:hint="eastAsia"/>
+              </w:rPr>
+              <w:t>Change.</w:t>
+            </w:r>
+            <w:r>
+              <w:t xml:space="preserve"> </w:t>
+            </w:r>
+            <w:r>
+              <w:rPr>
+                <w:rFonts w:hint="eastAsia"/>
+              </w:rPr>
+              <w:t>Edit</w:t>
             </w:r>
           </w:p>
         </w:tc>
         <w:tc>
           <w:tcPr>
             <w:tcW w:w="5324" w:type="dxa"/>
-            <w:shd w:val="clear" w:color="auto" w:fill="E2EFD9" w:themeFill="accent6" w:themeFillTint="33"/>
+            <w:shd w:val="clear" w:color="auto" w:fill="FFF2CC" w:themeFill="accent4" w:themeFillTint="33"/>
           </w:tcPr>
           <w:p>
             <w:pPr>
@@ -4369,25 +8664,52 @@
       <w:tr>
         <w:tc>
           <w:tcPr>
-            <w:tcW w:w="2972" w:type="dxa"/>
-            <w:shd w:val="clear" w:color="auto" w:fill="E2EFD9" w:themeFill="accent6" w:themeFillTint="33"/>
-          </w:tcPr>
-          <w:p>
-            <w:pPr>
-              <w:spacing w:line="360" w:lineRule="auto"/>
-            </w:pPr>
-            <w:r>
-              <w:rPr>
-                <w:rFonts w:hint="eastAsia"/>
-              </w:rPr>
-              <w:t>Administrator.ManageMaketer.Change.Cancel</w:t>
+            <w:tcW w:w="2977" w:type="dxa"/>
+            <w:shd w:val="clear" w:color="auto" w:fill="FFF2CC" w:themeFill="accent4" w:themeFillTint="33"/>
+          </w:tcPr>
+          <w:p>
+            <w:pPr>
+              <w:spacing w:line="360" w:lineRule="auto"/>
+            </w:pPr>
+            <w:r>
+              <w:rPr>
+                <w:rFonts w:hint="eastAsia"/>
+              </w:rPr>
+              <w:t>Administrator.</w:t>
+            </w:r>
+            <w:r>
+              <w:t xml:space="preserve"> </w:t>
+            </w:r>
+            <w:r>
+              <w:rPr>
+                <w:rFonts w:hint="eastAsia"/>
+              </w:rPr>
+              <w:t>ManageMaketer.</w:t>
+            </w:r>
+            <w:r>
+              <w:t xml:space="preserve"> </w:t>
+            </w:r>
+            <w:r>
+              <w:rPr>
+                <w:rFonts w:hint="eastAsia"/>
+              </w:rPr>
+              <w:t>Change.</w:t>
+            </w:r>
+            <w:r>
+              <w:t xml:space="preserve"> S</w:t>
+            </w:r>
+            <w:r>
+              <w:rPr>
+                <w:rFonts w:hint="eastAsia"/>
+              </w:rPr>
+              <w:t>ubmit</w:t>
             </w:r>
           </w:p>
         </w:tc>
         <w:tc>
           <w:tcPr>
             <w:tcW w:w="5324" w:type="dxa"/>
-            <w:shd w:val="clear" w:color="auto" w:fill="E2EFD9" w:themeFill="accent6" w:themeFillTint="33"/>
+            <w:shd w:val="clear" w:color="auto" w:fill="FFF2CC" w:themeFill="accent4" w:themeFillTint="33"/>
           </w:tcPr>
           <w:p>
             <w:pPr>
@@ -4397,39 +8719,168 @@
               <w:rPr>
                 <w:rFonts w:hint="eastAsia"/>
               </w:rPr>
+              <w:t>网站管理人员</w:t>
+            </w:r>
+            <w:r>
+              <w:rPr>
+                <w:rFonts w:hint="eastAsia"/>
+              </w:rPr>
+              <w:t>提交</w:t>
+            </w:r>
+            <w:r>
+              <w:rPr>
+                <w:rFonts w:hint="eastAsia"/>
+              </w:rPr>
+              <w:t>修改的信息</w:t>
+            </w:r>
+          </w:p>
+        </w:tc>
+      </w:tr>
+      <w:tr>
+        <w:tc>
+          <w:tcPr>
+            <w:tcW w:w="2977" w:type="dxa"/>
+            <w:shd w:val="clear" w:color="auto" w:fill="FFF2CC" w:themeFill="accent4" w:themeFillTint="33"/>
+          </w:tcPr>
+          <w:p>
+            <w:pPr>
+              <w:spacing w:line="360" w:lineRule="auto"/>
+            </w:pPr>
+            <w:r>
+              <w:rPr>
+                <w:rFonts w:hint="eastAsia"/>
+              </w:rPr>
+              <w:t>Administrator.</w:t>
+            </w:r>
+            <w:r>
+              <w:t xml:space="preserve"> </w:t>
+            </w:r>
+            <w:r>
+              <w:rPr>
+                <w:rFonts w:hint="eastAsia"/>
+              </w:rPr>
+              <w:t>ManageMaketer.</w:t>
+            </w:r>
+            <w:r>
+              <w:t xml:space="preserve"> </w:t>
+            </w:r>
+            <w:r>
+              <w:rPr>
+                <w:rFonts w:hint="eastAsia"/>
+              </w:rPr>
+              <w:t>Change.</w:t>
+            </w:r>
+            <w:r>
+              <w:t xml:space="preserve"> </w:t>
+            </w:r>
+            <w:r>
+              <w:rPr>
+                <w:rFonts w:hint="eastAsia"/>
+              </w:rPr>
+              <w:t>Cancel</w:t>
+            </w:r>
+          </w:p>
+        </w:tc>
+        <w:tc>
+          <w:tcPr>
+            <w:tcW w:w="5324" w:type="dxa"/>
+            <w:shd w:val="clear" w:color="auto" w:fill="FFF2CC" w:themeFill="accent4" w:themeFillTint="33"/>
+          </w:tcPr>
+          <w:p>
+            <w:pPr>
+              <w:jc w:val="left"/>
+            </w:pPr>
+            <w:r>
+              <w:rPr>
+                <w:rFonts w:hint="eastAsia"/>
+              </w:rPr>
               <w:t>见</w:t>
             </w:r>
             <w:r>
               <w:rPr>
                 <w:rFonts w:hint="eastAsia"/>
               </w:rPr>
-              <w:t>Administrator.ManageMaketer.Input.Cancel</w:t>
-            </w:r>
-          </w:p>
-        </w:tc>
-      </w:tr>
-      <w:tr>
-        <w:tc>
-          <w:tcPr>
-            <w:tcW w:w="2972" w:type="dxa"/>
-            <w:shd w:val="clear" w:color="auto" w:fill="E2EFD9" w:themeFill="accent6" w:themeFillTint="33"/>
-          </w:tcPr>
-          <w:p>
-            <w:pPr>
-              <w:spacing w:line="360" w:lineRule="auto"/>
-            </w:pPr>
-            <w:r>
-              <w:rPr>
-                <w:rFonts w:hint="eastAsia"/>
-              </w:rPr>
-              <w:t>Administrator.ManageMaketer.Change.Invalid</w:t>
+              <w:t>Administrator.</w:t>
+            </w:r>
+            <w:r>
+              <w:t xml:space="preserve"> </w:t>
+            </w:r>
+            <w:r>
+              <w:rPr>
+                <w:rFonts w:hint="eastAsia"/>
+              </w:rPr>
+              <w:t>ManageMaketer.</w:t>
+            </w:r>
+            <w:r>
+              <w:t xml:space="preserve"> </w:t>
+            </w:r>
+            <w:r>
+              <w:rPr>
+                <w:rFonts w:hint="eastAsia"/>
+              </w:rPr>
+              <w:t>Input.</w:t>
+            </w:r>
+            <w:r>
+              <w:t xml:space="preserve"> </w:t>
+            </w:r>
+            <w:r>
+              <w:rPr>
+                <w:rFonts w:hint="eastAsia"/>
+              </w:rPr>
+              <w:t>Cancel</w:t>
+            </w:r>
+          </w:p>
+        </w:tc>
+      </w:tr>
+      <w:tr>
+        <w:tc>
+          <w:tcPr>
+            <w:tcW w:w="2977" w:type="dxa"/>
+            <w:shd w:val="clear" w:color="auto" w:fill="FFF2CC" w:themeFill="accent4" w:themeFillTint="33"/>
+          </w:tcPr>
+          <w:p>
+            <w:pPr>
+              <w:spacing w:line="360" w:lineRule="auto"/>
+            </w:pPr>
+            <w:r>
+              <w:rPr>
+                <w:rFonts w:hint="eastAsia"/>
+              </w:rPr>
+              <w:t>Administrator.</w:t>
+            </w:r>
+            <w:r>
+              <w:t xml:space="preserve"> </w:t>
+            </w:r>
+            <w:r>
+              <w:rPr>
+                <w:rFonts w:hint="eastAsia"/>
+              </w:rPr>
+              <w:t>ManageMaketer.</w:t>
+            </w:r>
+            <w:r>
+              <w:t xml:space="preserve"> </w:t>
+            </w:r>
+            <w:r>
+              <w:rPr>
+                <w:rFonts w:hint="eastAsia"/>
+              </w:rPr>
+              <w:t>Change.</w:t>
+            </w:r>
+            <w:r>
+              <w:t xml:space="preserve"> </w:t>
+            </w:r>
+            <w:r>
+              <w:rPr>
+                <w:rFonts w:hint="eastAsia"/>
+              </w:rPr>
+              <w:t>Invalid</w:t>
             </w:r>
           </w:p>
         </w:tc>
         <w:tc>
           <w:tcPr>
             <w:tcW w:w="5324" w:type="dxa"/>
-            <w:shd w:val="clear" w:color="auto" w:fill="E2EFD9" w:themeFill="accent6" w:themeFillTint="33"/>
+            <w:shd w:val="clear" w:color="auto" w:fill="FFF2CC" w:themeFill="accent4" w:themeFillTint="33"/>
           </w:tcPr>
           <w:p>
             <w:pPr>
@@ -4445,33 +8896,87 @@
               <w:rPr>
                 <w:rFonts w:hint="eastAsia"/>
               </w:rPr>
-              <w:t>Administrator.ManageMaketer.Input.Invalid</w:t>
-            </w:r>
-          </w:p>
-        </w:tc>
-      </w:tr>
-      <w:tr>
-        <w:tc>
-          <w:tcPr>
-            <w:tcW w:w="2972" w:type="dxa"/>
-            <w:shd w:val="clear" w:color="auto" w:fill="E2EFD9" w:themeFill="accent6" w:themeFillTint="33"/>
-          </w:tcPr>
-          <w:p>
-            <w:pPr>
-              <w:spacing w:line="360" w:lineRule="auto"/>
-            </w:pPr>
-            <w:r>
-              <w:rPr>
-                <w:rFonts w:hint="eastAsia"/>
-              </w:rPr>
-              <w:t>Administrator.ManageMaketer.Change.Back</w:t>
+              <w:t>Administrator.</w:t>
+            </w:r>
+            <w:r>
+              <w:t xml:space="preserve"> </w:t>
+            </w:r>
+            <w:r>
+              <w:rPr>
+                <w:rFonts w:hint="eastAsia"/>
+              </w:rPr>
+              <w:t>ManageMaketer.</w:t>
+            </w:r>
+            <w:r>
+              <w:t xml:space="preserve"> </w:t>
+            </w:r>
+            <w:r>
+              <w:rPr>
+                <w:rFonts w:hint="eastAsia"/>
+              </w:rPr>
+              <w:t>Input.</w:t>
+            </w:r>
+            <w:r>
+              <w:t xml:space="preserve"> </w:t>
+            </w:r>
+            <w:r>
+              <w:rPr>
+                <w:rFonts w:hint="eastAsia"/>
+              </w:rPr>
+              <w:t>Invalid</w:t>
+            </w:r>
+          </w:p>
+        </w:tc>
+      </w:tr>
+      <w:tr>
+        <w:tc>
+          <w:tcPr>
+            <w:tcW w:w="2977" w:type="dxa"/>
+            <w:shd w:val="clear" w:color="auto" w:fill="FFF2CC" w:themeFill="accent4" w:themeFillTint="33"/>
+          </w:tcPr>
+          <w:p>
+            <w:pPr>
+              <w:spacing w:line="360" w:lineRule="auto"/>
+            </w:pPr>
+            <w:r>
+              <w:rPr>
+                <w:rFonts w:hint="eastAsia"/>
+              </w:rPr>
+              <w:t>Administrator.</w:t>
+            </w:r>
+            <w:r>
+              <w:t xml:space="preserve"> </w:t>
+            </w:r>
+            <w:r>
+              <w:rPr>
+                <w:rFonts w:hint="eastAsia"/>
+              </w:rPr>
+              <w:t>ManageMaketer.</w:t>
+            </w:r>
+            <w:r>
+              <w:t xml:space="preserve"> </w:t>
+            </w:r>
+            <w:r>
+              <w:rPr>
+                <w:rFonts w:hint="eastAsia"/>
+              </w:rPr>
+              <w:t>Change.</w:t>
+            </w:r>
+            <w:r>
+              <w:t xml:space="preserve"> </w:t>
+            </w:r>
+            <w:r>
+              <w:rPr>
+                <w:rFonts w:hint="eastAsia"/>
+              </w:rPr>
+              <w:t>Back</w:t>
             </w:r>
           </w:p>
         </w:tc>
         <w:tc>
           <w:tcPr>
             <w:tcW w:w="5324" w:type="dxa"/>
-            <w:shd w:val="clear" w:color="auto" w:fill="E2EFD9" w:themeFill="accent6" w:themeFillTint="33"/>
+            <w:shd w:val="clear" w:color="auto" w:fill="FFF2CC" w:themeFill="accent4" w:themeFillTint="33"/>
           </w:tcPr>
           <w:p>
             <w:pPr>
@@ -4487,26 +8992,72 @@
               <w:rPr>
                 <w:rFonts w:hint="eastAsia"/>
               </w:rPr>
-              <w:t>Administrator.ManageMaketer.Input.Back</w:t>
-            </w:r>
-          </w:p>
-        </w:tc>
-      </w:tr>
-      <w:tr>
-        <w:tc>
-          <w:tcPr>
-            <w:tcW w:w="2972" w:type="dxa"/>
-            <w:shd w:val="clear" w:color="auto" w:fill="E2EFD9" w:themeFill="accent6" w:themeFillTint="33"/>
-          </w:tcPr>
-          <w:p>
-            <w:pPr>
-              <w:spacing w:line="360" w:lineRule="auto"/>
-            </w:pPr>
-            <w:r>
-              <w:rPr>
-                <w:rFonts w:hint="eastAsia"/>
-              </w:rPr>
-              <w:t>Administrator.ManageMaketer.add</w:t>
+              <w:t>Administrator.</w:t>
+            </w:r>
+            <w:r>
+              <w:t xml:space="preserve"> </w:t>
+            </w:r>
+            <w:r>
+              <w:rPr>
+                <w:rFonts w:hint="eastAsia"/>
+              </w:rPr>
+              <w:t>ManageMaketer.</w:t>
+            </w:r>
+            <w:r>
+              <w:t xml:space="preserve"> </w:t>
+            </w:r>
+            <w:r>
+              <w:rPr>
+                <w:rFonts w:hint="eastAsia"/>
+              </w:rPr>
+              <w:t>Input.</w:t>
+            </w:r>
+            <w:r>
+              <w:t xml:space="preserve"> </w:t>
+            </w:r>
+            <w:r>
+              <w:rPr>
+                <w:rFonts w:hint="eastAsia"/>
+              </w:rPr>
+              <w:t>Back</w:t>
+            </w:r>
+          </w:p>
+        </w:tc>
+      </w:tr>
+      <w:tr>
+        <w:tc>
+          <w:tcPr>
+            <w:tcW w:w="2977" w:type="dxa"/>
+            <w:shd w:val="clear" w:color="auto" w:fill="E2EFD9" w:themeFill="accent6" w:themeFillTint="33"/>
+          </w:tcPr>
+          <w:p>
+            <w:pPr>
+              <w:spacing w:line="360" w:lineRule="auto"/>
+            </w:pPr>
+            <w:r>
+              <w:rPr>
+                <w:rFonts w:hint="eastAsia"/>
+              </w:rPr>
+              <w:lastRenderedPageBreak/>
+              <w:t>Administrator.</w:t>
+            </w:r>
+            <w:r>
+              <w:t xml:space="preserve"> </w:t>
+            </w:r>
+            <w:r>
+              <w:rPr>
+                <w:rFonts w:hint="eastAsia"/>
+              </w:rPr>
+              <w:t>ManageMaketer.</w:t>
+            </w:r>
+            <w:r>
+              <w:t xml:space="preserve"> </w:t>
+            </w:r>
+            <w:r>
+              <w:rPr>
+                <w:rFonts w:hint="eastAsia"/>
+              </w:rPr>
+              <w:t>add</w:t>
             </w:r>
           </w:p>
         </w:tc>
@@ -4531,18 +9082,45 @@
       <w:tr>
         <w:tc>
           <w:tcPr>
-            <w:tcW w:w="2972" w:type="dxa"/>
-            <w:shd w:val="clear" w:color="auto" w:fill="E2EFD9" w:themeFill="accent6" w:themeFillTint="33"/>
-          </w:tcPr>
-          <w:p>
-            <w:pPr>
-              <w:spacing w:line="360" w:lineRule="auto"/>
-            </w:pPr>
-            <w:r>
-              <w:rPr>
-                <w:rFonts w:hint="eastAsia"/>
-              </w:rPr>
-              <w:t>Administrator.ManageMaketer.add.Edit</w:t>
+            <w:tcW w:w="2977" w:type="dxa"/>
+            <w:shd w:val="clear" w:color="auto" w:fill="E2EFD9" w:themeFill="accent6" w:themeFillTint="33"/>
+          </w:tcPr>
+          <w:p>
+            <w:pPr>
+              <w:spacing w:line="360" w:lineRule="auto"/>
+            </w:pPr>
+            <w:r>
+              <w:rPr>
+                <w:rFonts w:hint="eastAsia"/>
+              </w:rPr>
+              <w:t>Administrator.</w:t>
+            </w:r>
+            <w:r>
+              <w:t xml:space="preserve"> </w:t>
+            </w:r>
+            <w:r>
+              <w:rPr>
+                <w:rFonts w:hint="eastAsia"/>
+              </w:rPr>
+              <w:t>ManageMaketer.</w:t>
+            </w:r>
+            <w:r>
+              <w:t xml:space="preserve"> </w:t>
+            </w:r>
+            <w:r>
+              <w:rPr>
+                <w:rFonts w:hint="eastAsia"/>
+              </w:rPr>
+              <w:t>add.</w:t>
+            </w:r>
+            <w:r>
+              <w:t xml:space="preserve"> </w:t>
+            </w:r>
+            <w:r>
+              <w:rPr>
+                <w:rFonts w:hint="eastAsia"/>
+              </w:rPr>
+              <w:t>Edit</w:t>
             </w:r>
           </w:p>
         </w:tc>
@@ -4567,18 +9145,45 @@
       <w:tr>
         <w:tc>
           <w:tcPr>
-            <w:tcW w:w="2972" w:type="dxa"/>
-            <w:shd w:val="clear" w:color="auto" w:fill="E2EFD9" w:themeFill="accent6" w:themeFillTint="33"/>
-          </w:tcPr>
-          <w:p>
-            <w:pPr>
-              <w:spacing w:line="360" w:lineRule="auto"/>
-            </w:pPr>
-            <w:r>
-              <w:rPr>
-                <w:rFonts w:hint="eastAsia"/>
-              </w:rPr>
-              <w:t>Administrator.ManageMaketer.add.Invalid</w:t>
+            <w:tcW w:w="2977" w:type="dxa"/>
+            <w:shd w:val="clear" w:color="auto" w:fill="E2EFD9" w:themeFill="accent6" w:themeFillTint="33"/>
+          </w:tcPr>
+          <w:p>
+            <w:pPr>
+              <w:spacing w:line="360" w:lineRule="auto"/>
+            </w:pPr>
+            <w:r>
+              <w:rPr>
+                <w:rFonts w:hint="eastAsia"/>
+              </w:rPr>
+              <w:t>Administrator.</w:t>
+            </w:r>
+            <w:r>
+              <w:t xml:space="preserve"> </w:t>
+            </w:r>
+            <w:r>
+              <w:rPr>
+                <w:rFonts w:hint="eastAsia"/>
+              </w:rPr>
+              <w:t>ManageMaketer.</w:t>
+            </w:r>
+            <w:r>
+              <w:t xml:space="preserve"> </w:t>
+            </w:r>
+            <w:r>
+              <w:rPr>
+                <w:rFonts w:hint="eastAsia"/>
+              </w:rPr>
+              <w:t>add.</w:t>
+            </w:r>
+            <w:r>
+              <w:t xml:space="preserve"> </w:t>
+            </w:r>
+            <w:r>
+              <w:rPr>
+                <w:rFonts w:hint="eastAsia"/>
+              </w:rPr>
+              <w:t>Invalid</w:t>
             </w:r>
           </w:p>
         </w:tc>
@@ -4601,7 +9206,34 @@
               <w:rPr>
                 <w:rFonts w:hint="eastAsia"/>
               </w:rPr>
-              <w:t>Administrator.ManageMaketer.Input.Invalid</w:t>
+              <w:t>Administrator.</w:t>
+            </w:r>
+            <w:r>
+              <w:t xml:space="preserve"> </w:t>
+            </w:r>
+            <w:r>
+              <w:rPr>
+                <w:rFonts w:hint="eastAsia"/>
+              </w:rPr>
+              <w:t>ManageMaketer.</w:t>
+            </w:r>
+            <w:r>
+              <w:t xml:space="preserve"> </w:t>
+            </w:r>
+            <w:r>
+              <w:rPr>
+                <w:rFonts w:hint="eastAsia"/>
+              </w:rPr>
+              <w:t>Input.</w:t>
+            </w:r>
+            <w:r>
+              <w:t xml:space="preserve"> </w:t>
+            </w:r>
+            <w:r>
+              <w:rPr>
+                <w:rFonts w:hint="eastAsia"/>
+              </w:rPr>
+              <w:t>Invalid</w:t>
             </w:r>
           </w:p>
         </w:tc>
@@ -4612,18 +9244,45 @@
         </w:trPr>
         <w:tc>
           <w:tcPr>
-            <w:tcW w:w="2972" w:type="dxa"/>
-            <w:shd w:val="clear" w:color="auto" w:fill="E2EFD9" w:themeFill="accent6" w:themeFillTint="33"/>
-          </w:tcPr>
-          <w:p>
-            <w:pPr>
-              <w:spacing w:line="360" w:lineRule="auto"/>
-            </w:pPr>
-            <w:r>
-              <w:rPr>
-                <w:rFonts w:hint="eastAsia"/>
-              </w:rPr>
-              <w:t>Administrator.ManageMaketer.add.Cancel</w:t>
+            <w:tcW w:w="2977" w:type="dxa"/>
+            <w:shd w:val="clear" w:color="auto" w:fill="E2EFD9" w:themeFill="accent6" w:themeFillTint="33"/>
+          </w:tcPr>
+          <w:p>
+            <w:pPr>
+              <w:spacing w:line="360" w:lineRule="auto"/>
+            </w:pPr>
+            <w:r>
+              <w:rPr>
+                <w:rFonts w:hint="eastAsia"/>
+              </w:rPr>
+              <w:t>Administrator.</w:t>
+            </w:r>
+            <w:r>
+              <w:t xml:space="preserve"> </w:t>
+            </w:r>
+            <w:r>
+              <w:rPr>
+                <w:rFonts w:hint="eastAsia"/>
+              </w:rPr>
+              <w:t>ManageMaketer.</w:t>
+            </w:r>
+            <w:r>
+              <w:t xml:space="preserve"> </w:t>
+            </w:r>
+            <w:r>
+              <w:rPr>
+                <w:rFonts w:hint="eastAsia"/>
+              </w:rPr>
+              <w:t>add.</w:t>
+            </w:r>
+            <w:r>
+              <w:t xml:space="preserve"> </w:t>
+            </w:r>
+            <w:r>
+              <w:rPr>
+                <w:rFonts w:hint="eastAsia"/>
+              </w:rPr>
+              <w:t>Cancel</w:t>
             </w:r>
           </w:p>
         </w:tc>
@@ -4646,26 +9305,77 @@
               <w:rPr>
                 <w:rFonts w:hint="eastAsia"/>
               </w:rPr>
-              <w:t>Administrator.ManageMaketer.Input.Cancel</w:t>
-            </w:r>
-          </w:p>
-        </w:tc>
-      </w:tr>
-      <w:tr>
-        <w:tc>
-          <w:tcPr>
-            <w:tcW w:w="2972" w:type="dxa"/>
-            <w:shd w:val="clear" w:color="auto" w:fill="E2EFD9" w:themeFill="accent6" w:themeFillTint="33"/>
-          </w:tcPr>
-          <w:p>
-            <w:pPr>
-              <w:spacing w:line="360" w:lineRule="auto"/>
-            </w:pPr>
-            <w:r>
-              <w:rPr>
-                <w:rFonts w:hint="eastAsia"/>
-              </w:rPr>
-              <w:t>Administrator.ManageMaketer.del</w:t>
+              <w:t>Administrator.</w:t>
+            </w:r>
+            <w:r>
+              <w:t xml:space="preserve"> </w:t>
+            </w:r>
+            <w:r>
+              <w:rPr>
+                <w:rFonts w:hint="eastAsia"/>
+              </w:rPr>
+              <w:t>ManageMaketer.</w:t>
+            </w:r>
+            <w:r>
+              <w:t xml:space="preserve"> </w:t>
+            </w:r>
+            <w:r>
+              <w:rPr>
+                <w:rFonts w:hint="eastAsia"/>
+              </w:rPr>
+              <w:t>Input.</w:t>
+            </w:r>
+            <w:r>
+              <w:t xml:space="preserve"> </w:t>
+            </w:r>
+            <w:r>
+              <w:rPr>
+                <w:rFonts w:hint="eastAsia"/>
+              </w:rPr>
+              <w:t>Cancel</w:t>
+            </w:r>
+          </w:p>
+        </w:tc>
+      </w:tr>
+      <w:tr>
+        <w:trPr>
+          <w:trHeight w:val="905"/>
+        </w:trPr>
+        <w:tc>
+          <w:tcPr>
+            <w:tcW w:w="2977" w:type="dxa"/>
+            <w:shd w:val="clear" w:color="auto" w:fill="E2EFD9" w:themeFill="accent6" w:themeFillTint="33"/>
+          </w:tcPr>
+          <w:p>
+            <w:pPr>
+              <w:spacing w:line="360" w:lineRule="auto"/>
+            </w:pPr>
+            <w:r>
+              <w:rPr>
+                <w:rFonts w:hint="eastAsia"/>
+              </w:rPr>
+              <w:t>Administrator.</w:t>
+            </w:r>
+            <w:r>
+              <w:t xml:space="preserve"> </w:t>
+            </w:r>
+            <w:r>
+              <w:rPr>
+                <w:rFonts w:hint="eastAsia"/>
+              </w:rPr>
+              <w:t>ManageMaketer.</w:t>
+            </w:r>
+            <w:r>
+              <w:t xml:space="preserve"> </w:t>
+            </w:r>
+            <w:r>
+              <w:rPr>
+                <w:rFonts w:hint="eastAsia"/>
+              </w:rPr>
+              <w:t>add.</w:t>
+            </w:r>
+            <w:r>
+              <w:t>NotEnough</w:t>
             </w:r>
           </w:p>
         </w:tc>
@@ -4682,6 +9392,87 @@
               <w:rPr>
                 <w:rFonts w:hint="eastAsia"/>
               </w:rPr>
+              <w:t>见</w:t>
+            </w:r>
+            <w:r>
+              <w:rPr>
+                <w:rFonts w:hint="eastAsia"/>
+              </w:rPr>
+              <w:t>Administrator.</w:t>
+            </w:r>
+            <w:r>
+              <w:t xml:space="preserve"> </w:t>
+            </w:r>
+            <w:r>
+              <w:rPr>
+                <w:rFonts w:hint="eastAsia"/>
+              </w:rPr>
+              <w:t>ManageMaketer.</w:t>
+            </w:r>
+            <w:r>
+              <w:t xml:space="preserve"> </w:t>
+            </w:r>
+            <w:r>
+              <w:rPr>
+                <w:rFonts w:hint="eastAsia"/>
+              </w:rPr>
+              <w:t>Input</w:t>
+            </w:r>
+            <w:r>
+              <w:t>.NotEnough</w:t>
+            </w:r>
+          </w:p>
+        </w:tc>
+      </w:tr>
+      <w:tr>
+        <w:tc>
+          <w:tcPr>
+            <w:tcW w:w="2977" w:type="dxa"/>
+            <w:shd w:val="clear" w:color="auto" w:fill="E2EFD9" w:themeFill="accent6" w:themeFillTint="33"/>
+          </w:tcPr>
+          <w:p>
+            <w:pPr>
+              <w:spacing w:line="360" w:lineRule="auto"/>
+            </w:pPr>
+            <w:r>
+              <w:rPr>
+                <w:rFonts w:hint="eastAsia"/>
+              </w:rPr>
+              <w:t>Administrator.</w:t>
+            </w:r>
+            <w:r>
+              <w:t xml:space="preserve"> </w:t>
+            </w:r>
+            <w:r>
+              <w:rPr>
+                <w:rFonts w:hint="eastAsia"/>
+              </w:rPr>
+              <w:t>ManageMaketer.</w:t>
+            </w:r>
+            <w:r>
+              <w:t xml:space="preserve"> </w:t>
+            </w:r>
+            <w:r>
+              <w:rPr>
+                <w:rFonts w:hint="eastAsia"/>
+              </w:rPr>
+              <w:t>del</w:t>
+            </w:r>
+          </w:p>
+        </w:tc>
+        <w:tc>
+          <w:tcPr>
+            <w:tcW w:w="5324" w:type="dxa"/>
+            <w:shd w:val="clear" w:color="auto" w:fill="E2EFD9" w:themeFill="accent6" w:themeFillTint="33"/>
+          </w:tcPr>
+          <w:p>
+            <w:pPr>
+              <w:jc w:val="left"/>
+            </w:pPr>
+            <w:r>
+              <w:rPr>
+                <w:rFonts w:hint="eastAsia"/>
+              </w:rPr>
               <w:t>删除网站营销人员信息功能</w:t>
             </w:r>
           </w:p>
@@ -4690,18 +9481,45 @@
       <w:tr>
         <w:tc>
           <w:tcPr>
-            <w:tcW w:w="2972" w:type="dxa"/>
-            <w:shd w:val="clear" w:color="auto" w:fill="E2EFD9" w:themeFill="accent6" w:themeFillTint="33"/>
-          </w:tcPr>
-          <w:p>
-            <w:pPr>
-              <w:spacing w:line="360" w:lineRule="auto"/>
-            </w:pPr>
-            <w:r>
-              <w:rPr>
-                <w:rFonts w:hint="eastAsia"/>
-              </w:rPr>
-              <w:t>Administrator.ManageMaketer.del.Cancel</w:t>
+            <w:tcW w:w="2977" w:type="dxa"/>
+            <w:shd w:val="clear" w:color="auto" w:fill="E2EFD9" w:themeFill="accent6" w:themeFillTint="33"/>
+          </w:tcPr>
+          <w:p>
+            <w:pPr>
+              <w:spacing w:line="360" w:lineRule="auto"/>
+            </w:pPr>
+            <w:r>
+              <w:rPr>
+                <w:rFonts w:hint="eastAsia"/>
+              </w:rPr>
+              <w:t>Administrator.</w:t>
+            </w:r>
+            <w:r>
+              <w:t xml:space="preserve"> </w:t>
+            </w:r>
+            <w:r>
+              <w:rPr>
+                <w:rFonts w:hint="eastAsia"/>
+              </w:rPr>
+              <w:t>ManageMaketer.</w:t>
+            </w:r>
+            <w:r>
+              <w:t xml:space="preserve"> </w:t>
+            </w:r>
+            <w:r>
+              <w:rPr>
+                <w:rFonts w:hint="eastAsia"/>
+              </w:rPr>
+              <w:t>del.</w:t>
+            </w:r>
+            <w:r>
+              <w:t xml:space="preserve"> </w:t>
+            </w:r>
+            <w:r>
+              <w:rPr>
+                <w:rFonts w:hint="eastAsia"/>
+              </w:rPr>
+              <w:t>Cancel</w:t>
             </w:r>
           </w:p>
         </w:tc>
@@ -4724,37 +9542,151 @@
               <w:rPr>
                 <w:rFonts w:hint="eastAsia"/>
               </w:rPr>
-              <w:t>Administrator.ManageMaketer.Input.Cancel</w:t>
-            </w:r>
-          </w:p>
-        </w:tc>
-      </w:tr>
-      <w:tr>
-        <w:tc>
-          <w:tcPr>
-            <w:tcW w:w="2972" w:type="dxa"/>
-            <w:shd w:val="clear" w:color="auto" w:fill="E2EFD9" w:themeFill="accent6" w:themeFillTint="33"/>
-          </w:tcPr>
-          <w:p>
-            <w:pPr>
-              <w:spacing w:line="360" w:lineRule="auto"/>
-            </w:pPr>
+              <w:t>Administrator.</w:t>
+            </w:r>
+            <w:r>
+              <w:t xml:space="preserve"> </w:t>
+            </w:r>
+            <w:r>
+              <w:rPr>
+                <w:rFonts w:hint="eastAsia"/>
+              </w:rPr>
+              <w:t>ManageMaketer.</w:t>
+            </w:r>
+            <w:r>
+              <w:t xml:space="preserve"> </w:t>
+            </w:r>
+            <w:r>
+              <w:rPr>
+                <w:rFonts w:hint="eastAsia"/>
+              </w:rPr>
+              <w:t>Input.</w:t>
+            </w:r>
+            <w:r>
+              <w:t xml:space="preserve"> </w:t>
+            </w:r>
+            <w:r>
+              <w:rPr>
+                <w:rFonts w:hint="eastAsia"/>
+              </w:rPr>
+              <w:t>Cancel</w:t>
+            </w:r>
+          </w:p>
+        </w:tc>
+      </w:tr>
+      <w:tr>
+        <w:tc>
+          <w:tcPr>
+            <w:tcW w:w="2977" w:type="dxa"/>
+            <w:shd w:val="clear" w:color="auto" w:fill="FFF2CC" w:themeFill="accent4" w:themeFillTint="33"/>
+          </w:tcPr>
+          <w:p>
+            <w:pPr>
+              <w:spacing w:line="360" w:lineRule="auto"/>
+            </w:pPr>
+            <w:r>
+              <w:rPr>
+                <w:rFonts w:hint="eastAsia"/>
+              </w:rPr>
+              <w:t>Administrator.</w:t>
+            </w:r>
+            <w:r>
+              <w:t xml:space="preserve"> </w:t>
+            </w:r>
+            <w:r>
+              <w:rPr>
+                <w:rFonts w:hint="eastAsia"/>
+              </w:rPr>
+              <w:t>ManageMaketer.</w:t>
+            </w:r>
+            <w:r>
+              <w:t xml:space="preserve"> U</w:t>
+            </w:r>
+            <w:r>
+              <w:rPr>
+                <w:rFonts w:hint="eastAsia"/>
+              </w:rPr>
+              <w:t>pdate</w:t>
+            </w:r>
           </w:p>
         </w:tc>
         <w:tc>
           <w:tcPr>
             <w:tcW w:w="5324" w:type="dxa"/>
-            <w:shd w:val="clear" w:color="auto" w:fill="E2EFD9" w:themeFill="accent6" w:themeFillTint="33"/>
+            <w:shd w:val="clear" w:color="auto" w:fill="FFF2CC" w:themeFill="accent4" w:themeFillTint="33"/>
           </w:tcPr>
           <w:p>
             <w:pPr>
               <w:jc w:val="left"/>
             </w:pPr>
+            <w:r>
+              <w:rPr>
+                <w:rFonts w:hint="eastAsia"/>
+              </w:rPr>
+              <w:t>系统保存网站营销人员的信息更改</w:t>
+            </w:r>
+          </w:p>
+        </w:tc>
+      </w:tr>
+      <w:tr>
+        <w:tc>
+          <w:tcPr>
+            <w:tcW w:w="2977" w:type="dxa"/>
+            <w:shd w:val="clear" w:color="auto" w:fill="FFF2CC" w:themeFill="accent4" w:themeFillTint="33"/>
+          </w:tcPr>
+          <w:p>
+            <w:pPr>
+              <w:spacing w:line="360" w:lineRule="auto"/>
+            </w:pPr>
+            <w:r>
+              <w:rPr>
+                <w:rFonts w:hint="eastAsia"/>
+              </w:rPr>
+              <w:t>Administrator.</w:t>
+            </w:r>
+            <w:r>
+              <w:t xml:space="preserve"> </w:t>
+            </w:r>
+            <w:r>
+              <w:rPr>
+                <w:rFonts w:hint="eastAsia"/>
+              </w:rPr>
+              <w:t>ManageMaketer.</w:t>
+            </w:r>
+            <w:r>
+              <w:t xml:space="preserve"> U</w:t>
+            </w:r>
+            <w:r>
+              <w:rPr>
+                <w:rFonts w:hint="eastAsia"/>
+              </w:rPr>
+              <w:t>pdate</w:t>
+            </w:r>
+            <w:r>
+              <w:t>.Show</w:t>
+            </w:r>
+          </w:p>
+        </w:tc>
+        <w:tc>
+          <w:tcPr>
+            <w:tcW w:w="5324" w:type="dxa"/>
+            <w:shd w:val="clear" w:color="auto" w:fill="FFF2CC" w:themeFill="accent4" w:themeFillTint="33"/>
+          </w:tcPr>
+          <w:p>
+            <w:pPr>
+              <w:jc w:val="left"/>
+            </w:pPr>
+            <w:r>
+              <w:rPr>
+                <w:rFonts w:hint="eastAsia"/>
+              </w:rPr>
+              <w:t>系统提示修改网站营销人员信息成功</w:t>
+            </w:r>
           </w:p>
         </w:tc>
       </w:tr>
     </w:tbl>
-    <w:bookmarkEnd w:id="1"/>
+    <w:bookmarkEnd w:id="0"/>
     <w:p>
       <w:pPr>
         <w:pStyle w:val="3"/>
@@ -4780,7 +9712,16 @@
         <w:rPr>
           <w:rFonts w:hint="eastAsia"/>
         </w:rPr>
-        <w:t>3.2.1.1</w:t>
+        <w:t>3.2.</w:t>
+      </w:r>
+      <w:r>
+        <w:t>2</w:t>
+      </w:r>
+      <w:r>
+        <w:rPr>
+          <w:rFonts w:hint="eastAsia"/>
+        </w:rPr>
+        <w:t>1.1</w:t>
       </w:r>
       <w:r>
         <w:rPr>
@@ -4802,13 +9743,46 @@
     </w:p>
     <w:p>
       <w:pPr>
+        <w:spacing w:line="360" w:lineRule="auto"/>
+      </w:pPr>
+      <w:r>
+        <w:rPr>
+          <w:rFonts w:hint="eastAsia"/>
+        </w:rPr>
+        <w:lastRenderedPageBreak/>
+        <w:t>优先级</w:t>
+      </w:r>
+      <w:r>
+        <w:rPr>
+          <w:rFonts w:hint="eastAsia"/>
+        </w:rPr>
+        <w:t>=</w:t>
+      </w:r>
+      <w:r>
+        <w:rPr>
+          <w:rFonts w:hint="eastAsia"/>
+        </w:rPr>
+        <w:t>高</w:t>
+      </w:r>
+    </w:p>
+    <w:p>
+      <w:pPr>
         <w:pStyle w:val="4"/>
       </w:pPr>
       <w:r>
         <w:rPr>
           <w:rFonts w:hint="eastAsia"/>
         </w:rPr>
-        <w:t>3.2.1.2</w:t>
+        <w:t>3.2.</w:t>
+      </w:r>
+      <w:r>
+        <w:t>2</w:t>
+      </w:r>
+      <w:r>
+        <w:rPr>
+          <w:rFonts w:hint="eastAsia"/>
+        </w:rPr>
+        <w:t>1.2</w:t>
       </w:r>
       <w:r>
         <w:rPr>
@@ -4837,7 +9811,7 @@
         <w:rPr>
           <w:rFonts w:hint="eastAsia"/>
         </w:rPr>
-        <w:t>刺激：网管点击维护酒店工作人员维护</w:t>
+        <w:t>刺激：网管点击维护酒店工作人员信息</w:t>
       </w:r>
     </w:p>
     <w:p>
@@ -4848,7 +9822,13 @@
         <w:rPr>
           <w:rFonts w:hint="eastAsia"/>
         </w:rPr>
-        <w:t>响应：系统提示网管输入酒店名字</w:t>
+        <w:t>响应：系统</w:t>
+      </w:r>
+      <w:r>
+        <w:rPr>
+          <w:rFonts w:hint="eastAsia"/>
+        </w:rPr>
+        <w:t>显示酒店列表</w:t>
       </w:r>
     </w:p>
     <w:p>
@@ -4859,7 +9839,7 @@
         <w:rPr>
           <w:rFonts w:hint="eastAsia"/>
         </w:rPr>
-        <w:t>刺激：网管输入酒店名字</w:t>
+        <w:t>刺激：网管输入酒店关键词</w:t>
       </w:r>
     </w:p>
     <w:p>
@@ -4870,7 +9850,13 @@
         <w:rPr>
           <w:rFonts w:hint="eastAsia"/>
         </w:rPr>
-        <w:t>响应：系统显示搜索到的酒店列表</w:t>
+        <w:t>响应：系统显示相关酒店</w:t>
+      </w:r>
+      <w:r>
+        <w:rPr>
+          <w:rFonts w:hint="eastAsia"/>
+        </w:rPr>
+        <w:t>列表</w:t>
       </w:r>
     </w:p>
     <w:p>
@@ -4881,7 +9867,13 @@
         <w:rPr>
           <w:rFonts w:hint="eastAsia"/>
         </w:rPr>
-        <w:t>刺激：网管点击所要维护的酒店</w:t>
+        <w:t>刺激：网管</w:t>
+      </w:r>
+      <w:r>
+        <w:rPr>
+          <w:rFonts w:hint="eastAsia"/>
+        </w:rPr>
+        <w:t>选择筛选项并确认</w:t>
       </w:r>
     </w:p>
     <w:p>
@@ -4892,7 +9884,13 @@
         <w:rPr>
           <w:rFonts w:hint="eastAsia"/>
         </w:rPr>
-        <w:t>响应：系统显示该酒店工作人员的信息</w:t>
+        <w:t>响应：系统显示满足筛选项的</w:t>
+      </w:r>
+      <w:r>
+        <w:rPr>
+          <w:rFonts w:hint="eastAsia"/>
+        </w:rPr>
+        <w:t>酒店列表</w:t>
       </w:r>
     </w:p>
     <w:p>
@@ -4903,7 +9901,7 @@
         <w:rPr>
           <w:rFonts w:hint="eastAsia"/>
         </w:rPr>
-        <w:t>刺激：网管点击修改酒店工作人员信息</w:t>
+        <w:t>刺激：网管点击所要维护的酒店</w:t>
       </w:r>
     </w:p>
     <w:p>
@@ -4914,7 +9912,7 @@
         <w:rPr>
           <w:rFonts w:hint="eastAsia"/>
         </w:rPr>
-        <w:t>响应：系统显示酒店工作人员信息。并处于可编辑状态</w:t>
+        <w:t>响应：系统显示该酒店工作人员的信息</w:t>
       </w:r>
     </w:p>
     <w:p>
@@ -4925,7 +9923,7 @@
         <w:rPr>
           <w:rFonts w:hint="eastAsia"/>
         </w:rPr>
-        <w:t>刺激：网管修改酒店工作人员信息并确定</w:t>
+        <w:t>刺激：网管点击修改酒店工作人员信息</w:t>
       </w:r>
     </w:p>
     <w:p>
@@ -4936,7 +9934,57 @@
         <w:rPr>
           <w:rFonts w:hint="eastAsia"/>
         </w:rPr>
+        <w:t>响应：系统显示酒店工作人员信息，</w:t>
+      </w:r>
+      <w:r>
+        <w:rPr>
+          <w:rFonts w:hint="eastAsia"/>
+        </w:rPr>
+        <w:t>并处于可编辑状态</w:t>
+      </w:r>
+    </w:p>
+    <w:p>
+      <w:pPr>
+        <w:spacing w:line="360" w:lineRule="auto"/>
+      </w:pPr>
+      <w:r>
+        <w:rPr>
+          <w:rFonts w:hint="eastAsia"/>
+        </w:rPr>
+        <w:t>刺激：网管修改酒店工作人员信息并确定</w:t>
+      </w:r>
+    </w:p>
+    <w:p>
+      <w:pPr>
+        <w:spacing w:line="360" w:lineRule="auto"/>
+      </w:pPr>
+      <w:r>
+        <w:rPr>
+          <w:rFonts w:hint="eastAsia"/>
+        </w:rPr>
         <w:t>响应：系统存储修改后的信息并提示修改成功</w:t>
+      </w:r>
+    </w:p>
+    <w:p>
+      <w:pPr>
+        <w:spacing w:line="360" w:lineRule="auto"/>
+      </w:pPr>
+      <w:r>
+        <w:rPr>
+          <w:rFonts w:hint="eastAsia"/>
+        </w:rPr>
+        <w:t>刺激：网管点击退出</w:t>
+      </w:r>
+    </w:p>
+    <w:p>
+      <w:pPr>
+        <w:spacing w:line="360" w:lineRule="auto"/>
+      </w:pPr>
+      <w:r>
+        <w:rPr>
+          <w:rFonts w:hint="eastAsia"/>
+        </w:rPr>
+        <w:t>响应：系统退出维护酒店工作人员功能</w:t>
       </w:r>
     </w:p>
     <w:p>
@@ -4947,7 +9995,16 @@
         <w:rPr>
           <w:rFonts w:hint="eastAsia"/>
         </w:rPr>
-        <w:t>3.2.1.3</w:t>
+        <w:t>3.2.</w:t>
+      </w:r>
+      <w:r>
+        <w:t>2</w:t>
+      </w:r>
+      <w:r>
+        <w:rPr>
+          <w:rFonts w:hint="eastAsia"/>
+        </w:rPr>
+        <w:t>1.3</w:t>
       </w:r>
       <w:r>
         <w:rPr>
@@ -5037,7 +10094,25 @@
               <w:rPr>
                 <w:rFonts w:hint="eastAsia"/>
               </w:rPr>
-              <w:t>Administrator.Managehotelworker.Start</w:t>
+              <w:t>Administrator.</w:t>
+            </w:r>
+            <w:r>
+              <w:t xml:space="preserve"> </w:t>
+            </w:r>
+            <w:r>
+              <w:rPr>
+                <w:rFonts w:hint="eastAsia"/>
+              </w:rPr>
+              <w:t>Managehotelworker.</w:t>
+            </w:r>
+            <w:r>
+              <w:t xml:space="preserve"> </w:t>
+            </w:r>
+            <w:r>
+              <w:rPr>
+                <w:rFonts w:hint="eastAsia"/>
+              </w:rPr>
+              <w:t>Start</w:t>
             </w:r>
           </w:p>
         </w:tc>
@@ -5076,7 +10151,26 @@
               <w:rPr>
                 <w:rFonts w:hint="eastAsia"/>
               </w:rPr>
-              <w:t>Administrator.Managehotelworker.Input</w:t>
+              <w:lastRenderedPageBreak/>
+              <w:t>Administrator.</w:t>
+            </w:r>
+            <w:r>
+              <w:t xml:space="preserve"> </w:t>
+            </w:r>
+            <w:r>
+              <w:rPr>
+                <w:rFonts w:hint="eastAsia"/>
+              </w:rPr>
+              <w:t>Managehotelworker.</w:t>
+            </w:r>
+            <w:r>
+              <w:t xml:space="preserve"> </w:t>
+            </w:r>
+            <w:r>
+              <w:rPr>
+                <w:rFonts w:hint="eastAsia"/>
+              </w:rPr>
+              <w:t>Input</w:t>
             </w:r>
           </w:p>
         </w:tc>
@@ -5105,34 +10199,269 @@
         <w:tc>
           <w:tcPr>
             <w:tcW w:w="2945" w:type="dxa"/>
-            <w:shd w:val="clear" w:color="auto" w:fill="FFF2CC" w:themeFill="accent4" w:themeFillTint="33"/>
-          </w:tcPr>
-          <w:p>
-            <w:pPr>
-              <w:spacing w:line="360" w:lineRule="auto"/>
-            </w:pPr>
-            <w:r>
-              <w:rPr>
-                <w:rFonts w:hint="eastAsia"/>
-              </w:rPr>
-              <w:t>Administrator.Managehotelworker.Input.Submit</w:t>
+            <w:shd w:val="clear" w:color="auto" w:fill="E2EFD9" w:themeFill="accent6" w:themeFillTint="33"/>
+          </w:tcPr>
+          <w:p>
+            <w:pPr>
+              <w:spacing w:line="360" w:lineRule="auto"/>
+            </w:pPr>
+            <w:r>
+              <w:rPr>
+                <w:rFonts w:hint="eastAsia"/>
+              </w:rPr>
+              <w:t>Administrator.</w:t>
+            </w:r>
+            <w:r>
+              <w:t xml:space="preserve"> </w:t>
+            </w:r>
+            <w:r>
+              <w:rPr>
+                <w:rFonts w:hint="eastAsia"/>
+              </w:rPr>
+              <w:t>Managehotelworker.</w:t>
+            </w:r>
+            <w:r>
+              <w:t xml:space="preserve"> </w:t>
+            </w:r>
+            <w:r>
+              <w:rPr>
+                <w:rFonts w:hint="eastAsia"/>
+              </w:rPr>
+              <w:t>Input</w:t>
+            </w:r>
+            <w:r>
+              <w:t>. AddressSift</w:t>
             </w:r>
           </w:p>
         </w:tc>
         <w:tc>
           <w:tcPr>
             <w:tcW w:w="5275" w:type="dxa"/>
-            <w:shd w:val="clear" w:color="auto" w:fill="FFF2CC" w:themeFill="accent4" w:themeFillTint="33"/>
-          </w:tcPr>
-          <w:p>
-            <w:pPr>
-              <w:spacing w:line="360" w:lineRule="auto"/>
-            </w:pPr>
-            <w:r>
-              <w:rPr>
-                <w:rFonts w:hint="eastAsia"/>
-              </w:rPr>
-              <w:t>网管填写信息后提交</w:t>
+            <w:shd w:val="clear" w:color="auto" w:fill="E2EFD9" w:themeFill="accent6" w:themeFillTint="33"/>
+          </w:tcPr>
+          <w:p>
+            <w:pPr>
+              <w:spacing w:line="360" w:lineRule="auto"/>
+            </w:pPr>
+            <w:r>
+              <w:rPr>
+                <w:rFonts w:hint="eastAsia"/>
+              </w:rPr>
+              <w:t>系统允许网站管理人员通过地址筛选酒店</w:t>
+            </w:r>
+          </w:p>
+        </w:tc>
+      </w:tr>
+      <w:tr>
+        <w:trPr>
+          <w:trHeight w:val="934"/>
+        </w:trPr>
+        <w:tc>
+          <w:tcPr>
+            <w:tcW w:w="2945" w:type="dxa"/>
+            <w:shd w:val="clear" w:color="auto" w:fill="E2EFD9" w:themeFill="accent6" w:themeFillTint="33"/>
+          </w:tcPr>
+          <w:p>
+            <w:pPr>
+              <w:spacing w:line="360" w:lineRule="auto"/>
+            </w:pPr>
+            <w:r>
+              <w:rPr>
+                <w:rFonts w:hint="eastAsia"/>
+              </w:rPr>
+              <w:t>Administrator.</w:t>
+            </w:r>
+            <w:r>
+              <w:t xml:space="preserve"> </w:t>
+            </w:r>
+            <w:r>
+              <w:rPr>
+                <w:rFonts w:hint="eastAsia"/>
+              </w:rPr>
+              <w:t>Managehotelworker.</w:t>
+            </w:r>
+            <w:r>
+              <w:t xml:space="preserve"> </w:t>
+            </w:r>
+            <w:r>
+              <w:rPr>
+                <w:rFonts w:hint="eastAsia"/>
+              </w:rPr>
+              <w:t>Input</w:t>
+            </w:r>
+            <w:r>
+              <w:t>.</w:t>
+            </w:r>
+          </w:p>
+          <w:p>
+            <w:pPr>
+              <w:spacing w:line="360" w:lineRule="auto"/>
+            </w:pPr>
+            <w:r>
+              <w:t>RankSift</w:t>
+            </w:r>
+          </w:p>
+        </w:tc>
+        <w:tc>
+          <w:tcPr>
+            <w:tcW w:w="5275" w:type="dxa"/>
+            <w:shd w:val="clear" w:color="auto" w:fill="E2EFD9" w:themeFill="accent6" w:themeFillTint="33"/>
+          </w:tcPr>
+          <w:p>
+            <w:pPr>
+              <w:spacing w:line="360" w:lineRule="auto"/>
+            </w:pPr>
+            <w:r>
+              <w:rPr>
+                <w:rFonts w:hint="eastAsia"/>
+              </w:rPr>
+              <w:t>系统允许网站管理人员通过级别筛选酒店</w:t>
+            </w:r>
+          </w:p>
+        </w:tc>
+      </w:tr>
+      <w:tr>
+        <w:trPr>
+          <w:trHeight w:val="934"/>
+        </w:trPr>
+        <w:tc>
+          <w:tcPr>
+            <w:tcW w:w="2945" w:type="dxa"/>
+            <w:shd w:val="clear" w:color="auto" w:fill="E2EFD9" w:themeFill="accent6" w:themeFillTint="33"/>
+          </w:tcPr>
+          <w:p>
+            <w:pPr>
+              <w:spacing w:line="360" w:lineRule="auto"/>
+            </w:pPr>
+            <w:r>
+              <w:rPr>
+                <w:rFonts w:hint="eastAsia"/>
+              </w:rPr>
+              <w:t>Administrator.</w:t>
+            </w:r>
+            <w:r>
+              <w:t xml:space="preserve"> </w:t>
+            </w:r>
+            <w:r>
+              <w:rPr>
+                <w:rFonts w:hint="eastAsia"/>
+              </w:rPr>
+              <w:t>Managehotelworker.</w:t>
+            </w:r>
+            <w:r>
+              <w:t xml:space="preserve"> </w:t>
+            </w:r>
+            <w:r>
+              <w:rPr>
+                <w:rFonts w:hint="eastAsia"/>
+              </w:rPr>
+              <w:t>Input</w:t>
+            </w:r>
+            <w:r>
+              <w:t>.</w:t>
+            </w:r>
+          </w:p>
+          <w:p>
+            <w:pPr>
+              <w:spacing w:line="360" w:lineRule="auto"/>
+            </w:pPr>
+            <w:r>
+              <w:rPr>
+                <w:rFonts w:hint="eastAsia"/>
+              </w:rPr>
+              <w:t>Name</w:t>
+            </w:r>
+            <w:r>
+              <w:t>S</w:t>
+            </w:r>
+            <w:r>
+              <w:rPr>
+                <w:rFonts w:hint="eastAsia"/>
+              </w:rPr>
+              <w:t>ift</w:t>
+            </w:r>
+          </w:p>
+        </w:tc>
+        <w:tc>
+          <w:tcPr>
+            <w:tcW w:w="5275" w:type="dxa"/>
+            <w:shd w:val="clear" w:color="auto" w:fill="E2EFD9" w:themeFill="accent6" w:themeFillTint="33"/>
+          </w:tcPr>
+          <w:p>
+            <w:pPr>
+              <w:spacing w:line="360" w:lineRule="auto"/>
+            </w:pPr>
+            <w:r>
+              <w:rPr>
+                <w:rFonts w:hint="eastAsia"/>
+              </w:rPr>
+              <w:t>系统允许网站管理人员通过名字筛选</w:t>
+            </w:r>
+          </w:p>
+        </w:tc>
+      </w:tr>
+      <w:tr>
+        <w:trPr>
+          <w:trHeight w:val="934"/>
+        </w:trPr>
+        <w:tc>
+          <w:tcPr>
+            <w:tcW w:w="2945" w:type="dxa"/>
+            <w:shd w:val="clear" w:color="auto" w:fill="E2EFD9" w:themeFill="accent6" w:themeFillTint="33"/>
+          </w:tcPr>
+          <w:p>
+            <w:pPr>
+              <w:spacing w:line="360" w:lineRule="auto"/>
+            </w:pPr>
+            <w:r>
+              <w:rPr>
+                <w:rFonts w:hint="eastAsia"/>
+              </w:rPr>
+              <w:t>Administrator.</w:t>
+            </w:r>
+            <w:r>
+              <w:t xml:space="preserve"> </w:t>
+            </w:r>
+            <w:r>
+              <w:rPr>
+                <w:rFonts w:hint="eastAsia"/>
+              </w:rPr>
+              <w:t>Managehotelworker.</w:t>
+            </w:r>
+            <w:r>
+              <w:t xml:space="preserve"> </w:t>
+            </w:r>
+            <w:r>
+              <w:rPr>
+                <w:rFonts w:hint="eastAsia"/>
+              </w:rPr>
+              <w:t>Input.</w:t>
+            </w:r>
+            <w:r>
+              <w:t xml:space="preserve"> </w:t>
+            </w:r>
+            <w:r>
+              <w:rPr>
+                <w:rFonts w:hint="eastAsia"/>
+              </w:rPr>
+              <w:t>Submit</w:t>
+            </w:r>
+          </w:p>
+        </w:tc>
+        <w:tc>
+          <w:tcPr>
+            <w:tcW w:w="5275" w:type="dxa"/>
+            <w:shd w:val="clear" w:color="auto" w:fill="E2EFD9" w:themeFill="accent6" w:themeFillTint="33"/>
+          </w:tcPr>
+          <w:p>
+            <w:pPr>
+              <w:spacing w:line="360" w:lineRule="auto"/>
+            </w:pPr>
+            <w:r>
+              <w:rPr>
+                <w:rFonts w:hint="eastAsia"/>
+              </w:rPr>
+              <w:t>网管提交填写信息</w:t>
             </w:r>
           </w:p>
         </w:tc>
@@ -5144,24 +10473,51 @@
         <w:tc>
           <w:tcPr>
             <w:tcW w:w="2945" w:type="dxa"/>
-            <w:shd w:val="clear" w:color="auto" w:fill="FFF2CC" w:themeFill="accent4" w:themeFillTint="33"/>
-          </w:tcPr>
-          <w:p>
-            <w:pPr>
-              <w:spacing w:line="360" w:lineRule="auto"/>
-            </w:pPr>
-            <w:r>
-              <w:rPr>
-                <w:rFonts w:hint="eastAsia"/>
-              </w:rPr>
-              <w:t>Administrator.Managehotelworker.Input.Invalid</w:t>
+            <w:shd w:val="clear" w:color="auto" w:fill="E2EFD9" w:themeFill="accent6" w:themeFillTint="33"/>
+          </w:tcPr>
+          <w:p>
+            <w:pPr>
+              <w:spacing w:line="360" w:lineRule="auto"/>
+            </w:pPr>
+            <w:r>
+              <w:rPr>
+                <w:rFonts w:hint="eastAsia"/>
+              </w:rPr>
+              <w:t>Administrator.</w:t>
+            </w:r>
+            <w:r>
+              <w:t xml:space="preserve"> </w:t>
+            </w:r>
+            <w:r>
+              <w:rPr>
+                <w:rFonts w:hint="eastAsia"/>
+              </w:rPr>
+              <w:t>Managehotelworker.</w:t>
+            </w:r>
+            <w:r>
+              <w:t xml:space="preserve"> </w:t>
+            </w:r>
+            <w:r>
+              <w:rPr>
+                <w:rFonts w:hint="eastAsia"/>
+              </w:rPr>
+              <w:t>Input.</w:t>
+            </w:r>
+            <w:r>
+              <w:t xml:space="preserve"> </w:t>
+            </w:r>
+            <w:r>
+              <w:rPr>
+                <w:rFonts w:hint="eastAsia"/>
+              </w:rPr>
+              <w:t>Invalid</w:t>
             </w:r>
           </w:p>
         </w:tc>
         <w:tc>
           <w:tcPr>
             <w:tcW w:w="5275" w:type="dxa"/>
-            <w:shd w:val="clear" w:color="auto" w:fill="FFF2CC" w:themeFill="accent4" w:themeFillTint="33"/>
+            <w:shd w:val="clear" w:color="auto" w:fill="E2EFD9" w:themeFill="accent6" w:themeFillTint="33"/>
           </w:tcPr>
           <w:p>
             <w:pPr>
@@ -5193,7 +10549,34 @@
               <w:rPr>
                 <w:rFonts w:hint="eastAsia"/>
               </w:rPr>
-              <w:t>Administrator.Managehotelworker.Input.Cancel</w:t>
+              <w:t>Administrator.</w:t>
+            </w:r>
+            <w:r>
+              <w:t xml:space="preserve"> </w:t>
+            </w:r>
+            <w:r>
+              <w:rPr>
+                <w:rFonts w:hint="eastAsia"/>
+              </w:rPr>
+              <w:t>Managehotelworker.</w:t>
+            </w:r>
+            <w:r>
+              <w:t xml:space="preserve"> </w:t>
+            </w:r>
+            <w:r>
+              <w:rPr>
+                <w:rFonts w:hint="eastAsia"/>
+              </w:rPr>
+              <w:t>Input.</w:t>
+            </w:r>
+            <w:r>
+              <w:t xml:space="preserve"> </w:t>
+            </w:r>
+            <w:r>
+              <w:rPr>
+                <w:rFonts w:hint="eastAsia"/>
+              </w:rPr>
+              <w:t>Cancel</w:t>
             </w:r>
           </w:p>
         </w:tc>
@@ -5232,7 +10615,34 @@
               <w:rPr>
                 <w:rFonts w:hint="eastAsia"/>
               </w:rPr>
-              <w:t>Administrator.Managehotelworker.Input.Back</w:t>
+              <w:t>Administrator.</w:t>
+            </w:r>
+            <w:r>
+              <w:t xml:space="preserve"> </w:t>
+            </w:r>
+            <w:r>
+              <w:rPr>
+                <w:rFonts w:hint="eastAsia"/>
+              </w:rPr>
+              <w:t>Managehotelworker.</w:t>
+            </w:r>
+            <w:r>
+              <w:t xml:space="preserve"> </w:t>
+            </w:r>
+            <w:r>
+              <w:rPr>
+                <w:rFonts w:hint="eastAsia"/>
+              </w:rPr>
+              <w:t>Input.</w:t>
+            </w:r>
+            <w:r>
+              <w:t xml:space="preserve"> </w:t>
+            </w:r>
+            <w:r>
+              <w:rPr>
+                <w:rFonts w:hint="eastAsia"/>
+              </w:rPr>
+              <w:t>Back</w:t>
             </w:r>
           </w:p>
         </w:tc>
@@ -5271,7 +10681,25 @@
               <w:rPr>
                 <w:rFonts w:hint="eastAsia"/>
               </w:rPr>
-              <w:t>Administrator.Managehotelworker.Input</w:t>
+              <w:t>Administrator.</w:t>
+            </w:r>
+            <w:r>
+              <w:t xml:space="preserve"> </w:t>
+            </w:r>
+            <w:r>
+              <w:rPr>
+                <w:rFonts w:hint="eastAsia"/>
+              </w:rPr>
+              <w:t>Managehotelworker.</w:t>
+            </w:r>
+            <w:r>
+              <w:t xml:space="preserve"> </w:t>
+            </w:r>
+            <w:r>
+              <w:rPr>
+                <w:rFonts w:hint="eastAsia"/>
+              </w:rPr>
+              <w:t>Input</w:t>
             </w:r>
             <w:r>
               <w:rPr>
@@ -5280,6 +10708,9 @@
               <w:t>.</w:t>
             </w:r>
             <w:r>
+              <w:t xml:space="preserve"> </w:t>
+            </w:r>
+            <w:r>
               <w:t>Look</w:t>
             </w:r>
           </w:p>
@@ -5303,7 +10734,25 @@
               <w:rPr>
                 <w:rFonts w:hint="eastAsia"/>
               </w:rPr>
-              <w:t>Administrator.Managehotelworker.Look</w:t>
+              <w:t>Administrator.</w:t>
+            </w:r>
+            <w:r>
+              <w:t xml:space="preserve"> </w:t>
+            </w:r>
+            <w:r>
+              <w:rPr>
+                <w:rFonts w:hint="eastAsia"/>
+              </w:rPr>
+              <w:t>Managehotelworker.</w:t>
+            </w:r>
+            <w:r>
+              <w:t xml:space="preserve"> </w:t>
+            </w:r>
+            <w:r>
+              <w:rPr>
+                <w:rFonts w:hint="eastAsia"/>
+              </w:rPr>
+              <w:t>Look</w:t>
             </w:r>
           </w:p>
         </w:tc>
@@ -5325,7 +10774,34 @@
               <w:rPr>
                 <w:rFonts w:hint="eastAsia"/>
               </w:rPr>
-              <w:t>Administrator.Managehotelworker.Input.Change</w:t>
+              <w:t>Administrator.</w:t>
+            </w:r>
+            <w:r>
+              <w:t xml:space="preserve"> </w:t>
+            </w:r>
+            <w:r>
+              <w:rPr>
+                <w:rFonts w:hint="eastAsia"/>
+              </w:rPr>
+              <w:t>Managehotelworker.</w:t>
+            </w:r>
+            <w:r>
+              <w:t xml:space="preserve"> </w:t>
+            </w:r>
+            <w:r>
+              <w:rPr>
+                <w:rFonts w:hint="eastAsia"/>
+              </w:rPr>
+              <w:t>Input.</w:t>
+            </w:r>
+            <w:r>
+              <w:t xml:space="preserve"> </w:t>
+            </w:r>
+            <w:r>
+              <w:rPr>
+                <w:rFonts w:hint="eastAsia"/>
+              </w:rPr>
+              <w:t>Change</w:t>
             </w:r>
           </w:p>
         </w:tc>
@@ -5348,7 +10824,25 @@
               <w:rPr>
                 <w:rFonts w:hint="eastAsia"/>
               </w:rPr>
-              <w:t>Administrator.Managehotelworker.Change</w:t>
+              <w:t>Administrator.</w:t>
+            </w:r>
+            <w:r>
+              <w:t xml:space="preserve"> </w:t>
+            </w:r>
+            <w:r>
+              <w:rPr>
+                <w:rFonts w:hint="eastAsia"/>
+              </w:rPr>
+              <w:t>Managehotelworker.</w:t>
+            </w:r>
+            <w:r>
+              <w:t xml:space="preserve"> </w:t>
+            </w:r>
+            <w:r>
+              <w:rPr>
+                <w:rFonts w:hint="eastAsia"/>
+              </w:rPr>
+              <w:t>Change</w:t>
             </w:r>
           </w:p>
         </w:tc>
@@ -5360,16 +10854,17 @@
         <w:tc>
           <w:tcPr>
             <w:tcW w:w="2945" w:type="dxa"/>
-            <w:shd w:val="clear" w:color="auto" w:fill="E2EFD9" w:themeFill="accent6" w:themeFillTint="33"/>
-          </w:tcPr>
-          <w:p>
-            <w:pPr>
-              <w:spacing w:line="360" w:lineRule="auto"/>
-            </w:pPr>
-            <w:r>
-              <w:rPr>
-                <w:rFonts w:hint="eastAsia"/>
-              </w:rPr>
+            <w:shd w:val="clear" w:color="auto" w:fill="FFF2CC" w:themeFill="accent4" w:themeFillTint="33"/>
+          </w:tcPr>
+          <w:p>
+            <w:pPr>
+              <w:spacing w:line="360" w:lineRule="auto"/>
+            </w:pPr>
+            <w:r>
+              <w:rPr>
+                <w:rFonts w:hint="eastAsia"/>
+              </w:rPr>
+              <w:lastRenderedPageBreak/>
               <w:t>Administrator.Managehotelworker.</w:t>
             </w:r>
             <w:r>
@@ -5380,7 +10875,7 @@
         <w:tc>
           <w:tcPr>
             <w:tcW w:w="5275" w:type="dxa"/>
-            <w:shd w:val="clear" w:color="auto" w:fill="E2EFD9" w:themeFill="accent6" w:themeFillTint="33"/>
+            <w:shd w:val="clear" w:color="auto" w:fill="FFF2CC" w:themeFill="accent4" w:themeFillTint="33"/>
           </w:tcPr>
           <w:p>
             <w:pPr>
@@ -5402,27 +10897,45 @@
         <w:tc>
           <w:tcPr>
             <w:tcW w:w="2945" w:type="dxa"/>
-            <w:shd w:val="clear" w:color="auto" w:fill="E2EFD9" w:themeFill="accent6" w:themeFillTint="33"/>
-          </w:tcPr>
-          <w:p>
-            <w:pPr>
-              <w:spacing w:line="360" w:lineRule="auto"/>
-            </w:pPr>
-            <w:r>
-              <w:rPr>
-                <w:rFonts w:hint="eastAsia"/>
-              </w:rPr>
-              <w:t>Administrator.Managehotelworker.</w:t>
-            </w:r>
-            <w:r>
-              <w:t>Look.Cancel</w:t>
+            <w:shd w:val="clear" w:color="auto" w:fill="FFF2CC" w:themeFill="accent4" w:themeFillTint="33"/>
+          </w:tcPr>
+          <w:p>
+            <w:pPr>
+              <w:spacing w:line="360" w:lineRule="auto"/>
+            </w:pPr>
+            <w:r>
+              <w:rPr>
+                <w:rFonts w:hint="eastAsia"/>
+              </w:rPr>
+              <w:t>Administrator.</w:t>
+            </w:r>
+            <w:r>
+              <w:t xml:space="preserve"> </w:t>
+            </w:r>
+            <w:r>
+              <w:rPr>
+                <w:rFonts w:hint="eastAsia"/>
+              </w:rPr>
+              <w:t>Managehotelworker.</w:t>
+            </w:r>
+            <w:r>
+              <w:t xml:space="preserve"> </w:t>
+            </w:r>
+            <w:r>
+              <w:t>Look.</w:t>
+            </w:r>
+            <w:r>
+              <w:t xml:space="preserve"> </w:t>
+            </w:r>
+            <w:r>
+              <w:t>Cancel</w:t>
             </w:r>
           </w:p>
         </w:tc>
         <w:tc>
           <w:tcPr>
             <w:tcW w:w="5275" w:type="dxa"/>
-            <w:shd w:val="clear" w:color="auto" w:fill="E2EFD9" w:themeFill="accent6" w:themeFillTint="33"/>
+            <w:shd w:val="clear" w:color="auto" w:fill="FFF2CC" w:themeFill="accent4" w:themeFillTint="33"/>
           </w:tcPr>
           <w:p>
             <w:pPr>
@@ -5438,10 +10951,28 @@
               <w:rPr>
                 <w:rFonts w:hint="eastAsia"/>
               </w:rPr>
-              <w:t>Administrator.Managehotelworker.</w:t>
-            </w:r>
-            <w:r>
-              <w:t>Input.Cancel</w:t>
+              <w:t>Administrator.</w:t>
+            </w:r>
+            <w:r>
+              <w:t xml:space="preserve"> </w:t>
+            </w:r>
+            <w:r>
+              <w:rPr>
+                <w:rFonts w:hint="eastAsia"/>
+              </w:rPr>
+              <w:t>Managehotelworker.</w:t>
+            </w:r>
+            <w:r>
+              <w:t xml:space="preserve"> </w:t>
+            </w:r>
+            <w:r>
+              <w:t>Input.</w:t>
+            </w:r>
+            <w:r>
+              <w:t xml:space="preserve"> </w:t>
+            </w:r>
+            <w:r>
+              <w:t>Cancel</w:t>
             </w:r>
           </w:p>
         </w:tc>
@@ -5463,10 +10994,28 @@
               <w:rPr>
                 <w:rFonts w:hint="eastAsia"/>
               </w:rPr>
-              <w:t>Administrator.Managehotelworker.</w:t>
-            </w:r>
-            <w:r>
-              <w:t>Change.Edit</w:t>
+              <w:t>Administrator.</w:t>
+            </w:r>
+            <w:r>
+              <w:t xml:space="preserve"> </w:t>
+            </w:r>
+            <w:r>
+              <w:rPr>
+                <w:rFonts w:hint="eastAsia"/>
+              </w:rPr>
+              <w:t>Managehotelworker.</w:t>
+            </w:r>
+            <w:r>
+              <w:t xml:space="preserve"> </w:t>
+            </w:r>
+            <w:r>
+              <w:t>Change.</w:t>
+            </w:r>
+            <w:r>
+              <w:t xml:space="preserve"> </w:t>
+            </w:r>
+            <w:r>
+              <w:t>Edit</w:t>
             </w:r>
           </w:p>
         </w:tc>
@@ -5501,14 +11050,34 @@
             <w:pPr>
               <w:spacing w:line="360" w:lineRule="auto"/>
             </w:pPr>
-            <w:r>
-              <w:rPr>
-                <w:rFonts w:hint="eastAsia"/>
-              </w:rPr>
-              <w:t>Administrator.Managehotelworker.</w:t>
-            </w:r>
-            <w:r>
-              <w:t>Change.Cancel</w:t>
+            <w:bookmarkStart w:id="1" w:name="_GoBack"/>
+            <w:bookmarkEnd w:id="1"/>
+            <w:r>
+              <w:rPr>
+                <w:rFonts w:hint="eastAsia"/>
+              </w:rPr>
+              <w:t>Administrator.</w:t>
+            </w:r>
+            <w:r>
+              <w:t xml:space="preserve"> </w:t>
+            </w:r>
+            <w:r>
+              <w:rPr>
+                <w:rFonts w:hint="eastAsia"/>
+              </w:rPr>
+              <w:t>Managehotelworker.</w:t>
+            </w:r>
+            <w:r>
+              <w:t xml:space="preserve"> </w:t>
+            </w:r>
+            <w:r>
+              <w:t>Change.</w:t>
+            </w:r>
+            <w:r>
+              <w:t xml:space="preserve"> </w:t>
+            </w:r>
+            <w:r>
+              <w:t>Cancel</w:t>
             </w:r>
           </w:p>
         </w:tc>
@@ -5531,10 +11100,28 @@
               <w:rPr>
                 <w:rFonts w:hint="eastAsia"/>
               </w:rPr>
-              <w:t>Administrator.Managehotelworker.</w:t>
-            </w:r>
-            <w:r>
-              <w:t>Input.Cancel</w:t>
+              <w:t>Administrator.</w:t>
+            </w:r>
+            <w:r>
+              <w:t xml:space="preserve"> </w:t>
+            </w:r>
+            <w:r>
+              <w:rPr>
+                <w:rFonts w:hint="eastAsia"/>
+              </w:rPr>
+              <w:t>Managehotelworker.</w:t>
+            </w:r>
+            <w:r>
+              <w:t xml:space="preserve"> </w:t>
+            </w:r>
+            <w:r>
+              <w:t>Input.</w:t>
+            </w:r>
+            <w:r>
+              <w:t xml:space="preserve"> </w:t>
+            </w:r>
+            <w:r>
+              <w:t>Cancel</w:t>
             </w:r>
           </w:p>
         </w:tc>
@@ -5556,10 +11143,28 @@
               <w:rPr>
                 <w:rFonts w:hint="eastAsia"/>
               </w:rPr>
-              <w:t>Administrator.Managehotelworker.</w:t>
-            </w:r>
-            <w:r>
-              <w:t>Change.Invalid</w:t>
+              <w:t>Administrator.</w:t>
+            </w:r>
+            <w:r>
+              <w:t xml:space="preserve"> </w:t>
+            </w:r>
+            <w:r>
+              <w:rPr>
+                <w:rFonts w:hint="eastAsia"/>
+              </w:rPr>
+              <w:t>Managehotelworker.</w:t>
+            </w:r>
+            <w:r>
+              <w:t xml:space="preserve"> </w:t>
+            </w:r>
+            <w:r>
+              <w:t>Change.</w:t>
+            </w:r>
+            <w:r>
+              <w:t xml:space="preserve"> </w:t>
+            </w:r>
+            <w:r>
+              <w:t>Invalid</w:t>
             </w:r>
           </w:p>
         </w:tc>
@@ -5582,10 +11187,28 @@
               <w:rPr>
                 <w:rFonts w:hint="eastAsia"/>
               </w:rPr>
-              <w:t>Administrator.Managehotelworker.</w:t>
-            </w:r>
-            <w:r>
-              <w:t>Change.Invalid</w:t>
+              <w:t>Administrator.</w:t>
+            </w:r>
+            <w:r>
+              <w:t xml:space="preserve"> </w:t>
+            </w:r>
+            <w:r>
+              <w:rPr>
+                <w:rFonts w:hint="eastAsia"/>
+              </w:rPr>
+              <w:t>Managehotelworker.</w:t>
+            </w:r>
+            <w:r>
+              <w:t xml:space="preserve"> </w:t>
+            </w:r>
+            <w:r>
+              <w:t>Change.</w:t>
+            </w:r>
+            <w:r>
+              <w:t xml:space="preserve"> </w:t>
+            </w:r>
+            <w:r>
+              <w:t>Invalid</w:t>
             </w:r>
           </w:p>
         </w:tc>
@@ -5597,23 +11220,95 @@
         <w:tc>
           <w:tcPr>
             <w:tcW w:w="2945" w:type="dxa"/>
-            <w:shd w:val="clear" w:color="auto" w:fill="E2EFD9" w:themeFill="accent6" w:themeFillTint="33"/>
-          </w:tcPr>
-          <w:p>
-            <w:pPr>
-              <w:spacing w:line="360" w:lineRule="auto"/>
-            </w:pPr>
+            <w:shd w:val="clear" w:color="auto" w:fill="FFF2CC" w:themeFill="accent4" w:themeFillTint="33"/>
+          </w:tcPr>
+          <w:p>
+            <w:pPr>
+              <w:spacing w:line="360" w:lineRule="auto"/>
+            </w:pPr>
+            <w:r>
+              <w:rPr>
+                <w:rFonts w:hint="eastAsia"/>
+              </w:rPr>
+              <w:t>Administrator.Managehotelworker.</w:t>
+            </w:r>
+            <w:r>
+              <w:t xml:space="preserve"> </w:t>
+            </w:r>
+            <w:r>
+              <w:t>U</w:t>
+            </w:r>
+            <w:r>
+              <w:rPr>
+                <w:rFonts w:hint="eastAsia"/>
+              </w:rPr>
+              <w:t>pdate</w:t>
+            </w:r>
           </w:p>
         </w:tc>
         <w:tc>
           <w:tcPr>
             <w:tcW w:w="5275" w:type="dxa"/>
-            <w:shd w:val="clear" w:color="auto" w:fill="E2EFD9" w:themeFill="accent6" w:themeFillTint="33"/>
-          </w:tcPr>
-          <w:p>
-            <w:pPr>
-              <w:spacing w:line="360" w:lineRule="auto"/>
-            </w:pPr>
+            <w:shd w:val="clear" w:color="auto" w:fill="FFF2CC" w:themeFill="accent4" w:themeFillTint="33"/>
+          </w:tcPr>
+          <w:p>
+            <w:pPr>
+              <w:spacing w:line="360" w:lineRule="auto"/>
+            </w:pPr>
+            <w:r>
+              <w:rPr>
+                <w:rFonts w:hint="eastAsia"/>
+              </w:rPr>
+              <w:t>系统保存酒店工作人员的信息修改</w:t>
+            </w:r>
+          </w:p>
+        </w:tc>
+      </w:tr>
+      <w:tr>
+        <w:trPr>
+          <w:trHeight w:val="1085"/>
+        </w:trPr>
+        <w:tc>
+          <w:tcPr>
+            <w:tcW w:w="2945" w:type="dxa"/>
+            <w:shd w:val="clear" w:color="auto" w:fill="FFF2CC" w:themeFill="accent4" w:themeFillTint="33"/>
+          </w:tcPr>
+          <w:p>
+            <w:pPr>
+              <w:spacing w:line="360" w:lineRule="auto"/>
+            </w:pPr>
+            <w:r>
+              <w:rPr>
+                <w:rFonts w:hint="eastAsia"/>
+              </w:rPr>
+              <w:t>Administrator.Managehotelworker.</w:t>
+            </w:r>
+            <w:r>
+              <w:t xml:space="preserve"> U</w:t>
+            </w:r>
+            <w:r>
+              <w:rPr>
+                <w:rFonts w:hint="eastAsia"/>
+              </w:rPr>
+              <w:t>pdate.Show</w:t>
+            </w:r>
+          </w:p>
+        </w:tc>
+        <w:tc>
+          <w:tcPr>
+            <w:tcW w:w="5275" w:type="dxa"/>
+            <w:shd w:val="clear" w:color="auto" w:fill="FFF2CC" w:themeFill="accent4" w:themeFillTint="33"/>
+          </w:tcPr>
+          <w:p>
+            <w:pPr>
+              <w:spacing w:line="360" w:lineRule="auto"/>
+            </w:pPr>
+            <w:r>
+              <w:rPr>
+                <w:rFonts w:hint="eastAsia"/>
+              </w:rPr>
+              <w:t>系统提示酒店工作人员信息修改成功</w:t>
+            </w:r>
           </w:p>
         </w:tc>
       </w:tr>
@@ -6365,6 +12060,17 @@
       <w:szCs w:val="28"/>
     </w:rPr>
   </w:style>
+  <w:style w:type="character" w:styleId="aa">
+    <w:name w:val="Emphasis"/>
+    <w:basedOn w:val="a0"/>
+    <w:uiPriority w:val="20"/>
+    <w:qFormat/>
+    <w:rsid w:val="00802E05"/>
+    <w:rPr>
+      <w:i/>
+      <w:iCs/>
+    </w:rPr>
+  </w:style>
 </w:styles>
 </file>
 
